--- a/Second year of study/Лабы по СиАОД/лаб 1/отчет.docx
+++ b/Second year of study/Лабы по СиАОД/лаб 1/отчет.docx
@@ -126,6 +126,26 @@
     </w:p>
     <w:p/>
     <w:p>
+      <w:r>
+        <w:t>Алгоритм (а):</w:t>
+      </w:r>
+    </w:p>
+    <w:p/>
+    <w:p>
+      <w:r>
+        <w:t xml:space="preserve">1) Описывается структура </w:t>
+      </w:r>
+      <w:r>
+        <w:rPr>
+          <w:lang w:val="en-US"/>
+        </w:rPr>
+        <w:t>Stack</w:t>
+      </w:r>
+      <w:r>
+        <w:t>, где объявляются переменные:</w:t>
+      </w:r>
+    </w:p>
+    <w:p>
       <w:pPr>
         <w:rPr>
           <w:rFonts w:hint="default"/>
@@ -133,18 +153,108 @@
         </w:rPr>
       </w:pPr>
       <w:r>
-        <w:rPr>
-          <w:lang w:val="ru-RU"/>
-        </w:rPr>
-        <w:t>Код</w:t>
+        <w:t>top - индекс верхнего элемента стека, data - указатель на элемент массива</w:t>
       </w:r>
       <w:r>
         <w:rPr>
           <w:rFonts w:hint="default"/>
           <w:lang w:val="ru-RU"/>
         </w:rPr>
-        <w:t xml:space="preserve"> программы:</w:t>
-      </w:r>
+        <w:t>.</w:t>
+      </w:r>
+    </w:p>
+    <w:p>
+      <w:pPr>
+        <w:rPr>
+          <w:rFonts w:hint="default"/>
+          <w:lang w:val="ru-RU"/>
+        </w:rPr>
+      </w:pPr>
+    </w:p>
+    <w:p>
+      <w:r>
+        <w:t xml:space="preserve">Описывается структура </w:t>
+      </w:r>
+      <w:r>
+        <w:rPr>
+          <w:lang w:val="en-US"/>
+        </w:rPr>
+        <w:t>Queue</w:t>
+      </w:r>
+      <w:r>
+        <w:t xml:space="preserve">, где объявляются переменные: </w:t>
+      </w:r>
+      <w:r>
+        <w:rPr>
+          <w:lang w:val="en-US"/>
+        </w:rPr>
+        <w:t>head</w:t>
+      </w:r>
+      <w:r>
+        <w:t xml:space="preserve"> - поле, где хранится позиция первого элемента, </w:t>
+      </w:r>
+      <w:r>
+        <w:rPr>
+          <w:lang w:val="en-US"/>
+        </w:rPr>
+        <w:t>tail</w:t>
+      </w:r>
+      <w:r>
+        <w:t xml:space="preserve"> -  поле, где хранится позиция последнего, </w:t>
+      </w:r>
+      <w:r>
+        <w:rPr>
+          <w:lang w:val="en-US"/>
+        </w:rPr>
+        <w:t>size</w:t>
+      </w:r>
+      <w:r>
+        <w:t xml:space="preserve"> - размер массива, data - указатель на первый элемент массива</w:t>
+      </w:r>
+    </w:p>
+    <w:p>
+      <w:pPr>
+        <w:rPr>
+          <w:rFonts w:hint="default"/>
+          <w:lang w:val="ru-RU"/>
+        </w:rPr>
+      </w:pPr>
+    </w:p>
+    <w:p>
+      <w:r>
+        <w:t>2) Описываются функции стека и очереди.</w:t>
+      </w:r>
+    </w:p>
+    <w:p>
+      <w:pPr>
+        <w:rPr>
+          <w:rFonts w:hint="default"/>
+          <w:lang w:val="ru-RU"/>
+        </w:rPr>
+      </w:pPr>
+    </w:p>
+    <w:p>
+      <w:pPr>
+        <w:rPr>
+          <w:rFonts w:hint="default"/>
+          <w:lang w:val="ru-RU"/>
+        </w:rPr>
+      </w:pPr>
+      <w:r>
+        <w:rPr>
+          <w:rFonts w:hint="default"/>
+          <w:lang w:val="ru-RU"/>
+        </w:rPr>
+        <w:t>Программы (а):</w:t>
+      </w:r>
+    </w:p>
+    <w:p>
+      <w:pPr>
+        <w:rPr>
+          <w:rFonts w:hint="default"/>
+          <w:lang w:val="ru-RU"/>
+        </w:rPr>
+      </w:pPr>
     </w:p>
     <w:p>
       <w:pPr>
@@ -1406,16 +1516,16 @@
         <w:autoSpaceDN w:val="0"/>
         <w:adjustRightInd w:val="0"/>
         <w:rPr>
-          <w:rFonts w:ascii="Consolas" w:hAnsi="Consolas" w:cs="Consolas" w:eastAsiaTheme="minorHAnsi"/>
-          <w:color w:val="000000"/>
-          <w:sz w:val="19"/>
-          <w:szCs w:val="19"/>
-          <w:lang w:val="en-US" w:eastAsia="en-US"/>
-        </w:rPr>
-      </w:pPr>
-      <w:r>
-        <w:rPr>
-          <w:rFonts w:ascii="Consolas" w:hAnsi="Consolas" w:cs="Consolas" w:eastAsiaTheme="minorHAnsi"/>
+          <w:rFonts w:hint="default" w:ascii="Consolas" w:hAnsi="Consolas" w:cs="Consolas" w:eastAsiaTheme="minorHAnsi"/>
+          <w:color w:val="000000"/>
+          <w:sz w:val="19"/>
+          <w:szCs w:val="19"/>
+          <w:lang w:val="en-US" w:eastAsia="en-US"/>
+        </w:rPr>
+      </w:pPr>
+      <w:r>
+        <w:rPr>
+          <w:rFonts w:hint="default" w:ascii="Consolas" w:hAnsi="Consolas" w:cs="Consolas" w:eastAsiaTheme="minorHAnsi"/>
           <w:color w:val="0000FF"/>
           <w:sz w:val="19"/>
           <w:szCs w:val="19"/>
@@ -1425,7 +1535,7 @@
       </w:r>
       <w:r>
         <w:rPr>
-          <w:rFonts w:ascii="Consolas" w:hAnsi="Consolas" w:cs="Consolas" w:eastAsiaTheme="minorHAnsi"/>
+          <w:rFonts w:hint="default" w:ascii="Consolas" w:hAnsi="Consolas" w:cs="Consolas" w:eastAsiaTheme="minorHAnsi"/>
           <w:color w:val="000000"/>
           <w:sz w:val="19"/>
           <w:szCs w:val="19"/>
@@ -1435,7 +1545,7 @@
       </w:r>
       <w:r>
         <w:rPr>
-          <w:rFonts w:ascii="Consolas" w:hAnsi="Consolas" w:cs="Consolas" w:eastAsiaTheme="minorHAnsi"/>
+          <w:rFonts w:hint="default" w:ascii="Consolas" w:hAnsi="Consolas" w:cs="Consolas" w:eastAsiaTheme="minorHAnsi"/>
           <w:color w:val="2B91AF"/>
           <w:sz w:val="19"/>
           <w:szCs w:val="19"/>
@@ -1445,7 +1555,7 @@
       </w:r>
       <w:r>
         <w:rPr>
-          <w:rFonts w:ascii="Consolas" w:hAnsi="Consolas" w:cs="Consolas" w:eastAsiaTheme="minorHAnsi"/>
+          <w:rFonts w:hint="default" w:ascii="Consolas" w:hAnsi="Consolas" w:cs="Consolas" w:eastAsiaTheme="minorHAnsi"/>
           <w:color w:val="000000"/>
           <w:sz w:val="19"/>
           <w:szCs w:val="19"/>
@@ -1455,7 +1565,7 @@
       </w:r>
       <w:r>
         <w:rPr>
-          <w:rFonts w:ascii="Consolas" w:hAnsi="Consolas" w:cs="Consolas" w:eastAsiaTheme="minorHAnsi"/>
+          <w:rFonts w:hint="default" w:ascii="Consolas" w:hAnsi="Consolas" w:cs="Consolas" w:eastAsiaTheme="minorHAnsi"/>
           <w:color w:val="808080"/>
           <w:sz w:val="19"/>
           <w:szCs w:val="19"/>
@@ -1465,7 +1575,7 @@
       </w:r>
       <w:r>
         <w:rPr>
-          <w:rFonts w:ascii="Consolas" w:hAnsi="Consolas" w:cs="Consolas" w:eastAsiaTheme="minorHAnsi"/>
+          <w:rFonts w:hint="default" w:ascii="Consolas" w:hAnsi="Consolas" w:cs="Consolas" w:eastAsiaTheme="minorHAnsi"/>
           <w:color w:val="000000"/>
           <w:sz w:val="19"/>
           <w:szCs w:val="19"/>
@@ -1480,26 +1590,26 @@
         <w:autoSpaceDN w:val="0"/>
         <w:adjustRightInd w:val="0"/>
         <w:rPr>
-          <w:rFonts w:ascii="Consolas" w:hAnsi="Consolas" w:cs="Consolas" w:eastAsiaTheme="minorHAnsi"/>
-          <w:color w:val="000000"/>
-          <w:sz w:val="19"/>
-          <w:szCs w:val="19"/>
-          <w:lang w:val="en-US" w:eastAsia="en-US"/>
-        </w:rPr>
-      </w:pPr>
-      <w:r>
-        <w:rPr>
-          <w:rFonts w:ascii="Consolas" w:hAnsi="Consolas" w:cs="Consolas" w:eastAsiaTheme="minorHAnsi"/>
-          <w:color w:val="000000"/>
-          <w:sz w:val="19"/>
-          <w:szCs w:val="19"/>
-          <w:lang w:val="en-US" w:eastAsia="en-US"/>
-        </w:rPr>
-        <w:tab/>
-      </w:r>
-      <w:r>
-        <w:rPr>
-          <w:rFonts w:ascii="Consolas" w:hAnsi="Consolas" w:cs="Consolas" w:eastAsiaTheme="minorHAnsi"/>
+          <w:rFonts w:hint="default" w:ascii="Consolas" w:hAnsi="Consolas" w:cs="Consolas" w:eastAsiaTheme="minorHAnsi"/>
+          <w:color w:val="000000"/>
+          <w:sz w:val="19"/>
+          <w:szCs w:val="19"/>
+          <w:lang w:val="en-US" w:eastAsia="en-US"/>
+        </w:rPr>
+      </w:pPr>
+      <w:r>
+        <w:rPr>
+          <w:rFonts w:hint="default" w:ascii="Consolas" w:hAnsi="Consolas" w:cs="Consolas" w:eastAsiaTheme="minorHAnsi"/>
+          <w:color w:val="000000"/>
+          <w:sz w:val="19"/>
+          <w:szCs w:val="19"/>
+          <w:lang w:val="en-US" w:eastAsia="en-US"/>
+        </w:rPr>
+        <w:tab/>
+      </w:r>
+      <w:r>
+        <w:rPr>
+          <w:rFonts w:hint="default" w:ascii="Consolas" w:hAnsi="Consolas" w:cs="Consolas" w:eastAsiaTheme="minorHAnsi"/>
           <w:color w:val="0000FF"/>
           <w:sz w:val="19"/>
           <w:szCs w:val="19"/>
@@ -1509,7 +1619,7 @@
       </w:r>
       <w:r>
         <w:rPr>
-          <w:rFonts w:ascii="Consolas" w:hAnsi="Consolas" w:cs="Consolas" w:eastAsiaTheme="minorHAnsi"/>
+          <w:rFonts w:hint="default" w:ascii="Consolas" w:hAnsi="Consolas" w:cs="Consolas" w:eastAsiaTheme="minorHAnsi"/>
           <w:color w:val="000000"/>
           <w:sz w:val="19"/>
           <w:szCs w:val="19"/>
@@ -1519,7 +1629,7 @@
       </w:r>
       <w:r>
         <w:rPr>
-          <w:rFonts w:ascii="Consolas" w:hAnsi="Consolas" w:cs="Consolas" w:eastAsiaTheme="minorHAnsi"/>
+          <w:rFonts w:hint="default" w:ascii="Consolas" w:hAnsi="Consolas" w:cs="Consolas" w:eastAsiaTheme="minorHAnsi"/>
           <w:color w:val="808080"/>
           <w:sz w:val="19"/>
           <w:szCs w:val="19"/>
@@ -1529,7 +1639,7 @@
       </w:r>
       <w:r>
         <w:rPr>
-          <w:rFonts w:ascii="Consolas" w:hAnsi="Consolas" w:cs="Consolas" w:eastAsiaTheme="minorHAnsi"/>
+          <w:rFonts w:hint="default" w:ascii="Consolas" w:hAnsi="Consolas" w:cs="Consolas" w:eastAsiaTheme="minorHAnsi"/>
           <w:color w:val="000000"/>
           <w:sz w:val="19"/>
           <w:szCs w:val="19"/>
@@ -1544,16 +1654,16 @@
         <w:autoSpaceDN w:val="0"/>
         <w:adjustRightInd w:val="0"/>
         <w:rPr>
-          <w:rFonts w:ascii="Consolas" w:hAnsi="Consolas" w:cs="Consolas" w:eastAsiaTheme="minorHAnsi"/>
-          <w:color w:val="000000"/>
-          <w:sz w:val="19"/>
-          <w:szCs w:val="19"/>
-          <w:lang w:val="en-US" w:eastAsia="en-US"/>
-        </w:rPr>
-      </w:pPr>
-      <w:r>
-        <w:rPr>
-          <w:rFonts w:ascii="Consolas" w:hAnsi="Consolas" w:cs="Consolas" w:eastAsiaTheme="minorHAnsi"/>
+          <w:rFonts w:hint="default" w:ascii="Consolas" w:hAnsi="Consolas" w:cs="Consolas" w:eastAsiaTheme="minorHAnsi"/>
+          <w:color w:val="000000"/>
+          <w:sz w:val="19"/>
+          <w:szCs w:val="19"/>
+          <w:lang w:val="en-US" w:eastAsia="en-US"/>
+        </w:rPr>
+      </w:pPr>
+      <w:r>
+        <w:rPr>
+          <w:rFonts w:hint="default" w:ascii="Consolas" w:hAnsi="Consolas" w:cs="Consolas" w:eastAsiaTheme="minorHAnsi"/>
           <w:color w:val="000000"/>
           <w:sz w:val="19"/>
           <w:szCs w:val="19"/>
@@ -1568,49 +1678,415 @@
         <w:autoSpaceDN w:val="0"/>
         <w:adjustRightInd w:val="0"/>
         <w:rPr>
-          <w:rFonts w:ascii="Consolas" w:hAnsi="Consolas" w:cs="Consolas" w:eastAsiaTheme="minorHAnsi"/>
-          <w:color w:val="000000"/>
-          <w:sz w:val="19"/>
-          <w:szCs w:val="19"/>
-          <w:lang w:val="en-US" w:eastAsia="en-US"/>
-        </w:rPr>
-      </w:pPr>
-    </w:p>
-    <w:p>
-      <w:pPr>
-        <w:autoSpaceDE w:val="0"/>
-        <w:autoSpaceDN w:val="0"/>
-        <w:adjustRightInd w:val="0"/>
-        <w:rPr>
-          <w:rFonts w:ascii="Consolas" w:hAnsi="Consolas" w:cs="Consolas" w:eastAsiaTheme="minorHAnsi"/>
-          <w:color w:val="000000"/>
-          <w:sz w:val="19"/>
-          <w:szCs w:val="19"/>
-          <w:lang w:val="en-US" w:eastAsia="en-US"/>
-        </w:rPr>
-      </w:pPr>
-    </w:p>
-    <w:p>
-      <w:pPr>
-        <w:autoSpaceDE w:val="0"/>
-        <w:autoSpaceDN w:val="0"/>
-        <w:adjustRightInd w:val="0"/>
-        <w:rPr>
-          <w:rFonts w:ascii="Consolas" w:hAnsi="Consolas" w:cs="Consolas" w:eastAsiaTheme="minorHAnsi"/>
-          <w:color w:val="000000"/>
-          <w:sz w:val="19"/>
-          <w:szCs w:val="19"/>
-          <w:lang w:val="en-US" w:eastAsia="en-US"/>
-        </w:rPr>
-      </w:pPr>
-      <w:r>
-        <w:rPr>
-          <w:rFonts w:ascii="Consolas" w:hAnsi="Consolas" w:cs="Consolas" w:eastAsiaTheme="minorHAnsi"/>
+          <w:rFonts w:hint="default" w:ascii="Consolas" w:hAnsi="Consolas" w:cs="Consolas" w:eastAsiaTheme="minorHAnsi"/>
+          <w:color w:val="000000"/>
+          <w:sz w:val="19"/>
+          <w:szCs w:val="19"/>
+          <w:lang w:val="en-US" w:eastAsia="en-US"/>
+        </w:rPr>
+      </w:pPr>
+    </w:p>
+    <w:p>
+      <w:pPr>
+        <w:autoSpaceDE w:val="0"/>
+        <w:autoSpaceDN w:val="0"/>
+        <w:adjustRightInd w:val="0"/>
+        <w:rPr>
+          <w:rFonts w:hint="default" w:ascii="Consolas" w:hAnsi="Consolas" w:cs="Consolas" w:eastAsiaTheme="minorHAnsi"/>
+          <w:color w:val="000000"/>
+          <w:sz w:val="19"/>
+          <w:szCs w:val="19"/>
+          <w:lang w:val="en-US" w:eastAsia="en-US"/>
+        </w:rPr>
+      </w:pPr>
+      <w:r>
+        <w:rPr>
+          <w:rFonts w:hint="default" w:ascii="Consolas" w:hAnsi="Consolas" w:cs="Consolas" w:eastAsiaTheme="minorHAnsi"/>
           <w:color w:val="0000FF"/>
           <w:sz w:val="19"/>
           <w:szCs w:val="19"/>
           <w:lang w:val="en-US" w:eastAsia="en-US"/>
         </w:rPr>
+        <w:t>void</w:t>
+      </w:r>
+      <w:r>
+        <w:rPr>
+          <w:rFonts w:hint="default" w:ascii="Consolas" w:hAnsi="Consolas" w:cs="Consolas" w:eastAsiaTheme="minorHAnsi"/>
+          <w:color w:val="000000"/>
+          <w:sz w:val="19"/>
+          <w:szCs w:val="19"/>
+          <w:lang w:val="en-US" w:eastAsia="en-US"/>
+        </w:rPr>
+        <w:t xml:space="preserve"> showStack(</w:t>
+      </w:r>
+      <w:r>
+        <w:rPr>
+          <w:rFonts w:hint="default" w:ascii="Consolas" w:hAnsi="Consolas" w:cs="Consolas" w:eastAsiaTheme="minorHAnsi"/>
+          <w:color w:val="2B91AF"/>
+          <w:sz w:val="19"/>
+          <w:szCs w:val="19"/>
+          <w:lang w:val="en-US" w:eastAsia="en-US"/>
+        </w:rPr>
+        <w:t>Stack</w:t>
+      </w:r>
+      <w:r>
+        <w:rPr>
+          <w:rFonts w:hint="default" w:ascii="Consolas" w:hAnsi="Consolas" w:cs="Consolas" w:eastAsiaTheme="minorHAnsi"/>
+          <w:color w:val="000000"/>
+          <w:sz w:val="19"/>
+          <w:szCs w:val="19"/>
+          <w:lang w:val="en-US" w:eastAsia="en-US"/>
+        </w:rPr>
+        <w:t xml:space="preserve">&amp; </w:t>
+      </w:r>
+      <w:r>
+        <w:rPr>
+          <w:rFonts w:hint="default" w:ascii="Consolas" w:hAnsi="Consolas" w:cs="Consolas" w:eastAsiaTheme="minorHAnsi"/>
+          <w:color w:val="808080"/>
+          <w:sz w:val="19"/>
+          <w:szCs w:val="19"/>
+          <w:lang w:val="en-US" w:eastAsia="en-US"/>
+        </w:rPr>
+        <w:t>st</w:t>
+      </w:r>
+      <w:r>
+        <w:rPr>
+          <w:rFonts w:hint="default" w:ascii="Consolas" w:hAnsi="Consolas" w:cs="Consolas" w:eastAsiaTheme="minorHAnsi"/>
+          <w:color w:val="000000"/>
+          <w:sz w:val="19"/>
+          <w:szCs w:val="19"/>
+          <w:lang w:val="en-US" w:eastAsia="en-US"/>
+        </w:rPr>
+        <w:t xml:space="preserve">, </w:t>
+      </w:r>
+      <w:r>
+        <w:rPr>
+          <w:rFonts w:hint="default" w:ascii="Consolas" w:hAnsi="Consolas" w:cs="Consolas" w:eastAsiaTheme="minorHAnsi"/>
+          <w:color w:val="0000FF"/>
+          <w:sz w:val="19"/>
+          <w:szCs w:val="19"/>
+          <w:lang w:val="en-US" w:eastAsia="en-US"/>
+        </w:rPr>
+        <w:t>int</w:t>
+      </w:r>
+      <w:r>
+        <w:rPr>
+          <w:rFonts w:hint="default" w:ascii="Consolas" w:hAnsi="Consolas" w:cs="Consolas" w:eastAsiaTheme="minorHAnsi"/>
+          <w:color w:val="000000"/>
+          <w:sz w:val="19"/>
+          <w:szCs w:val="19"/>
+          <w:lang w:val="en-US" w:eastAsia="en-US"/>
+        </w:rPr>
+        <w:t xml:space="preserve"> </w:t>
+      </w:r>
+      <w:r>
+        <w:rPr>
+          <w:rFonts w:hint="default" w:ascii="Consolas" w:hAnsi="Consolas" w:cs="Consolas" w:eastAsiaTheme="minorHAnsi"/>
+          <w:color w:val="808080"/>
+          <w:sz w:val="19"/>
+          <w:szCs w:val="19"/>
+          <w:lang w:val="en-US" w:eastAsia="en-US"/>
+        </w:rPr>
+        <w:t>top</w:t>
+      </w:r>
+      <w:r>
+        <w:rPr>
+          <w:rFonts w:hint="default" w:ascii="Consolas" w:hAnsi="Consolas" w:cs="Consolas" w:eastAsiaTheme="minorHAnsi"/>
+          <w:color w:val="000000"/>
+          <w:sz w:val="19"/>
+          <w:szCs w:val="19"/>
+          <w:lang w:val="en-US" w:eastAsia="en-US"/>
+        </w:rPr>
+        <w:t>) {</w:t>
+      </w:r>
+    </w:p>
+    <w:p>
+      <w:pPr>
+        <w:autoSpaceDE w:val="0"/>
+        <w:autoSpaceDN w:val="0"/>
+        <w:adjustRightInd w:val="0"/>
+        <w:rPr>
+          <w:rFonts w:hint="default" w:ascii="Consolas" w:hAnsi="Consolas" w:cs="Consolas" w:eastAsiaTheme="minorHAnsi"/>
+          <w:color w:val="000000"/>
+          <w:sz w:val="19"/>
+          <w:szCs w:val="19"/>
+          <w:lang w:val="en-US" w:eastAsia="en-US"/>
+        </w:rPr>
+      </w:pPr>
+      <w:r>
+        <w:rPr>
+          <w:rFonts w:hint="default" w:ascii="Consolas" w:hAnsi="Consolas" w:cs="Consolas" w:eastAsiaTheme="minorHAnsi"/>
+          <w:color w:val="000000"/>
+          <w:sz w:val="19"/>
+          <w:szCs w:val="19"/>
+          <w:lang w:val="en-US" w:eastAsia="en-US"/>
+        </w:rPr>
+        <w:t xml:space="preserve">    </w:t>
+      </w:r>
+      <w:r>
+        <w:rPr>
+          <w:rFonts w:hint="default" w:ascii="Consolas" w:hAnsi="Consolas" w:cs="Consolas" w:eastAsiaTheme="minorHAnsi"/>
+          <w:color w:val="0000FF"/>
+          <w:sz w:val="19"/>
+          <w:szCs w:val="19"/>
+          <w:lang w:val="en-US" w:eastAsia="en-US"/>
+        </w:rPr>
+        <w:t>for</w:t>
+      </w:r>
+      <w:r>
+        <w:rPr>
+          <w:rFonts w:hint="default" w:ascii="Consolas" w:hAnsi="Consolas" w:cs="Consolas" w:eastAsiaTheme="minorHAnsi"/>
+          <w:color w:val="000000"/>
+          <w:sz w:val="19"/>
+          <w:szCs w:val="19"/>
+          <w:lang w:val="en-US" w:eastAsia="en-US"/>
+        </w:rPr>
+        <w:t xml:space="preserve"> (</w:t>
+      </w:r>
+      <w:r>
+        <w:rPr>
+          <w:rFonts w:hint="default" w:ascii="Consolas" w:hAnsi="Consolas" w:cs="Consolas" w:eastAsiaTheme="minorHAnsi"/>
+          <w:color w:val="0000FF"/>
+          <w:sz w:val="19"/>
+          <w:szCs w:val="19"/>
+          <w:lang w:val="en-US" w:eastAsia="en-US"/>
+        </w:rPr>
+        <w:t>int</w:t>
+      </w:r>
+      <w:r>
+        <w:rPr>
+          <w:rFonts w:hint="default" w:ascii="Consolas" w:hAnsi="Consolas" w:cs="Consolas" w:eastAsiaTheme="minorHAnsi"/>
+          <w:color w:val="000000"/>
+          <w:sz w:val="19"/>
+          <w:szCs w:val="19"/>
+          <w:lang w:val="en-US" w:eastAsia="en-US"/>
+        </w:rPr>
+        <w:t xml:space="preserve"> i = </w:t>
+      </w:r>
+      <w:r>
+        <w:rPr>
+          <w:rFonts w:hint="default" w:ascii="Consolas" w:hAnsi="Consolas" w:cs="Consolas" w:eastAsiaTheme="minorHAnsi"/>
+          <w:color w:val="808080"/>
+          <w:sz w:val="19"/>
+          <w:szCs w:val="19"/>
+          <w:lang w:val="en-US" w:eastAsia="en-US"/>
+        </w:rPr>
+        <w:t>top</w:t>
+      </w:r>
+      <w:r>
+        <w:rPr>
+          <w:rFonts w:hint="default" w:ascii="Consolas" w:hAnsi="Consolas" w:cs="Consolas" w:eastAsiaTheme="minorHAnsi"/>
+          <w:color w:val="000000"/>
+          <w:sz w:val="19"/>
+          <w:szCs w:val="19"/>
+          <w:lang w:val="en-US" w:eastAsia="en-US"/>
+        </w:rPr>
+        <w:t xml:space="preserve">; i &gt; -1; i--) </w:t>
+      </w:r>
+    </w:p>
+    <w:p>
+      <w:pPr>
+        <w:autoSpaceDE w:val="0"/>
+        <w:autoSpaceDN w:val="0"/>
+        <w:adjustRightInd w:val="0"/>
+        <w:rPr>
+          <w:rFonts w:hint="default" w:ascii="Consolas" w:hAnsi="Consolas" w:cs="Consolas" w:eastAsiaTheme="minorHAnsi"/>
+          <w:color w:val="000000"/>
+          <w:sz w:val="19"/>
+          <w:szCs w:val="19"/>
+          <w:lang w:val="en-US" w:eastAsia="en-US"/>
+        </w:rPr>
+      </w:pPr>
+      <w:r>
+        <w:rPr>
+          <w:rFonts w:hint="default" w:ascii="Consolas" w:hAnsi="Consolas" w:cs="Consolas" w:eastAsiaTheme="minorHAnsi"/>
+          <w:color w:val="000000"/>
+          <w:sz w:val="19"/>
+          <w:szCs w:val="19"/>
+          <w:lang w:val="en-US" w:eastAsia="en-US"/>
+        </w:rPr>
+        <w:t xml:space="preserve">        cout </w:t>
+      </w:r>
+      <w:r>
+        <w:rPr>
+          <w:rFonts w:hint="default" w:ascii="Consolas" w:hAnsi="Consolas" w:cs="Consolas" w:eastAsiaTheme="minorHAnsi"/>
+          <w:color w:val="008080"/>
+          <w:sz w:val="19"/>
+          <w:szCs w:val="19"/>
+          <w:lang w:val="en-US" w:eastAsia="en-US"/>
+        </w:rPr>
+        <w:t>&lt;&lt;</w:t>
+      </w:r>
+      <w:r>
+        <w:rPr>
+          <w:rFonts w:hint="default" w:ascii="Consolas" w:hAnsi="Consolas" w:cs="Consolas" w:eastAsiaTheme="minorHAnsi"/>
+          <w:color w:val="000000"/>
+          <w:sz w:val="19"/>
+          <w:szCs w:val="19"/>
+          <w:lang w:val="en-US" w:eastAsia="en-US"/>
+        </w:rPr>
+        <w:t xml:space="preserve"> i </w:t>
+      </w:r>
+      <w:r>
+        <w:rPr>
+          <w:rFonts w:hint="default" w:ascii="Consolas" w:hAnsi="Consolas" w:cs="Consolas" w:eastAsiaTheme="minorHAnsi"/>
+          <w:color w:val="008080"/>
+          <w:sz w:val="19"/>
+          <w:szCs w:val="19"/>
+          <w:lang w:val="en-US" w:eastAsia="en-US"/>
+        </w:rPr>
+        <w:t>&lt;&lt;</w:t>
+      </w:r>
+      <w:r>
+        <w:rPr>
+          <w:rFonts w:hint="default" w:ascii="Consolas" w:hAnsi="Consolas" w:cs="Consolas" w:eastAsiaTheme="minorHAnsi"/>
+          <w:color w:val="000000"/>
+          <w:sz w:val="19"/>
+          <w:szCs w:val="19"/>
+          <w:lang w:val="en-US" w:eastAsia="en-US"/>
+        </w:rPr>
+        <w:t xml:space="preserve"> </w:t>
+      </w:r>
+      <w:r>
+        <w:rPr>
+          <w:rFonts w:hint="default" w:ascii="Consolas" w:hAnsi="Consolas" w:cs="Consolas" w:eastAsiaTheme="minorHAnsi"/>
+          <w:color w:val="A31515"/>
+          <w:sz w:val="19"/>
+          <w:szCs w:val="19"/>
+          <w:lang w:val="en-US" w:eastAsia="en-US"/>
+        </w:rPr>
+        <w:t>" "</w:t>
+      </w:r>
+      <w:r>
+        <w:rPr>
+          <w:rFonts w:hint="default" w:ascii="Consolas" w:hAnsi="Consolas" w:cs="Consolas" w:eastAsiaTheme="minorHAnsi"/>
+          <w:color w:val="000000"/>
+          <w:sz w:val="19"/>
+          <w:szCs w:val="19"/>
+          <w:lang w:val="en-US" w:eastAsia="en-US"/>
+        </w:rPr>
+        <w:t xml:space="preserve"> </w:t>
+      </w:r>
+      <w:r>
+        <w:rPr>
+          <w:rFonts w:hint="default" w:ascii="Consolas" w:hAnsi="Consolas" w:cs="Consolas" w:eastAsiaTheme="minorHAnsi"/>
+          <w:color w:val="008080"/>
+          <w:sz w:val="19"/>
+          <w:szCs w:val="19"/>
+          <w:lang w:val="en-US" w:eastAsia="en-US"/>
+        </w:rPr>
+        <w:t>&lt;&lt;</w:t>
+      </w:r>
+      <w:r>
+        <w:rPr>
+          <w:rFonts w:hint="default" w:ascii="Consolas" w:hAnsi="Consolas" w:cs="Consolas" w:eastAsiaTheme="minorHAnsi"/>
+          <w:color w:val="000000"/>
+          <w:sz w:val="19"/>
+          <w:szCs w:val="19"/>
+          <w:lang w:val="en-US" w:eastAsia="en-US"/>
+        </w:rPr>
+        <w:t xml:space="preserve"> </w:t>
+      </w:r>
+      <w:r>
+        <w:rPr>
+          <w:rFonts w:hint="default" w:ascii="Consolas" w:hAnsi="Consolas" w:cs="Consolas" w:eastAsiaTheme="minorHAnsi"/>
+          <w:color w:val="808080"/>
+          <w:sz w:val="19"/>
+          <w:szCs w:val="19"/>
+          <w:lang w:val="en-US" w:eastAsia="en-US"/>
+        </w:rPr>
+        <w:t>st</w:t>
+      </w:r>
+      <w:r>
+        <w:rPr>
+          <w:rFonts w:hint="default" w:ascii="Consolas" w:hAnsi="Consolas" w:cs="Consolas" w:eastAsiaTheme="minorHAnsi"/>
+          <w:color w:val="000000"/>
+          <w:sz w:val="19"/>
+          <w:szCs w:val="19"/>
+          <w:lang w:val="en-US" w:eastAsia="en-US"/>
+        </w:rPr>
+        <w:t xml:space="preserve">.data[i] </w:t>
+      </w:r>
+      <w:r>
+        <w:rPr>
+          <w:rFonts w:hint="default" w:ascii="Consolas" w:hAnsi="Consolas" w:cs="Consolas" w:eastAsiaTheme="minorHAnsi"/>
+          <w:color w:val="008080"/>
+          <w:sz w:val="19"/>
+          <w:szCs w:val="19"/>
+          <w:lang w:val="en-US" w:eastAsia="en-US"/>
+        </w:rPr>
+        <w:t>&lt;&lt;</w:t>
+      </w:r>
+      <w:r>
+        <w:rPr>
+          <w:rFonts w:hint="default" w:ascii="Consolas" w:hAnsi="Consolas" w:cs="Consolas" w:eastAsiaTheme="minorHAnsi"/>
+          <w:color w:val="000000"/>
+          <w:sz w:val="19"/>
+          <w:szCs w:val="19"/>
+          <w:lang w:val="en-US" w:eastAsia="en-US"/>
+        </w:rPr>
+        <w:t xml:space="preserve"> endl;</w:t>
+      </w:r>
+    </w:p>
+    <w:p>
+      <w:pPr>
+        <w:autoSpaceDE w:val="0"/>
+        <w:autoSpaceDN w:val="0"/>
+        <w:adjustRightInd w:val="0"/>
+        <w:rPr>
+          <w:rFonts w:hint="default" w:ascii="Consolas" w:hAnsi="Consolas" w:cs="Consolas" w:eastAsiaTheme="minorHAnsi"/>
+          <w:color w:val="000000"/>
+          <w:sz w:val="19"/>
+          <w:szCs w:val="19"/>
+          <w:lang w:val="en-US" w:eastAsia="en-US"/>
+        </w:rPr>
+      </w:pPr>
+      <w:r>
+        <w:rPr>
+          <w:rFonts w:hint="default" w:ascii="Consolas" w:hAnsi="Consolas" w:cs="Consolas" w:eastAsiaTheme="minorHAnsi"/>
+          <w:color w:val="000000"/>
+          <w:sz w:val="19"/>
+          <w:szCs w:val="19"/>
+          <w:lang w:val="en-US" w:eastAsia="en-US"/>
+        </w:rPr>
+        <w:t>}</w:t>
+      </w:r>
+    </w:p>
+    <w:p>
+      <w:pPr>
+        <w:autoSpaceDE w:val="0"/>
+        <w:autoSpaceDN w:val="0"/>
+        <w:adjustRightInd w:val="0"/>
+        <w:rPr>
+          <w:rFonts w:ascii="Consolas" w:hAnsi="Consolas" w:cs="Consolas" w:eastAsiaTheme="minorHAnsi"/>
+          <w:color w:val="000000"/>
+          <w:sz w:val="19"/>
+          <w:szCs w:val="19"/>
+          <w:lang w:val="en-US" w:eastAsia="en-US"/>
+        </w:rPr>
+      </w:pPr>
+    </w:p>
+    <w:p>
+      <w:pPr>
+        <w:autoSpaceDE w:val="0"/>
+        <w:autoSpaceDN w:val="0"/>
+        <w:adjustRightInd w:val="0"/>
+        <w:rPr>
+          <w:rFonts w:ascii="Consolas" w:hAnsi="Consolas" w:cs="Consolas" w:eastAsiaTheme="minorHAnsi"/>
+          <w:color w:val="000000"/>
+          <w:sz w:val="19"/>
+          <w:szCs w:val="19"/>
+          <w:lang w:val="en-US" w:eastAsia="en-US"/>
+        </w:rPr>
+      </w:pPr>
+      <w:r>
+        <w:rPr>
+          <w:rFonts w:ascii="Consolas" w:hAnsi="Consolas" w:cs="Consolas" w:eastAsiaTheme="minorHAnsi"/>
+          <w:color w:val="0000FF"/>
+          <w:sz w:val="19"/>
+          <w:szCs w:val="19"/>
+          <w:lang w:val="en-US" w:eastAsia="en-US"/>
+        </w:rPr>
         <w:t>struct</w:t>
       </w:r>
       <w:r>
@@ -2113,7 +2589,7 @@
           <w:szCs w:val="19"/>
           <w:lang w:val="en-US" w:eastAsia="en-US"/>
         </w:rPr>
-        <w:t xml:space="preserve"> + 1;</w:t>
+        <w:t>;</w:t>
       </w:r>
     </w:p>
     <w:p>
@@ -3031,7 +3507,27 @@
           <w:szCs w:val="19"/>
           <w:lang w:val="en-US" w:eastAsia="en-US"/>
         </w:rPr>
-        <w:t>"overflow"</w:t>
+        <w:t>"</w:t>
+      </w:r>
+      <w:r>
+        <w:rPr>
+          <w:rFonts w:hint="default" w:ascii="Consolas" w:hAnsi="Consolas" w:cs="Consolas" w:eastAsiaTheme="minorHAnsi"/>
+          <w:color w:val="A31515"/>
+          <w:sz w:val="19"/>
+          <w:szCs w:val="19"/>
+          <w:lang w:val="en-US" w:eastAsia="en-US"/>
+        </w:rPr>
+        <w:t xml:space="preserve">Queue is </w:t>
+      </w:r>
+      <w:r>
+        <w:rPr>
+          <w:rFonts w:ascii="Consolas" w:hAnsi="Consolas" w:cs="Consolas" w:eastAsiaTheme="minorHAnsi"/>
+          <w:color w:val="A31515"/>
+          <w:sz w:val="19"/>
+          <w:szCs w:val="19"/>
+          <w:lang w:val="en-US" w:eastAsia="en-US"/>
+        </w:rPr>
+        <w:t>overflow"</w:t>
       </w:r>
       <w:r>
         <w:rPr>
@@ -3418,32 +3914,998 @@
         <w:autoSpaceDN w:val="0"/>
         <w:adjustRightInd w:val="0"/>
         <w:rPr>
-          <w:rFonts w:ascii="Consolas" w:hAnsi="Consolas" w:cs="Consolas" w:eastAsiaTheme="minorHAnsi"/>
-          <w:color w:val="000000"/>
-          <w:sz w:val="19"/>
-          <w:szCs w:val="19"/>
-          <w:lang w:val="en-US" w:eastAsia="en-US"/>
-        </w:rPr>
-      </w:pPr>
-      <w:r>
-        <w:rPr>
-          <w:rFonts w:ascii="Consolas" w:hAnsi="Consolas" w:cs="Consolas" w:eastAsiaTheme="minorHAnsi"/>
+          <w:rFonts w:hint="default" w:ascii="Consolas" w:hAnsi="Consolas" w:cs="Consolas" w:eastAsiaTheme="minorHAnsi"/>
+          <w:color w:val="000000"/>
+          <w:sz w:val="19"/>
+          <w:szCs w:val="19"/>
+          <w:lang w:val="en-US" w:eastAsia="en-US"/>
+        </w:rPr>
+      </w:pPr>
+      <w:r>
+        <w:rPr>
+          <w:rFonts w:hint="default" w:ascii="Consolas" w:hAnsi="Consolas" w:cs="Consolas" w:eastAsiaTheme="minorHAnsi"/>
           <w:color w:val="0000FF"/>
           <w:sz w:val="19"/>
           <w:szCs w:val="19"/>
           <w:lang w:val="en-US" w:eastAsia="en-US"/>
         </w:rPr>
+        <w:t>void</w:t>
+      </w:r>
+      <w:r>
+        <w:rPr>
+          <w:rFonts w:hint="default" w:ascii="Consolas" w:hAnsi="Consolas" w:cs="Consolas" w:eastAsiaTheme="minorHAnsi"/>
+          <w:color w:val="000000"/>
+          <w:sz w:val="19"/>
+          <w:szCs w:val="19"/>
+          <w:lang w:val="en-US" w:eastAsia="en-US"/>
+        </w:rPr>
+        <w:t xml:space="preserve"> showQueue(</w:t>
+      </w:r>
+      <w:r>
+        <w:rPr>
+          <w:rFonts w:hint="default" w:ascii="Consolas" w:hAnsi="Consolas" w:cs="Consolas" w:eastAsiaTheme="minorHAnsi"/>
+          <w:color w:val="2B91AF"/>
+          <w:sz w:val="19"/>
+          <w:szCs w:val="19"/>
+          <w:lang w:val="en-US" w:eastAsia="en-US"/>
+        </w:rPr>
+        <w:t>Queue</w:t>
+      </w:r>
+      <w:r>
+        <w:rPr>
+          <w:rFonts w:hint="default" w:ascii="Consolas" w:hAnsi="Consolas" w:cs="Consolas" w:eastAsiaTheme="minorHAnsi"/>
+          <w:color w:val="000000"/>
+          <w:sz w:val="19"/>
+          <w:szCs w:val="19"/>
+          <w:lang w:val="en-US" w:eastAsia="en-US"/>
+        </w:rPr>
+        <w:t xml:space="preserve">&amp; </w:t>
+      </w:r>
+      <w:r>
+        <w:rPr>
+          <w:rFonts w:hint="default" w:ascii="Consolas" w:hAnsi="Consolas" w:cs="Consolas" w:eastAsiaTheme="minorHAnsi"/>
+          <w:color w:val="808080"/>
+          <w:sz w:val="19"/>
+          <w:szCs w:val="19"/>
+          <w:lang w:val="en-US" w:eastAsia="en-US"/>
+        </w:rPr>
+        <w:t>q</w:t>
+      </w:r>
+      <w:r>
+        <w:rPr>
+          <w:rFonts w:hint="default" w:ascii="Consolas" w:hAnsi="Consolas" w:cs="Consolas" w:eastAsiaTheme="minorHAnsi"/>
+          <w:color w:val="000000"/>
+          <w:sz w:val="19"/>
+          <w:szCs w:val="19"/>
+          <w:lang w:val="en-US" w:eastAsia="en-US"/>
+        </w:rPr>
+        <w:t>) {</w:t>
+      </w:r>
+    </w:p>
+    <w:p>
+      <w:pPr>
+        <w:autoSpaceDE w:val="0"/>
+        <w:autoSpaceDN w:val="0"/>
+        <w:adjustRightInd w:val="0"/>
+        <w:rPr>
+          <w:rFonts w:hint="default" w:ascii="Consolas" w:hAnsi="Consolas" w:cs="Consolas" w:eastAsiaTheme="minorHAnsi"/>
+          <w:color w:val="000000"/>
+          <w:sz w:val="19"/>
+          <w:szCs w:val="19"/>
+          <w:lang w:val="en-US" w:eastAsia="en-US"/>
+        </w:rPr>
+      </w:pPr>
+      <w:r>
+        <w:rPr>
+          <w:rFonts w:hint="default" w:ascii="Consolas" w:hAnsi="Consolas" w:cs="Consolas" w:eastAsiaTheme="minorHAnsi"/>
+          <w:color w:val="000000"/>
+          <w:sz w:val="19"/>
+          <w:szCs w:val="19"/>
+          <w:lang w:val="en-US" w:eastAsia="en-US"/>
+        </w:rPr>
+        <w:tab/>
+      </w:r>
+      <w:r>
+        <w:rPr>
+          <w:rFonts w:hint="default" w:ascii="Consolas" w:hAnsi="Consolas" w:cs="Consolas" w:eastAsiaTheme="minorHAnsi"/>
+          <w:color w:val="0000FF"/>
+          <w:sz w:val="19"/>
+          <w:szCs w:val="19"/>
+          <w:lang w:val="en-US" w:eastAsia="en-US"/>
+        </w:rPr>
+        <w:t>if</w:t>
+      </w:r>
+      <w:r>
+        <w:rPr>
+          <w:rFonts w:hint="default" w:ascii="Consolas" w:hAnsi="Consolas" w:cs="Consolas" w:eastAsiaTheme="minorHAnsi"/>
+          <w:color w:val="000000"/>
+          <w:sz w:val="19"/>
+          <w:szCs w:val="19"/>
+          <w:lang w:val="en-US" w:eastAsia="en-US"/>
+        </w:rPr>
+        <w:t xml:space="preserve"> (empty(</w:t>
+      </w:r>
+      <w:r>
+        <w:rPr>
+          <w:rFonts w:hint="default" w:ascii="Consolas" w:hAnsi="Consolas" w:cs="Consolas" w:eastAsiaTheme="minorHAnsi"/>
+          <w:color w:val="808080"/>
+          <w:sz w:val="19"/>
+          <w:szCs w:val="19"/>
+          <w:lang w:val="en-US" w:eastAsia="en-US"/>
+        </w:rPr>
+        <w:t>q</w:t>
+      </w:r>
+      <w:r>
+        <w:rPr>
+          <w:rFonts w:hint="default" w:ascii="Consolas" w:hAnsi="Consolas" w:cs="Consolas" w:eastAsiaTheme="minorHAnsi"/>
+          <w:color w:val="000000"/>
+          <w:sz w:val="19"/>
+          <w:szCs w:val="19"/>
+          <w:lang w:val="en-US" w:eastAsia="en-US"/>
+        </w:rPr>
+        <w:t xml:space="preserve">)) { cout </w:t>
+      </w:r>
+      <w:r>
+        <w:rPr>
+          <w:rFonts w:hint="default" w:ascii="Consolas" w:hAnsi="Consolas" w:cs="Consolas" w:eastAsiaTheme="minorHAnsi"/>
+          <w:color w:val="008080"/>
+          <w:sz w:val="19"/>
+          <w:szCs w:val="19"/>
+          <w:lang w:val="en-US" w:eastAsia="en-US"/>
+        </w:rPr>
+        <w:t>&lt;&lt;</w:t>
+      </w:r>
+      <w:r>
+        <w:rPr>
+          <w:rFonts w:hint="default" w:ascii="Consolas" w:hAnsi="Consolas" w:cs="Consolas" w:eastAsiaTheme="minorHAnsi"/>
+          <w:color w:val="000000"/>
+          <w:sz w:val="19"/>
+          <w:szCs w:val="19"/>
+          <w:lang w:val="en-US" w:eastAsia="en-US"/>
+        </w:rPr>
+        <w:t xml:space="preserve"> </w:t>
+      </w:r>
+      <w:r>
+        <w:rPr>
+          <w:rFonts w:hint="default" w:ascii="Consolas" w:hAnsi="Consolas" w:cs="Consolas" w:eastAsiaTheme="minorHAnsi"/>
+          <w:color w:val="A31515"/>
+          <w:sz w:val="19"/>
+          <w:szCs w:val="19"/>
+          <w:lang w:val="en-US" w:eastAsia="en-US"/>
+        </w:rPr>
+        <w:t>"Queue is empty"</w:t>
+      </w:r>
+      <w:r>
+        <w:rPr>
+          <w:rFonts w:hint="default" w:ascii="Consolas" w:hAnsi="Consolas" w:cs="Consolas" w:eastAsiaTheme="minorHAnsi"/>
+          <w:color w:val="000000"/>
+          <w:sz w:val="19"/>
+          <w:szCs w:val="19"/>
+          <w:lang w:val="en-US" w:eastAsia="en-US"/>
+        </w:rPr>
+        <w:t xml:space="preserve"> </w:t>
+      </w:r>
+      <w:r>
+        <w:rPr>
+          <w:rFonts w:hint="default" w:ascii="Consolas" w:hAnsi="Consolas" w:cs="Consolas" w:eastAsiaTheme="minorHAnsi"/>
+          <w:color w:val="008080"/>
+          <w:sz w:val="19"/>
+          <w:szCs w:val="19"/>
+          <w:lang w:val="en-US" w:eastAsia="en-US"/>
+        </w:rPr>
+        <w:t>&lt;&lt;</w:t>
+      </w:r>
+      <w:r>
+        <w:rPr>
+          <w:rFonts w:hint="default" w:ascii="Consolas" w:hAnsi="Consolas" w:cs="Consolas" w:eastAsiaTheme="minorHAnsi"/>
+          <w:color w:val="000000"/>
+          <w:sz w:val="19"/>
+          <w:szCs w:val="19"/>
+          <w:lang w:val="en-US" w:eastAsia="en-US"/>
+        </w:rPr>
+        <w:t xml:space="preserve"> endl; }</w:t>
+      </w:r>
+    </w:p>
+    <w:p>
+      <w:pPr>
+        <w:autoSpaceDE w:val="0"/>
+        <w:autoSpaceDN w:val="0"/>
+        <w:adjustRightInd w:val="0"/>
+        <w:rPr>
+          <w:rFonts w:hint="default" w:ascii="Consolas" w:hAnsi="Consolas" w:cs="Consolas" w:eastAsiaTheme="minorHAnsi"/>
+          <w:color w:val="000000"/>
+          <w:sz w:val="19"/>
+          <w:szCs w:val="19"/>
+          <w:lang w:val="en-US" w:eastAsia="en-US"/>
+        </w:rPr>
+      </w:pPr>
+      <w:r>
+        <w:rPr>
+          <w:rFonts w:hint="default" w:ascii="Consolas" w:hAnsi="Consolas" w:cs="Consolas" w:eastAsiaTheme="minorHAnsi"/>
+          <w:color w:val="000000"/>
+          <w:sz w:val="19"/>
+          <w:szCs w:val="19"/>
+          <w:lang w:val="en-US" w:eastAsia="en-US"/>
+        </w:rPr>
+        <w:tab/>
+      </w:r>
+      <w:r>
+        <w:rPr>
+          <w:rFonts w:hint="default" w:ascii="Consolas" w:hAnsi="Consolas" w:cs="Consolas" w:eastAsiaTheme="minorHAnsi"/>
+          <w:color w:val="0000FF"/>
+          <w:sz w:val="19"/>
+          <w:szCs w:val="19"/>
+          <w:lang w:val="en-US" w:eastAsia="en-US"/>
+        </w:rPr>
+        <w:t>else</w:t>
+      </w:r>
+      <w:r>
+        <w:rPr>
+          <w:rFonts w:hint="default" w:ascii="Consolas" w:hAnsi="Consolas" w:cs="Consolas" w:eastAsiaTheme="minorHAnsi"/>
+          <w:color w:val="000000"/>
+          <w:sz w:val="19"/>
+          <w:szCs w:val="19"/>
+          <w:lang w:val="en-US" w:eastAsia="en-US"/>
+        </w:rPr>
+        <w:t xml:space="preserve"> {</w:t>
+      </w:r>
+    </w:p>
+    <w:p>
+      <w:pPr>
+        <w:autoSpaceDE w:val="0"/>
+        <w:autoSpaceDN w:val="0"/>
+        <w:adjustRightInd w:val="0"/>
+        <w:rPr>
+          <w:rFonts w:hint="default" w:ascii="Consolas" w:hAnsi="Consolas" w:cs="Consolas" w:eastAsiaTheme="minorHAnsi"/>
+          <w:color w:val="000000"/>
+          <w:sz w:val="19"/>
+          <w:szCs w:val="19"/>
+          <w:lang w:val="en-US" w:eastAsia="en-US"/>
+        </w:rPr>
+      </w:pPr>
+      <w:r>
+        <w:rPr>
+          <w:rFonts w:hint="default" w:ascii="Consolas" w:hAnsi="Consolas" w:cs="Consolas" w:eastAsiaTheme="minorHAnsi"/>
+          <w:color w:val="000000"/>
+          <w:sz w:val="19"/>
+          <w:szCs w:val="19"/>
+          <w:lang w:val="en-US" w:eastAsia="en-US"/>
+        </w:rPr>
+        <w:tab/>
+      </w:r>
+      <w:r>
+        <w:rPr>
+          <w:rFonts w:hint="default" w:ascii="Consolas" w:hAnsi="Consolas" w:cs="Consolas" w:eastAsiaTheme="minorHAnsi"/>
+          <w:color w:val="000000"/>
+          <w:sz w:val="19"/>
+          <w:szCs w:val="19"/>
+          <w:lang w:val="en-US" w:eastAsia="en-US"/>
+        </w:rPr>
+        <w:tab/>
+      </w:r>
+      <w:r>
+        <w:rPr>
+          <w:rFonts w:hint="default" w:ascii="Consolas" w:hAnsi="Consolas" w:cs="Consolas" w:eastAsiaTheme="minorHAnsi"/>
+          <w:color w:val="0000FF"/>
+          <w:sz w:val="19"/>
+          <w:szCs w:val="19"/>
+          <w:lang w:val="en-US" w:eastAsia="en-US"/>
+        </w:rPr>
         <w:t>int</w:t>
       </w:r>
       <w:r>
         <w:rPr>
-          <w:rFonts w:ascii="Consolas" w:hAnsi="Consolas" w:cs="Consolas" w:eastAsiaTheme="minorHAnsi"/>
-          <w:color w:val="000000"/>
-          <w:sz w:val="19"/>
-          <w:szCs w:val="19"/>
-          <w:lang w:val="en-US" w:eastAsia="en-US"/>
-        </w:rPr>
-        <w:t xml:space="preserve"> del(</w:t>
+          <w:rFonts w:hint="default" w:ascii="Consolas" w:hAnsi="Consolas" w:cs="Consolas" w:eastAsiaTheme="minorHAnsi"/>
+          <w:color w:val="000000"/>
+          <w:sz w:val="19"/>
+          <w:szCs w:val="19"/>
+          <w:lang w:val="en-US" w:eastAsia="en-US"/>
+        </w:rPr>
+        <w:t xml:space="preserve"> i = </w:t>
+      </w:r>
+      <w:r>
+        <w:rPr>
+          <w:rFonts w:hint="default" w:ascii="Consolas" w:hAnsi="Consolas" w:cs="Consolas" w:eastAsiaTheme="minorHAnsi"/>
+          <w:color w:val="808080"/>
+          <w:sz w:val="19"/>
+          <w:szCs w:val="19"/>
+          <w:lang w:val="en-US" w:eastAsia="en-US"/>
+        </w:rPr>
+        <w:t>q</w:t>
+      </w:r>
+      <w:r>
+        <w:rPr>
+          <w:rFonts w:hint="default" w:ascii="Consolas" w:hAnsi="Consolas" w:cs="Consolas" w:eastAsiaTheme="minorHAnsi"/>
+          <w:color w:val="000000"/>
+          <w:sz w:val="19"/>
+          <w:szCs w:val="19"/>
+          <w:lang w:val="en-US" w:eastAsia="en-US"/>
+        </w:rPr>
+        <w:t>.head;</w:t>
+      </w:r>
+    </w:p>
+    <w:p>
+      <w:pPr>
+        <w:autoSpaceDE w:val="0"/>
+        <w:autoSpaceDN w:val="0"/>
+        <w:adjustRightInd w:val="0"/>
+        <w:rPr>
+          <w:rFonts w:hint="default" w:ascii="Consolas" w:hAnsi="Consolas" w:cs="Consolas" w:eastAsiaTheme="minorHAnsi"/>
+          <w:color w:val="000000"/>
+          <w:sz w:val="19"/>
+          <w:szCs w:val="19"/>
+          <w:lang w:val="en-US" w:eastAsia="en-US"/>
+        </w:rPr>
+      </w:pPr>
+      <w:r>
+        <w:rPr>
+          <w:rFonts w:hint="default" w:ascii="Consolas" w:hAnsi="Consolas" w:cs="Consolas" w:eastAsiaTheme="minorHAnsi"/>
+          <w:color w:val="000000"/>
+          <w:sz w:val="19"/>
+          <w:szCs w:val="19"/>
+          <w:lang w:val="en-US" w:eastAsia="en-US"/>
+        </w:rPr>
+        <w:tab/>
+      </w:r>
+      <w:r>
+        <w:rPr>
+          <w:rFonts w:hint="default" w:ascii="Consolas" w:hAnsi="Consolas" w:cs="Consolas" w:eastAsiaTheme="minorHAnsi"/>
+          <w:color w:val="000000"/>
+          <w:sz w:val="19"/>
+          <w:szCs w:val="19"/>
+          <w:lang w:val="en-US" w:eastAsia="en-US"/>
+        </w:rPr>
+        <w:tab/>
+      </w:r>
+      <w:r>
+        <w:rPr>
+          <w:rFonts w:hint="default" w:ascii="Consolas" w:hAnsi="Consolas" w:cs="Consolas" w:eastAsiaTheme="minorHAnsi"/>
+          <w:color w:val="0000FF"/>
+          <w:sz w:val="19"/>
+          <w:szCs w:val="19"/>
+          <w:lang w:val="en-US" w:eastAsia="en-US"/>
+        </w:rPr>
+        <w:t>while</w:t>
+      </w:r>
+      <w:r>
+        <w:rPr>
+          <w:rFonts w:hint="default" w:ascii="Consolas" w:hAnsi="Consolas" w:cs="Consolas" w:eastAsiaTheme="minorHAnsi"/>
+          <w:color w:val="000000"/>
+          <w:sz w:val="19"/>
+          <w:szCs w:val="19"/>
+          <w:lang w:val="en-US" w:eastAsia="en-US"/>
+        </w:rPr>
+        <w:t xml:space="preserve"> (i != </w:t>
+      </w:r>
+      <w:r>
+        <w:rPr>
+          <w:rFonts w:hint="default" w:ascii="Consolas" w:hAnsi="Consolas" w:cs="Consolas" w:eastAsiaTheme="minorHAnsi"/>
+          <w:color w:val="808080"/>
+          <w:sz w:val="19"/>
+          <w:szCs w:val="19"/>
+          <w:lang w:val="en-US" w:eastAsia="en-US"/>
+        </w:rPr>
+        <w:t>q</w:t>
+      </w:r>
+      <w:r>
+        <w:rPr>
+          <w:rFonts w:hint="default" w:ascii="Consolas" w:hAnsi="Consolas" w:cs="Consolas" w:eastAsiaTheme="minorHAnsi"/>
+          <w:color w:val="000000"/>
+          <w:sz w:val="19"/>
+          <w:szCs w:val="19"/>
+          <w:lang w:val="en-US" w:eastAsia="en-US"/>
+        </w:rPr>
+        <w:t>.tail + 1) {</w:t>
+      </w:r>
+    </w:p>
+    <w:p>
+      <w:pPr>
+        <w:autoSpaceDE w:val="0"/>
+        <w:autoSpaceDN w:val="0"/>
+        <w:adjustRightInd w:val="0"/>
+        <w:rPr>
+          <w:rFonts w:hint="default" w:ascii="Consolas" w:hAnsi="Consolas" w:cs="Consolas" w:eastAsiaTheme="minorHAnsi"/>
+          <w:color w:val="000000"/>
+          <w:sz w:val="19"/>
+          <w:szCs w:val="19"/>
+          <w:lang w:val="en-US" w:eastAsia="en-US"/>
+        </w:rPr>
+      </w:pPr>
+      <w:r>
+        <w:rPr>
+          <w:rFonts w:hint="default" w:ascii="Consolas" w:hAnsi="Consolas" w:cs="Consolas" w:eastAsiaTheme="minorHAnsi"/>
+          <w:color w:val="000000"/>
+          <w:sz w:val="19"/>
+          <w:szCs w:val="19"/>
+          <w:lang w:val="en-US" w:eastAsia="en-US"/>
+        </w:rPr>
+        <w:tab/>
+      </w:r>
+      <w:r>
+        <w:rPr>
+          <w:rFonts w:hint="default" w:ascii="Consolas" w:hAnsi="Consolas" w:cs="Consolas" w:eastAsiaTheme="minorHAnsi"/>
+          <w:color w:val="000000"/>
+          <w:sz w:val="19"/>
+          <w:szCs w:val="19"/>
+          <w:lang w:val="en-US" w:eastAsia="en-US"/>
+        </w:rPr>
+        <w:tab/>
+      </w:r>
+      <w:r>
+        <w:rPr>
+          <w:rFonts w:hint="default" w:ascii="Consolas" w:hAnsi="Consolas" w:cs="Consolas" w:eastAsiaTheme="minorHAnsi"/>
+          <w:color w:val="000000"/>
+          <w:sz w:val="19"/>
+          <w:szCs w:val="19"/>
+          <w:lang w:val="en-US" w:eastAsia="en-US"/>
+        </w:rPr>
+        <w:tab/>
+      </w:r>
+      <w:r>
+        <w:rPr>
+          <w:rFonts w:hint="default" w:ascii="Consolas" w:hAnsi="Consolas" w:cs="Consolas" w:eastAsiaTheme="minorHAnsi"/>
+          <w:color w:val="000000"/>
+          <w:sz w:val="19"/>
+          <w:szCs w:val="19"/>
+          <w:lang w:val="en-US" w:eastAsia="en-US"/>
+        </w:rPr>
+        <w:t xml:space="preserve">cout </w:t>
+      </w:r>
+      <w:r>
+        <w:rPr>
+          <w:rFonts w:hint="default" w:ascii="Consolas" w:hAnsi="Consolas" w:cs="Consolas" w:eastAsiaTheme="minorHAnsi"/>
+          <w:color w:val="008080"/>
+          <w:sz w:val="19"/>
+          <w:szCs w:val="19"/>
+          <w:lang w:val="en-US" w:eastAsia="en-US"/>
+        </w:rPr>
+        <w:t>&lt;&lt;</w:t>
+      </w:r>
+      <w:r>
+        <w:rPr>
+          <w:rFonts w:hint="default" w:ascii="Consolas" w:hAnsi="Consolas" w:cs="Consolas" w:eastAsiaTheme="minorHAnsi"/>
+          <w:color w:val="000000"/>
+          <w:sz w:val="19"/>
+          <w:szCs w:val="19"/>
+          <w:lang w:val="en-US" w:eastAsia="en-US"/>
+        </w:rPr>
+        <w:t xml:space="preserve"> </w:t>
+      </w:r>
+      <w:r>
+        <w:rPr>
+          <w:rFonts w:hint="default" w:ascii="Consolas" w:hAnsi="Consolas" w:cs="Consolas" w:eastAsiaTheme="minorHAnsi"/>
+          <w:color w:val="808080"/>
+          <w:sz w:val="19"/>
+          <w:szCs w:val="19"/>
+          <w:lang w:val="en-US" w:eastAsia="en-US"/>
+        </w:rPr>
+        <w:t>q</w:t>
+      </w:r>
+      <w:r>
+        <w:rPr>
+          <w:rFonts w:hint="default" w:ascii="Consolas" w:hAnsi="Consolas" w:cs="Consolas" w:eastAsiaTheme="minorHAnsi"/>
+          <w:color w:val="000000"/>
+          <w:sz w:val="19"/>
+          <w:szCs w:val="19"/>
+          <w:lang w:val="en-US" w:eastAsia="en-US"/>
+        </w:rPr>
+        <w:t xml:space="preserve">.data[i] </w:t>
+      </w:r>
+      <w:r>
+        <w:rPr>
+          <w:rFonts w:hint="default" w:ascii="Consolas" w:hAnsi="Consolas" w:cs="Consolas" w:eastAsiaTheme="minorHAnsi"/>
+          <w:color w:val="008080"/>
+          <w:sz w:val="19"/>
+          <w:szCs w:val="19"/>
+          <w:lang w:val="en-US" w:eastAsia="en-US"/>
+        </w:rPr>
+        <w:t>&lt;&lt;</w:t>
+      </w:r>
+      <w:r>
+        <w:rPr>
+          <w:rFonts w:hint="default" w:ascii="Consolas" w:hAnsi="Consolas" w:cs="Consolas" w:eastAsiaTheme="minorHAnsi"/>
+          <w:color w:val="000000"/>
+          <w:sz w:val="19"/>
+          <w:szCs w:val="19"/>
+          <w:lang w:val="en-US" w:eastAsia="en-US"/>
+        </w:rPr>
+        <w:t xml:space="preserve"> </w:t>
+      </w:r>
+      <w:r>
+        <w:rPr>
+          <w:rFonts w:hint="default" w:ascii="Consolas" w:hAnsi="Consolas" w:cs="Consolas" w:eastAsiaTheme="minorHAnsi"/>
+          <w:color w:val="A31515"/>
+          <w:sz w:val="19"/>
+          <w:szCs w:val="19"/>
+          <w:lang w:val="en-US" w:eastAsia="en-US"/>
+        </w:rPr>
+        <w:t>" "</w:t>
+      </w:r>
+      <w:r>
+        <w:rPr>
+          <w:rFonts w:hint="default" w:ascii="Consolas" w:hAnsi="Consolas" w:cs="Consolas" w:eastAsiaTheme="minorHAnsi"/>
+          <w:color w:val="000000"/>
+          <w:sz w:val="19"/>
+          <w:szCs w:val="19"/>
+          <w:lang w:val="en-US" w:eastAsia="en-US"/>
+        </w:rPr>
+        <w:t>;</w:t>
+      </w:r>
+    </w:p>
+    <w:p>
+      <w:pPr>
+        <w:autoSpaceDE w:val="0"/>
+        <w:autoSpaceDN w:val="0"/>
+        <w:adjustRightInd w:val="0"/>
+        <w:rPr>
+          <w:rFonts w:hint="default" w:ascii="Consolas" w:hAnsi="Consolas" w:cs="Consolas" w:eastAsiaTheme="minorHAnsi"/>
+          <w:color w:val="000000"/>
+          <w:sz w:val="19"/>
+          <w:szCs w:val="19"/>
+          <w:lang w:val="en-US" w:eastAsia="en-US"/>
+        </w:rPr>
+      </w:pPr>
+      <w:r>
+        <w:rPr>
+          <w:rFonts w:hint="default" w:ascii="Consolas" w:hAnsi="Consolas" w:cs="Consolas" w:eastAsiaTheme="minorHAnsi"/>
+          <w:color w:val="000000"/>
+          <w:sz w:val="19"/>
+          <w:szCs w:val="19"/>
+          <w:lang w:val="en-US" w:eastAsia="en-US"/>
+        </w:rPr>
+        <w:tab/>
+      </w:r>
+      <w:r>
+        <w:rPr>
+          <w:rFonts w:hint="default" w:ascii="Consolas" w:hAnsi="Consolas" w:cs="Consolas" w:eastAsiaTheme="minorHAnsi"/>
+          <w:color w:val="000000"/>
+          <w:sz w:val="19"/>
+          <w:szCs w:val="19"/>
+          <w:lang w:val="en-US" w:eastAsia="en-US"/>
+        </w:rPr>
+        <w:tab/>
+      </w:r>
+      <w:r>
+        <w:rPr>
+          <w:rFonts w:hint="default" w:ascii="Consolas" w:hAnsi="Consolas" w:cs="Consolas" w:eastAsiaTheme="minorHAnsi"/>
+          <w:color w:val="000000"/>
+          <w:sz w:val="19"/>
+          <w:szCs w:val="19"/>
+          <w:lang w:val="en-US" w:eastAsia="en-US"/>
+        </w:rPr>
+        <w:tab/>
+      </w:r>
+      <w:r>
+        <w:rPr>
+          <w:rFonts w:hint="default" w:ascii="Consolas" w:hAnsi="Consolas" w:cs="Consolas" w:eastAsiaTheme="minorHAnsi"/>
+          <w:color w:val="000000"/>
+          <w:sz w:val="19"/>
+          <w:szCs w:val="19"/>
+          <w:lang w:val="en-US" w:eastAsia="en-US"/>
+        </w:rPr>
+        <w:t>i = next(</w:t>
+      </w:r>
+      <w:r>
+        <w:rPr>
+          <w:rFonts w:hint="default" w:ascii="Consolas" w:hAnsi="Consolas" w:cs="Consolas" w:eastAsiaTheme="minorHAnsi"/>
+          <w:color w:val="808080"/>
+          <w:sz w:val="19"/>
+          <w:szCs w:val="19"/>
+          <w:lang w:val="en-US" w:eastAsia="en-US"/>
+        </w:rPr>
+        <w:t>q</w:t>
+      </w:r>
+      <w:r>
+        <w:rPr>
+          <w:rFonts w:hint="default" w:ascii="Consolas" w:hAnsi="Consolas" w:cs="Consolas" w:eastAsiaTheme="minorHAnsi"/>
+          <w:color w:val="000000"/>
+          <w:sz w:val="19"/>
+          <w:szCs w:val="19"/>
+          <w:lang w:val="en-US" w:eastAsia="en-US"/>
+        </w:rPr>
+        <w:t>, i);</w:t>
+      </w:r>
+    </w:p>
+    <w:p>
+      <w:pPr>
+        <w:autoSpaceDE w:val="0"/>
+        <w:autoSpaceDN w:val="0"/>
+        <w:adjustRightInd w:val="0"/>
+        <w:rPr>
+          <w:rFonts w:hint="default" w:ascii="Consolas" w:hAnsi="Consolas" w:cs="Consolas" w:eastAsiaTheme="minorHAnsi"/>
+          <w:color w:val="000000"/>
+          <w:sz w:val="19"/>
+          <w:szCs w:val="19"/>
+          <w:lang w:val="en-US" w:eastAsia="en-US"/>
+        </w:rPr>
+      </w:pPr>
+      <w:r>
+        <w:rPr>
+          <w:rFonts w:hint="default" w:ascii="Consolas" w:hAnsi="Consolas" w:cs="Consolas" w:eastAsiaTheme="minorHAnsi"/>
+          <w:color w:val="000000"/>
+          <w:sz w:val="19"/>
+          <w:szCs w:val="19"/>
+          <w:lang w:val="en-US" w:eastAsia="en-US"/>
+        </w:rPr>
+        <w:tab/>
+      </w:r>
+      <w:r>
+        <w:rPr>
+          <w:rFonts w:hint="default" w:ascii="Consolas" w:hAnsi="Consolas" w:cs="Consolas" w:eastAsiaTheme="minorHAnsi"/>
+          <w:color w:val="000000"/>
+          <w:sz w:val="19"/>
+          <w:szCs w:val="19"/>
+          <w:lang w:val="en-US" w:eastAsia="en-US"/>
+        </w:rPr>
+        <w:tab/>
+      </w:r>
+      <w:r>
+        <w:rPr>
+          <w:rFonts w:hint="default" w:ascii="Consolas" w:hAnsi="Consolas" w:cs="Consolas" w:eastAsiaTheme="minorHAnsi"/>
+          <w:color w:val="000000"/>
+          <w:sz w:val="19"/>
+          <w:szCs w:val="19"/>
+          <w:lang w:val="en-US" w:eastAsia="en-US"/>
+        </w:rPr>
+        <w:t xml:space="preserve">} cout </w:t>
+      </w:r>
+      <w:r>
+        <w:rPr>
+          <w:rFonts w:hint="default" w:ascii="Consolas" w:hAnsi="Consolas" w:cs="Consolas" w:eastAsiaTheme="minorHAnsi"/>
+          <w:color w:val="008080"/>
+          <w:sz w:val="19"/>
+          <w:szCs w:val="19"/>
+          <w:lang w:val="en-US" w:eastAsia="en-US"/>
+        </w:rPr>
+        <w:t>&lt;&lt;</w:t>
+      </w:r>
+      <w:r>
+        <w:rPr>
+          <w:rFonts w:hint="default" w:ascii="Consolas" w:hAnsi="Consolas" w:cs="Consolas" w:eastAsiaTheme="minorHAnsi"/>
+          <w:color w:val="000000"/>
+          <w:sz w:val="19"/>
+          <w:szCs w:val="19"/>
+          <w:lang w:val="en-US" w:eastAsia="en-US"/>
+        </w:rPr>
+        <w:t xml:space="preserve"> endl;</w:t>
+      </w:r>
+    </w:p>
+    <w:p>
+      <w:pPr>
+        <w:autoSpaceDE w:val="0"/>
+        <w:autoSpaceDN w:val="0"/>
+        <w:adjustRightInd w:val="0"/>
+        <w:rPr>
+          <w:rFonts w:hint="default" w:ascii="Consolas" w:hAnsi="Consolas" w:cs="Consolas" w:eastAsiaTheme="minorHAnsi"/>
+          <w:color w:val="000000"/>
+          <w:sz w:val="19"/>
+          <w:szCs w:val="19"/>
+          <w:lang w:val="en-US" w:eastAsia="en-US"/>
+        </w:rPr>
+      </w:pPr>
+      <w:r>
+        <w:rPr>
+          <w:rFonts w:hint="default" w:ascii="Consolas" w:hAnsi="Consolas" w:cs="Consolas" w:eastAsiaTheme="minorHAnsi"/>
+          <w:color w:val="000000"/>
+          <w:sz w:val="19"/>
+          <w:szCs w:val="19"/>
+          <w:lang w:val="en-US" w:eastAsia="en-US"/>
+        </w:rPr>
+        <w:tab/>
+      </w:r>
+      <w:r>
+        <w:rPr>
+          <w:rFonts w:hint="default" w:ascii="Consolas" w:hAnsi="Consolas" w:cs="Consolas" w:eastAsiaTheme="minorHAnsi"/>
+          <w:color w:val="000000"/>
+          <w:sz w:val="19"/>
+          <w:szCs w:val="19"/>
+          <w:lang w:val="en-US" w:eastAsia="en-US"/>
+        </w:rPr>
+        <w:t>}</w:t>
+      </w:r>
+    </w:p>
+    <w:p>
+      <w:pPr>
+        <w:autoSpaceDE w:val="0"/>
+        <w:autoSpaceDN w:val="0"/>
+        <w:adjustRightInd w:val="0"/>
+        <w:rPr>
+          <w:rFonts w:hint="default" w:ascii="Consolas" w:hAnsi="Consolas" w:cs="Consolas" w:eastAsiaTheme="minorHAnsi"/>
+          <w:color w:val="000000"/>
+          <w:sz w:val="19"/>
+          <w:szCs w:val="19"/>
+          <w:lang w:val="en-US" w:eastAsia="en-US"/>
+        </w:rPr>
+      </w:pPr>
+      <w:r>
+        <w:rPr>
+          <w:rFonts w:hint="default" w:ascii="Consolas" w:hAnsi="Consolas" w:cs="Consolas" w:eastAsiaTheme="minorHAnsi"/>
+          <w:color w:val="000000"/>
+          <w:sz w:val="19"/>
+          <w:szCs w:val="19"/>
+          <w:lang w:val="en-US" w:eastAsia="en-US"/>
+        </w:rPr>
+        <w:t>}</w:t>
+      </w:r>
+    </w:p>
+    <w:p>
+      <w:pPr>
+        <w:autoSpaceDE w:val="0"/>
+        <w:autoSpaceDN w:val="0"/>
+        <w:adjustRightInd w:val="0"/>
+        <w:rPr>
+          <w:rFonts w:ascii="Consolas" w:hAnsi="Consolas" w:cs="Consolas" w:eastAsiaTheme="minorHAnsi"/>
+          <w:color w:val="000000"/>
+          <w:sz w:val="19"/>
+          <w:szCs w:val="19"/>
+          <w:lang w:eastAsia="en-US"/>
+        </w:rPr>
+      </w:pPr>
+    </w:p>
+    <w:p>
+      <w:pPr>
+        <w:autoSpaceDE w:val="0"/>
+        <w:autoSpaceDN w:val="0"/>
+        <w:adjustRightInd w:val="0"/>
+        <w:rPr>
+          <w:rFonts w:ascii="Consolas" w:hAnsi="Consolas" w:cs="Consolas" w:eastAsiaTheme="minorHAnsi"/>
+          <w:color w:val="000000"/>
+          <w:sz w:val="19"/>
+          <w:szCs w:val="19"/>
+          <w:lang w:eastAsia="en-US"/>
+        </w:rPr>
+      </w:pPr>
+    </w:p>
+    <w:p>
+      <w:pPr>
+        <w:autoSpaceDE w:val="0"/>
+        <w:autoSpaceDN w:val="0"/>
+        <w:adjustRightInd w:val="0"/>
+        <w:rPr>
+          <w:rFonts w:ascii="Consolas" w:hAnsi="Consolas" w:cs="Consolas" w:eastAsiaTheme="minorHAnsi"/>
+          <w:color w:val="000000"/>
+          <w:sz w:val="19"/>
+          <w:szCs w:val="19"/>
+          <w:lang w:val="en-US" w:eastAsia="en-US"/>
+        </w:rPr>
+      </w:pPr>
+      <w:r>
+        <w:rPr>
+          <w:rFonts w:ascii="Consolas" w:hAnsi="Consolas" w:cs="Consolas" w:eastAsiaTheme="minorHAnsi"/>
+          <w:color w:val="0000FF"/>
+          <w:sz w:val="19"/>
+          <w:szCs w:val="19"/>
+          <w:lang w:val="en-US" w:eastAsia="en-US"/>
+        </w:rPr>
+        <w:t>int</w:t>
+      </w:r>
+      <w:r>
+        <w:rPr>
+          <w:rFonts w:ascii="Consolas" w:hAnsi="Consolas" w:cs="Consolas" w:eastAsiaTheme="minorHAnsi"/>
+          <w:color w:val="000000"/>
+          <w:sz w:val="19"/>
+          <w:szCs w:val="19"/>
+          <w:lang w:val="en-US" w:eastAsia="en-US"/>
+        </w:rPr>
+        <w:t xml:space="preserve"> main() {</w:t>
+      </w:r>
+    </w:p>
+    <w:p>
+      <w:pPr>
+        <w:autoSpaceDE w:val="0"/>
+        <w:autoSpaceDN w:val="0"/>
+        <w:adjustRightInd w:val="0"/>
+        <w:rPr>
+          <w:rFonts w:ascii="Consolas" w:hAnsi="Consolas" w:cs="Consolas" w:eastAsiaTheme="minorHAnsi"/>
+          <w:color w:val="000000"/>
+          <w:sz w:val="19"/>
+          <w:szCs w:val="19"/>
+          <w:lang w:val="en-US" w:eastAsia="en-US"/>
+        </w:rPr>
+      </w:pPr>
+      <w:r>
+        <w:rPr>
+          <w:rFonts w:ascii="Consolas" w:hAnsi="Consolas" w:cs="Consolas" w:eastAsiaTheme="minorHAnsi"/>
+          <w:color w:val="000000"/>
+          <w:sz w:val="19"/>
+          <w:szCs w:val="19"/>
+          <w:lang w:val="en-US" w:eastAsia="en-US"/>
+        </w:rPr>
+        <w:tab/>
+      </w:r>
+      <w:r>
+        <w:rPr>
+          <w:rFonts w:ascii="Consolas" w:hAnsi="Consolas" w:cs="Consolas" w:eastAsiaTheme="minorHAnsi"/>
+          <w:color w:val="000000"/>
+          <w:sz w:val="19"/>
+          <w:szCs w:val="19"/>
+          <w:lang w:val="en-US" w:eastAsia="en-US"/>
+        </w:rPr>
+        <w:t>srand(time(0));</w:t>
+      </w:r>
+    </w:p>
+    <w:p>
+      <w:pPr>
+        <w:autoSpaceDE w:val="0"/>
+        <w:autoSpaceDN w:val="0"/>
+        <w:adjustRightInd w:val="0"/>
+        <w:rPr>
+          <w:rFonts w:ascii="Consolas" w:hAnsi="Consolas" w:cs="Consolas" w:eastAsiaTheme="minorHAnsi"/>
+          <w:color w:val="000000"/>
+          <w:sz w:val="19"/>
+          <w:szCs w:val="19"/>
+          <w:lang w:val="en-US" w:eastAsia="en-US"/>
+        </w:rPr>
+      </w:pPr>
+    </w:p>
+    <w:p>
+      <w:pPr>
+        <w:autoSpaceDE w:val="0"/>
+        <w:autoSpaceDN w:val="0"/>
+        <w:adjustRightInd w:val="0"/>
+        <w:rPr>
+          <w:rFonts w:ascii="Consolas" w:hAnsi="Consolas" w:cs="Consolas" w:eastAsiaTheme="minorHAnsi"/>
+          <w:color w:val="000000"/>
+          <w:sz w:val="19"/>
+          <w:szCs w:val="19"/>
+          <w:lang w:val="en-US" w:eastAsia="en-US"/>
+        </w:rPr>
+      </w:pPr>
+      <w:r>
+        <w:rPr>
+          <w:rFonts w:ascii="Consolas" w:hAnsi="Consolas" w:cs="Consolas" w:eastAsiaTheme="minorHAnsi"/>
+          <w:color w:val="000000"/>
+          <w:sz w:val="19"/>
+          <w:szCs w:val="19"/>
+          <w:lang w:val="en-US" w:eastAsia="en-US"/>
+        </w:rPr>
+        <w:tab/>
+      </w:r>
+      <w:r>
+        <w:rPr>
+          <w:rFonts w:ascii="Consolas" w:hAnsi="Consolas" w:cs="Consolas" w:eastAsiaTheme="minorHAnsi"/>
+          <w:color w:val="0000FF"/>
+          <w:sz w:val="19"/>
+          <w:szCs w:val="19"/>
+          <w:lang w:val="en-US" w:eastAsia="en-US"/>
+        </w:rPr>
+        <w:t>int</w:t>
+      </w:r>
+      <w:r>
+        <w:rPr>
+          <w:rFonts w:ascii="Consolas" w:hAnsi="Consolas" w:cs="Consolas" w:eastAsiaTheme="minorHAnsi"/>
+          <w:color w:val="000000"/>
+          <w:sz w:val="19"/>
+          <w:szCs w:val="19"/>
+          <w:lang w:val="en-US" w:eastAsia="en-US"/>
+        </w:rPr>
+        <w:t xml:space="preserve"> value1, value2, tmp, a, summ=0, k = 0;</w:t>
+      </w:r>
+    </w:p>
+    <w:p>
+      <w:pPr>
+        <w:autoSpaceDE w:val="0"/>
+        <w:autoSpaceDN w:val="0"/>
+        <w:adjustRightInd w:val="0"/>
+        <w:rPr>
+          <w:rFonts w:ascii="Consolas" w:hAnsi="Consolas" w:cs="Consolas" w:eastAsiaTheme="minorHAnsi"/>
+          <w:color w:val="000000"/>
+          <w:sz w:val="19"/>
+          <w:szCs w:val="19"/>
+          <w:lang w:val="en-US" w:eastAsia="en-US"/>
+        </w:rPr>
+      </w:pPr>
+      <w:r>
+        <w:rPr>
+          <w:rFonts w:ascii="Consolas" w:hAnsi="Consolas" w:cs="Consolas" w:eastAsiaTheme="minorHAnsi"/>
+          <w:color w:val="000000"/>
+          <w:sz w:val="19"/>
+          <w:szCs w:val="19"/>
+          <w:lang w:val="en-US" w:eastAsia="en-US"/>
+        </w:rPr>
+        <w:tab/>
+      </w:r>
+      <w:r>
+        <w:rPr>
+          <w:rFonts w:ascii="Consolas" w:hAnsi="Consolas" w:cs="Consolas" w:eastAsiaTheme="minorHAnsi"/>
+          <w:color w:val="0000FF"/>
+          <w:sz w:val="19"/>
+          <w:szCs w:val="19"/>
+          <w:lang w:val="en-US" w:eastAsia="en-US"/>
+        </w:rPr>
+        <w:t>double</w:t>
+      </w:r>
+      <w:r>
+        <w:rPr>
+          <w:rFonts w:ascii="Consolas" w:hAnsi="Consolas" w:cs="Consolas" w:eastAsiaTheme="minorHAnsi"/>
+          <w:color w:val="000000"/>
+          <w:sz w:val="19"/>
+          <w:szCs w:val="19"/>
+          <w:lang w:val="en-US" w:eastAsia="en-US"/>
+        </w:rPr>
+        <w:t xml:space="preserve"> n1 = rand() % 10 + 1;</w:t>
+      </w:r>
+    </w:p>
+    <w:p>
+      <w:pPr>
+        <w:autoSpaceDE w:val="0"/>
+        <w:autoSpaceDN w:val="0"/>
+        <w:adjustRightInd w:val="0"/>
+        <w:rPr>
+          <w:rFonts w:ascii="Consolas" w:hAnsi="Consolas" w:cs="Consolas" w:eastAsiaTheme="minorHAnsi"/>
+          <w:color w:val="000000"/>
+          <w:sz w:val="19"/>
+          <w:szCs w:val="19"/>
+          <w:lang w:val="en-US" w:eastAsia="en-US"/>
+        </w:rPr>
+      </w:pPr>
+      <w:r>
+        <w:rPr>
+          <w:rFonts w:ascii="Consolas" w:hAnsi="Consolas" w:cs="Consolas" w:eastAsiaTheme="minorHAnsi"/>
+          <w:color w:val="000000"/>
+          <w:sz w:val="19"/>
+          <w:szCs w:val="19"/>
+          <w:lang w:val="en-US" w:eastAsia="en-US"/>
+        </w:rPr>
+        <w:tab/>
+      </w:r>
+      <w:r>
+        <w:rPr>
+          <w:rFonts w:ascii="Consolas" w:hAnsi="Consolas" w:cs="Consolas" w:eastAsiaTheme="minorHAnsi"/>
+          <w:color w:val="0000FF"/>
+          <w:sz w:val="19"/>
+          <w:szCs w:val="19"/>
+          <w:lang w:val="en-US" w:eastAsia="en-US"/>
+        </w:rPr>
+        <w:t>double</w:t>
+      </w:r>
+      <w:r>
+        <w:rPr>
+          <w:rFonts w:ascii="Consolas" w:hAnsi="Consolas" w:cs="Consolas" w:eastAsiaTheme="minorHAnsi"/>
+          <w:color w:val="000000"/>
+          <w:sz w:val="19"/>
+          <w:szCs w:val="19"/>
+          <w:lang w:val="en-US" w:eastAsia="en-US"/>
+        </w:rPr>
+        <w:t xml:space="preserve"> n2 = rand() % 10 + 1;</w:t>
+      </w:r>
+    </w:p>
+    <w:p>
+      <w:pPr>
+        <w:autoSpaceDE w:val="0"/>
+        <w:autoSpaceDN w:val="0"/>
+        <w:adjustRightInd w:val="0"/>
+        <w:rPr>
+          <w:rFonts w:ascii="Consolas" w:hAnsi="Consolas" w:cs="Consolas" w:eastAsiaTheme="minorHAnsi"/>
+          <w:color w:val="000000"/>
+          <w:sz w:val="19"/>
+          <w:szCs w:val="19"/>
+          <w:lang w:val="en-US" w:eastAsia="en-US"/>
+        </w:rPr>
+      </w:pPr>
+    </w:p>
+    <w:p>
+      <w:pPr>
+        <w:autoSpaceDE w:val="0"/>
+        <w:autoSpaceDN w:val="0"/>
+        <w:adjustRightInd w:val="0"/>
+        <w:rPr>
+          <w:rFonts w:ascii="Consolas" w:hAnsi="Consolas" w:cs="Consolas" w:eastAsiaTheme="minorHAnsi"/>
+          <w:color w:val="000000"/>
+          <w:sz w:val="19"/>
+          <w:szCs w:val="19"/>
+          <w:lang w:val="en-US" w:eastAsia="en-US"/>
+        </w:rPr>
+      </w:pPr>
+      <w:r>
+        <w:rPr>
+          <w:rFonts w:ascii="Consolas" w:hAnsi="Consolas" w:cs="Consolas" w:eastAsiaTheme="minorHAnsi"/>
+          <w:color w:val="000000"/>
+          <w:sz w:val="19"/>
+          <w:szCs w:val="19"/>
+          <w:lang w:val="en-US" w:eastAsia="en-US"/>
+        </w:rPr>
+        <w:tab/>
       </w:r>
       <w:r>
         <w:rPr>
@@ -3453,6 +4915,66 @@
           <w:szCs w:val="19"/>
           <w:lang w:val="en-US" w:eastAsia="en-US"/>
         </w:rPr>
+        <w:t>Stack1</w:t>
+      </w:r>
+      <w:r>
+        <w:rPr>
+          <w:rFonts w:ascii="Consolas" w:hAnsi="Consolas" w:cs="Consolas" w:eastAsiaTheme="minorHAnsi"/>
+          <w:color w:val="000000"/>
+          <w:sz w:val="19"/>
+          <w:szCs w:val="19"/>
+          <w:lang w:val="en-US" w:eastAsia="en-US"/>
+        </w:rPr>
+        <w:t xml:space="preserve"> st1, st2 ;</w:t>
+      </w:r>
+    </w:p>
+    <w:p>
+      <w:pPr>
+        <w:autoSpaceDE w:val="0"/>
+        <w:autoSpaceDN w:val="0"/>
+        <w:adjustRightInd w:val="0"/>
+        <w:rPr>
+          <w:rFonts w:ascii="Consolas" w:hAnsi="Consolas" w:cs="Consolas" w:eastAsiaTheme="minorHAnsi"/>
+          <w:color w:val="000000"/>
+          <w:sz w:val="19"/>
+          <w:szCs w:val="19"/>
+          <w:lang w:val="en-US" w:eastAsia="en-US"/>
+        </w:rPr>
+      </w:pPr>
+      <w:bookmarkStart w:id="0" w:name="_GoBack"/>
+    </w:p>
+    <w:bookmarkEnd w:id="0"/>
+    <w:p>
+      <w:pPr>
+        <w:autoSpaceDE w:val="0"/>
+        <w:autoSpaceDN w:val="0"/>
+        <w:adjustRightInd w:val="0"/>
+        <w:rPr>
+          <w:rFonts w:ascii="Consolas" w:hAnsi="Consolas" w:cs="Consolas" w:eastAsiaTheme="minorHAnsi"/>
+          <w:color w:val="000000"/>
+          <w:sz w:val="19"/>
+          <w:szCs w:val="19"/>
+          <w:lang w:val="en-US" w:eastAsia="en-US"/>
+        </w:rPr>
+      </w:pPr>
+      <w:r>
+        <w:rPr>
+          <w:rFonts w:ascii="Consolas" w:hAnsi="Consolas" w:cs="Consolas" w:eastAsiaTheme="minorHAnsi"/>
+          <w:color w:val="000000"/>
+          <w:sz w:val="19"/>
+          <w:szCs w:val="19"/>
+          <w:lang w:val="en-US" w:eastAsia="en-US"/>
+        </w:rPr>
+        <w:tab/>
+      </w:r>
+      <w:r>
+        <w:rPr>
+          <w:rFonts w:ascii="Consolas" w:hAnsi="Consolas" w:cs="Consolas" w:eastAsiaTheme="minorHAnsi"/>
+          <w:color w:val="2B91AF"/>
+          <w:sz w:val="19"/>
+          <w:szCs w:val="19"/>
+          <w:lang w:val="en-US" w:eastAsia="en-US"/>
+        </w:rPr>
         <w:t>Queue</w:t>
       </w:r>
       <w:r>
@@ -3463,28 +4985,104 @@
           <w:szCs w:val="19"/>
           <w:lang w:val="en-US" w:eastAsia="en-US"/>
         </w:rPr>
-        <w:t xml:space="preserve">&amp; </w:t>
-      </w:r>
-      <w:r>
-        <w:rPr>
-          <w:rFonts w:ascii="Consolas" w:hAnsi="Consolas" w:cs="Consolas" w:eastAsiaTheme="minorHAnsi"/>
-          <w:color w:val="808080"/>
-          <w:sz w:val="19"/>
-          <w:szCs w:val="19"/>
-          <w:lang w:val="en-US" w:eastAsia="en-US"/>
-        </w:rPr>
-        <w:t>q</w:t>
-      </w:r>
-      <w:r>
-        <w:rPr>
-          <w:rFonts w:ascii="Consolas" w:hAnsi="Consolas" w:cs="Consolas" w:eastAsiaTheme="minorHAnsi"/>
-          <w:color w:val="000000"/>
-          <w:sz w:val="19"/>
-          <w:szCs w:val="19"/>
-          <w:lang w:val="en-US" w:eastAsia="en-US"/>
-        </w:rPr>
-        <w:t>) {</w:t>
-      </w:r>
+        <w:t xml:space="preserve"> q;</w:t>
+      </w:r>
+    </w:p>
+    <w:p>
+      <w:pPr>
+        <w:autoSpaceDE w:val="0"/>
+        <w:autoSpaceDN w:val="0"/>
+        <w:adjustRightInd w:val="0"/>
+        <w:rPr>
+          <w:rFonts w:ascii="Consolas" w:hAnsi="Consolas" w:cs="Consolas" w:eastAsiaTheme="minorHAnsi"/>
+          <w:color w:val="000000"/>
+          <w:sz w:val="19"/>
+          <w:szCs w:val="19"/>
+          <w:lang w:val="en-US" w:eastAsia="en-US"/>
+        </w:rPr>
+      </w:pPr>
+    </w:p>
+    <w:p>
+      <w:pPr>
+        <w:autoSpaceDE w:val="0"/>
+        <w:autoSpaceDN w:val="0"/>
+        <w:adjustRightInd w:val="0"/>
+        <w:rPr>
+          <w:rFonts w:ascii="Consolas" w:hAnsi="Consolas" w:cs="Consolas" w:eastAsiaTheme="minorHAnsi"/>
+          <w:color w:val="000000"/>
+          <w:sz w:val="19"/>
+          <w:szCs w:val="19"/>
+          <w:lang w:val="en-US" w:eastAsia="en-US"/>
+        </w:rPr>
+      </w:pPr>
+      <w:r>
+        <w:rPr>
+          <w:rFonts w:ascii="Consolas" w:hAnsi="Consolas" w:cs="Consolas" w:eastAsiaTheme="minorHAnsi"/>
+          <w:color w:val="000000"/>
+          <w:sz w:val="19"/>
+          <w:szCs w:val="19"/>
+          <w:lang w:val="en-US" w:eastAsia="en-US"/>
+        </w:rPr>
+        <w:tab/>
+      </w:r>
+      <w:r>
+        <w:rPr>
+          <w:rFonts w:ascii="Consolas" w:hAnsi="Consolas" w:cs="Consolas" w:eastAsiaTheme="minorHAnsi"/>
+          <w:color w:val="000000"/>
+          <w:sz w:val="19"/>
+          <w:szCs w:val="19"/>
+          <w:lang w:val="en-US" w:eastAsia="en-US"/>
+        </w:rPr>
+        <w:t>InitStack(st1, n1);</w:t>
+      </w:r>
+    </w:p>
+    <w:p>
+      <w:pPr>
+        <w:autoSpaceDE w:val="0"/>
+        <w:autoSpaceDN w:val="0"/>
+        <w:adjustRightInd w:val="0"/>
+        <w:rPr>
+          <w:rFonts w:ascii="Consolas" w:hAnsi="Consolas" w:cs="Consolas" w:eastAsiaTheme="minorHAnsi"/>
+          <w:color w:val="000000"/>
+          <w:sz w:val="19"/>
+          <w:szCs w:val="19"/>
+          <w:lang w:val="en-US" w:eastAsia="en-US"/>
+        </w:rPr>
+      </w:pPr>
+      <w:r>
+        <w:rPr>
+          <w:rFonts w:ascii="Consolas" w:hAnsi="Consolas" w:cs="Consolas" w:eastAsiaTheme="minorHAnsi"/>
+          <w:color w:val="000000"/>
+          <w:sz w:val="19"/>
+          <w:szCs w:val="19"/>
+          <w:lang w:val="en-US" w:eastAsia="en-US"/>
+        </w:rPr>
+        <w:tab/>
+      </w:r>
+      <w:r>
+        <w:rPr>
+          <w:rFonts w:ascii="Consolas" w:hAnsi="Consolas" w:cs="Consolas" w:eastAsiaTheme="minorHAnsi"/>
+          <w:color w:val="000000"/>
+          <w:sz w:val="19"/>
+          <w:szCs w:val="19"/>
+          <w:lang w:val="en-US" w:eastAsia="en-US"/>
+        </w:rPr>
+        <w:t>InitStack(st2, n2);</w:t>
+      </w:r>
+    </w:p>
+    <w:p>
+      <w:pPr>
+        <w:autoSpaceDE w:val="0"/>
+        <w:autoSpaceDN w:val="0"/>
+        <w:adjustRightInd w:val="0"/>
+        <w:rPr>
+          <w:rFonts w:ascii="Consolas" w:hAnsi="Consolas" w:cs="Consolas" w:eastAsiaTheme="minorHAnsi"/>
+          <w:color w:val="000000"/>
+          <w:sz w:val="19"/>
+          <w:szCs w:val="19"/>
+          <w:lang w:val="en-US" w:eastAsia="en-US"/>
+        </w:rPr>
+      </w:pPr>
     </w:p>
     <w:p>
       <w:pPr>
@@ -3517,37 +5115,125 @@
           <w:szCs w:val="19"/>
           <w:lang w:val="en-US" w:eastAsia="en-US"/>
         </w:rPr>
-        <w:t>if</w:t>
-      </w:r>
-      <w:r>
-        <w:rPr>
-          <w:rFonts w:ascii="Consolas" w:hAnsi="Consolas" w:cs="Consolas" w:eastAsiaTheme="minorHAnsi"/>
-          <w:color w:val="000000"/>
-          <w:sz w:val="19"/>
-          <w:szCs w:val="19"/>
-          <w:lang w:val="en-US" w:eastAsia="en-US"/>
-        </w:rPr>
-        <w:t xml:space="preserve"> (empty(</w:t>
-      </w:r>
-      <w:r>
-        <w:rPr>
-          <w:rFonts w:ascii="Consolas" w:hAnsi="Consolas" w:cs="Consolas" w:eastAsiaTheme="minorHAnsi"/>
-          <w:color w:val="808080"/>
-          <w:sz w:val="19"/>
-          <w:szCs w:val="19"/>
-          <w:lang w:val="en-US" w:eastAsia="en-US"/>
-        </w:rPr>
-        <w:t>q</w:t>
-      </w:r>
-      <w:r>
-        <w:rPr>
-          <w:rFonts w:ascii="Consolas" w:hAnsi="Consolas" w:cs="Consolas" w:eastAsiaTheme="minorHAnsi"/>
-          <w:color w:val="000000"/>
-          <w:sz w:val="19"/>
-          <w:szCs w:val="19"/>
-          <w:lang w:val="en-US" w:eastAsia="en-US"/>
-        </w:rPr>
-        <w:t>))</w:t>
+        <w:t>for</w:t>
+      </w:r>
+      <w:r>
+        <w:rPr>
+          <w:rFonts w:ascii="Consolas" w:hAnsi="Consolas" w:cs="Consolas" w:eastAsiaTheme="minorHAnsi"/>
+          <w:color w:val="000000"/>
+          <w:sz w:val="19"/>
+          <w:szCs w:val="19"/>
+          <w:lang w:val="en-US" w:eastAsia="en-US"/>
+        </w:rPr>
+        <w:t xml:space="preserve"> (</w:t>
+      </w:r>
+      <w:r>
+        <w:rPr>
+          <w:rFonts w:ascii="Consolas" w:hAnsi="Consolas" w:cs="Consolas" w:eastAsiaTheme="minorHAnsi"/>
+          <w:color w:val="0000FF"/>
+          <w:sz w:val="19"/>
+          <w:szCs w:val="19"/>
+          <w:lang w:val="en-US" w:eastAsia="en-US"/>
+        </w:rPr>
+        <w:t>int</w:t>
+      </w:r>
+      <w:r>
+        <w:rPr>
+          <w:rFonts w:ascii="Consolas" w:hAnsi="Consolas" w:cs="Consolas" w:eastAsiaTheme="minorHAnsi"/>
+          <w:color w:val="000000"/>
+          <w:sz w:val="19"/>
+          <w:szCs w:val="19"/>
+          <w:lang w:val="en-US" w:eastAsia="en-US"/>
+        </w:rPr>
+        <w:t xml:space="preserve"> i = 0; i &lt; n1; i++) {</w:t>
+      </w:r>
+    </w:p>
+    <w:p>
+      <w:pPr>
+        <w:autoSpaceDE w:val="0"/>
+        <w:autoSpaceDN w:val="0"/>
+        <w:adjustRightInd w:val="0"/>
+        <w:rPr>
+          <w:rFonts w:ascii="Consolas" w:hAnsi="Consolas" w:cs="Consolas" w:eastAsiaTheme="minorHAnsi"/>
+          <w:color w:val="000000"/>
+          <w:sz w:val="19"/>
+          <w:szCs w:val="19"/>
+          <w:lang w:val="en-US" w:eastAsia="en-US"/>
+        </w:rPr>
+      </w:pPr>
+      <w:r>
+        <w:rPr>
+          <w:rFonts w:ascii="Consolas" w:hAnsi="Consolas" w:cs="Consolas" w:eastAsiaTheme="minorHAnsi"/>
+          <w:color w:val="000000"/>
+          <w:sz w:val="19"/>
+          <w:szCs w:val="19"/>
+          <w:lang w:val="en-US" w:eastAsia="en-US"/>
+        </w:rPr>
+        <w:tab/>
+      </w:r>
+      <w:r>
+        <w:rPr>
+          <w:rFonts w:ascii="Consolas" w:hAnsi="Consolas" w:cs="Consolas" w:eastAsiaTheme="minorHAnsi"/>
+          <w:color w:val="000000"/>
+          <w:sz w:val="19"/>
+          <w:szCs w:val="19"/>
+          <w:lang w:val="en-US" w:eastAsia="en-US"/>
+        </w:rPr>
+        <w:tab/>
+      </w:r>
+      <w:r>
+        <w:rPr>
+          <w:rFonts w:ascii="Consolas" w:hAnsi="Consolas" w:cs="Consolas" w:eastAsiaTheme="minorHAnsi"/>
+          <w:color w:val="000000"/>
+          <w:sz w:val="19"/>
+          <w:szCs w:val="19"/>
+          <w:lang w:val="en-US" w:eastAsia="en-US"/>
+        </w:rPr>
+        <w:t>value1 = rand() % 10 + 1;</w:t>
+      </w:r>
+    </w:p>
+    <w:p>
+      <w:pPr>
+        <w:autoSpaceDE w:val="0"/>
+        <w:autoSpaceDN w:val="0"/>
+        <w:adjustRightInd w:val="0"/>
+        <w:rPr>
+          <w:rFonts w:ascii="Consolas" w:hAnsi="Consolas" w:cs="Consolas" w:eastAsiaTheme="minorHAnsi"/>
+          <w:color w:val="000000"/>
+          <w:sz w:val="19"/>
+          <w:szCs w:val="19"/>
+          <w:lang w:val="en-US" w:eastAsia="en-US"/>
+        </w:rPr>
+      </w:pPr>
+      <w:r>
+        <w:rPr>
+          <w:rFonts w:ascii="Consolas" w:hAnsi="Consolas" w:cs="Consolas" w:eastAsiaTheme="minorHAnsi"/>
+          <w:color w:val="000000"/>
+          <w:sz w:val="19"/>
+          <w:szCs w:val="19"/>
+          <w:lang w:val="en-US" w:eastAsia="en-US"/>
+        </w:rPr>
+        <w:tab/>
+      </w:r>
+      <w:r>
+        <w:rPr>
+          <w:rFonts w:ascii="Consolas" w:hAnsi="Consolas" w:cs="Consolas" w:eastAsiaTheme="minorHAnsi"/>
+          <w:color w:val="000000"/>
+          <w:sz w:val="19"/>
+          <w:szCs w:val="19"/>
+          <w:lang w:val="en-US" w:eastAsia="en-US"/>
+        </w:rPr>
+        <w:tab/>
+      </w:r>
+      <w:r>
+        <w:rPr>
+          <w:rFonts w:ascii="Consolas" w:hAnsi="Consolas" w:cs="Consolas" w:eastAsiaTheme="minorHAnsi"/>
+          <w:color w:val="000000"/>
+          <w:sz w:val="19"/>
+          <w:szCs w:val="19"/>
+          <w:lang w:val="en-US" w:eastAsia="en-US"/>
+        </w:rPr>
+        <w:t>push(st1, value1);</w:t>
       </w:r>
     </w:p>
     <w:p>
@@ -3581,7 +5267,7 @@
           <w:szCs w:val="19"/>
           <w:lang w:eastAsia="en-US"/>
         </w:rPr>
-        <w:t>{</w:t>
+        <w:t>}</w:t>
       </w:r>
     </w:p>
     <w:p>
@@ -3597,6 +5283,20 @@
           <w:lang w:eastAsia="en-US"/>
         </w:rPr>
       </w:pPr>
+    </w:p>
+    <w:p>
+      <w:pPr>
+        <w:autoSpaceDE w:val="0"/>
+        <w:autoSpaceDN w:val="0"/>
+        <w:adjustRightInd w:val="0"/>
+        <w:rPr>
+          <w:rFonts w:ascii="Consolas" w:hAnsi="Consolas" w:cs="Consolas" w:eastAsiaTheme="minorHAnsi"/>
+          <w:color w:val="000000"/>
+          <w:sz w:val="19"/>
+          <w:szCs w:val="19"/>
+          <w:lang w:val="en-US" w:eastAsia="en-US"/>
+        </w:rPr>
+      </w:pPr>
       <w:r>
         <w:rPr>
           <w:rFonts w:ascii="Consolas" w:hAnsi="Consolas" w:cs="Consolas" w:eastAsiaTheme="minorHAnsi"/>
@@ -3610,11 +5310,153 @@
       <w:r>
         <w:rPr>
           <w:rFonts w:ascii="Consolas" w:hAnsi="Consolas" w:cs="Consolas" w:eastAsiaTheme="minorHAnsi"/>
+          <w:color w:val="0000FF"/>
+          <w:sz w:val="19"/>
+          <w:szCs w:val="19"/>
+          <w:lang w:val="en-US" w:eastAsia="en-US"/>
+        </w:rPr>
+        <w:t>for</w:t>
+      </w:r>
+      <w:r>
+        <w:rPr>
+          <w:rFonts w:ascii="Consolas" w:hAnsi="Consolas" w:cs="Consolas" w:eastAsiaTheme="minorHAnsi"/>
+          <w:color w:val="000000"/>
+          <w:sz w:val="19"/>
+          <w:szCs w:val="19"/>
+          <w:lang w:val="en-US" w:eastAsia="en-US"/>
+        </w:rPr>
+        <w:t xml:space="preserve"> (</w:t>
+      </w:r>
+      <w:r>
+        <w:rPr>
+          <w:rFonts w:ascii="Consolas" w:hAnsi="Consolas" w:cs="Consolas" w:eastAsiaTheme="minorHAnsi"/>
+          <w:color w:val="0000FF"/>
+          <w:sz w:val="19"/>
+          <w:szCs w:val="19"/>
+          <w:lang w:val="en-US" w:eastAsia="en-US"/>
+        </w:rPr>
+        <w:t>int</w:t>
+      </w:r>
+      <w:r>
+        <w:rPr>
+          <w:rFonts w:ascii="Consolas" w:hAnsi="Consolas" w:cs="Consolas" w:eastAsiaTheme="minorHAnsi"/>
+          <w:color w:val="000000"/>
+          <w:sz w:val="19"/>
+          <w:szCs w:val="19"/>
+          <w:lang w:val="en-US" w:eastAsia="en-US"/>
+        </w:rPr>
+        <w:t xml:space="preserve"> i = 0; i &lt; n2; i++) {</w:t>
+      </w:r>
+    </w:p>
+    <w:p>
+      <w:pPr>
+        <w:autoSpaceDE w:val="0"/>
+        <w:autoSpaceDN w:val="0"/>
+        <w:adjustRightInd w:val="0"/>
+        <w:rPr>
+          <w:rFonts w:ascii="Consolas" w:hAnsi="Consolas" w:cs="Consolas" w:eastAsiaTheme="minorHAnsi"/>
+          <w:color w:val="000000"/>
+          <w:sz w:val="19"/>
+          <w:szCs w:val="19"/>
+          <w:lang w:val="en-US" w:eastAsia="en-US"/>
+        </w:rPr>
+      </w:pPr>
+      <w:r>
+        <w:rPr>
+          <w:rFonts w:ascii="Consolas" w:hAnsi="Consolas" w:cs="Consolas" w:eastAsiaTheme="minorHAnsi"/>
+          <w:color w:val="000000"/>
+          <w:sz w:val="19"/>
+          <w:szCs w:val="19"/>
+          <w:lang w:val="en-US" w:eastAsia="en-US"/>
+        </w:rPr>
+        <w:tab/>
+      </w:r>
+      <w:r>
+        <w:rPr>
+          <w:rFonts w:ascii="Consolas" w:hAnsi="Consolas" w:cs="Consolas" w:eastAsiaTheme="minorHAnsi"/>
+          <w:color w:val="000000"/>
+          <w:sz w:val="19"/>
+          <w:szCs w:val="19"/>
+          <w:lang w:val="en-US" w:eastAsia="en-US"/>
+        </w:rPr>
+        <w:tab/>
+      </w:r>
+      <w:r>
+        <w:rPr>
+          <w:rFonts w:ascii="Consolas" w:hAnsi="Consolas" w:cs="Consolas" w:eastAsiaTheme="minorHAnsi"/>
+          <w:color w:val="000000"/>
+          <w:sz w:val="19"/>
+          <w:szCs w:val="19"/>
+          <w:lang w:val="en-US" w:eastAsia="en-US"/>
+        </w:rPr>
+        <w:t>value2 = rand() % 15 + 1;</w:t>
+      </w:r>
+    </w:p>
+    <w:p>
+      <w:pPr>
+        <w:autoSpaceDE w:val="0"/>
+        <w:autoSpaceDN w:val="0"/>
+        <w:adjustRightInd w:val="0"/>
+        <w:rPr>
+          <w:rFonts w:ascii="Consolas" w:hAnsi="Consolas" w:cs="Consolas" w:eastAsiaTheme="minorHAnsi"/>
+          <w:color w:val="000000"/>
+          <w:sz w:val="19"/>
+          <w:szCs w:val="19"/>
+          <w:lang w:val="en-US" w:eastAsia="en-US"/>
+        </w:rPr>
+      </w:pPr>
+      <w:r>
+        <w:rPr>
+          <w:rFonts w:ascii="Consolas" w:hAnsi="Consolas" w:cs="Consolas" w:eastAsiaTheme="minorHAnsi"/>
+          <w:color w:val="000000"/>
+          <w:sz w:val="19"/>
+          <w:szCs w:val="19"/>
+          <w:lang w:val="en-US" w:eastAsia="en-US"/>
+        </w:rPr>
+        <w:tab/>
+      </w:r>
+      <w:r>
+        <w:rPr>
+          <w:rFonts w:ascii="Consolas" w:hAnsi="Consolas" w:cs="Consolas" w:eastAsiaTheme="minorHAnsi"/>
+          <w:color w:val="000000"/>
+          <w:sz w:val="19"/>
+          <w:szCs w:val="19"/>
+          <w:lang w:val="en-US" w:eastAsia="en-US"/>
+        </w:rPr>
+        <w:tab/>
+      </w:r>
+      <w:r>
+        <w:rPr>
+          <w:rFonts w:ascii="Consolas" w:hAnsi="Consolas" w:cs="Consolas" w:eastAsiaTheme="minorHAnsi"/>
+          <w:color w:val="000000"/>
+          <w:sz w:val="19"/>
+          <w:szCs w:val="19"/>
+          <w:lang w:val="en-US" w:eastAsia="en-US"/>
+        </w:rPr>
+        <w:t>push(st2, value2);</w:t>
+      </w:r>
+    </w:p>
+    <w:p>
+      <w:pPr>
+        <w:autoSpaceDE w:val="0"/>
+        <w:autoSpaceDN w:val="0"/>
+        <w:adjustRightInd w:val="0"/>
+        <w:rPr>
+          <w:rFonts w:ascii="Consolas" w:hAnsi="Consolas" w:cs="Consolas" w:eastAsiaTheme="minorHAnsi"/>
           <w:color w:val="000000"/>
           <w:sz w:val="19"/>
           <w:szCs w:val="19"/>
           <w:lang w:eastAsia="en-US"/>
         </w:rPr>
+      </w:pPr>
+      <w:r>
+        <w:rPr>
+          <w:rFonts w:ascii="Consolas" w:hAnsi="Consolas" w:cs="Consolas" w:eastAsiaTheme="minorHAnsi"/>
+          <w:color w:val="000000"/>
+          <w:sz w:val="19"/>
+          <w:szCs w:val="19"/>
+          <w:lang w:val="en-US" w:eastAsia="en-US"/>
+        </w:rPr>
         <w:tab/>
       </w:r>
       <w:r>
@@ -3625,6 +5467,54 @@
           <w:szCs w:val="19"/>
           <w:lang w:eastAsia="en-US"/>
         </w:rPr>
+        <w:t>}</w:t>
+      </w:r>
+    </w:p>
+    <w:p>
+      <w:pPr>
+        <w:autoSpaceDE w:val="0"/>
+        <w:autoSpaceDN w:val="0"/>
+        <w:adjustRightInd w:val="0"/>
+        <w:rPr>
+          <w:rFonts w:ascii="Consolas" w:hAnsi="Consolas" w:cs="Consolas" w:eastAsiaTheme="minorHAnsi"/>
+          <w:color w:val="000000"/>
+          <w:sz w:val="19"/>
+          <w:szCs w:val="19"/>
+          <w:lang w:eastAsia="en-US"/>
+        </w:rPr>
+      </w:pPr>
+    </w:p>
+    <w:p>
+      <w:pPr>
+        <w:autoSpaceDE w:val="0"/>
+        <w:autoSpaceDN w:val="0"/>
+        <w:adjustRightInd w:val="0"/>
+        <w:rPr>
+          <w:rFonts w:ascii="Consolas" w:hAnsi="Consolas" w:cs="Consolas" w:eastAsiaTheme="minorHAnsi"/>
+          <w:color w:val="000000"/>
+          <w:sz w:val="19"/>
+          <w:szCs w:val="19"/>
+          <w:lang w:eastAsia="en-US"/>
+        </w:rPr>
+      </w:pPr>
+      <w:r>
+        <w:rPr>
+          <w:rFonts w:ascii="Consolas" w:hAnsi="Consolas" w:cs="Consolas" w:eastAsiaTheme="minorHAnsi"/>
+          <w:color w:val="000000"/>
+          <w:sz w:val="19"/>
+          <w:szCs w:val="19"/>
+          <w:lang w:eastAsia="en-US"/>
+        </w:rPr>
+        <w:tab/>
+      </w:r>
+      <w:r>
+        <w:rPr>
+          <w:rFonts w:ascii="Consolas" w:hAnsi="Consolas" w:cs="Consolas" w:eastAsiaTheme="minorHAnsi"/>
+          <w:color w:val="000000"/>
+          <w:sz w:val="19"/>
+          <w:szCs w:val="19"/>
+          <w:lang w:eastAsia="en-US"/>
+        </w:rPr>
         <w:t xml:space="preserve">cout </w:t>
       </w:r>
       <w:r>
@@ -3655,7 +5545,7 @@
           <w:szCs w:val="19"/>
           <w:lang w:eastAsia="en-US"/>
         </w:rPr>
-        <w:t>"empty"</w:t>
+        <w:t>"Stack 1: "</w:t>
       </w:r>
       <w:r>
         <w:rPr>
@@ -3665,16 +5555,780 @@
           <w:szCs w:val="19"/>
           <w:lang w:eastAsia="en-US"/>
         </w:rPr>
+        <w:t>;</w:t>
+      </w:r>
+    </w:p>
+    <w:p>
+      <w:pPr>
+        <w:autoSpaceDE w:val="0"/>
+        <w:autoSpaceDN w:val="0"/>
+        <w:adjustRightInd w:val="0"/>
+        <w:rPr>
+          <w:rFonts w:ascii="Consolas" w:hAnsi="Consolas" w:cs="Consolas" w:eastAsiaTheme="minorHAnsi"/>
+          <w:color w:val="000000"/>
+          <w:sz w:val="19"/>
+          <w:szCs w:val="19"/>
+          <w:lang w:val="en-US" w:eastAsia="en-US"/>
+        </w:rPr>
+      </w:pPr>
+      <w:r>
+        <w:rPr>
+          <w:rFonts w:ascii="Consolas" w:hAnsi="Consolas" w:cs="Consolas" w:eastAsiaTheme="minorHAnsi"/>
+          <w:color w:val="000000"/>
+          <w:sz w:val="19"/>
+          <w:szCs w:val="19"/>
+          <w:lang w:eastAsia="en-US"/>
+        </w:rPr>
+        <w:tab/>
+      </w:r>
+      <w:r>
+        <w:rPr>
+          <w:rFonts w:ascii="Consolas" w:hAnsi="Consolas" w:cs="Consolas" w:eastAsiaTheme="minorHAnsi"/>
+          <w:color w:val="000000"/>
+          <w:sz w:val="19"/>
+          <w:szCs w:val="19"/>
+          <w:lang w:val="en-US" w:eastAsia="en-US"/>
+        </w:rPr>
+        <w:t>tmp = st1.top;</w:t>
+      </w:r>
+    </w:p>
+    <w:p>
+      <w:pPr>
+        <w:autoSpaceDE w:val="0"/>
+        <w:autoSpaceDN w:val="0"/>
+        <w:adjustRightInd w:val="0"/>
+        <w:rPr>
+          <w:rFonts w:ascii="Consolas" w:hAnsi="Consolas" w:cs="Consolas" w:eastAsiaTheme="minorHAnsi"/>
+          <w:color w:val="000000"/>
+          <w:sz w:val="19"/>
+          <w:szCs w:val="19"/>
+          <w:lang w:val="en-US" w:eastAsia="en-US"/>
+        </w:rPr>
+      </w:pPr>
+      <w:r>
+        <w:rPr>
+          <w:rFonts w:ascii="Consolas" w:hAnsi="Consolas" w:cs="Consolas" w:eastAsiaTheme="minorHAnsi"/>
+          <w:color w:val="000000"/>
+          <w:sz w:val="19"/>
+          <w:szCs w:val="19"/>
+          <w:lang w:val="en-US" w:eastAsia="en-US"/>
+        </w:rPr>
+        <w:tab/>
+      </w:r>
+      <w:r>
+        <w:rPr>
+          <w:rFonts w:ascii="Consolas" w:hAnsi="Consolas" w:cs="Consolas" w:eastAsiaTheme="minorHAnsi"/>
+          <w:color w:val="0000FF"/>
+          <w:sz w:val="19"/>
+          <w:szCs w:val="19"/>
+          <w:lang w:val="en-US" w:eastAsia="en-US"/>
+        </w:rPr>
+        <w:t>while</w:t>
+      </w:r>
+      <w:r>
+        <w:rPr>
+          <w:rFonts w:ascii="Consolas" w:hAnsi="Consolas" w:cs="Consolas" w:eastAsiaTheme="minorHAnsi"/>
+          <w:color w:val="000000"/>
+          <w:sz w:val="19"/>
+          <w:szCs w:val="19"/>
+          <w:lang w:val="en-US" w:eastAsia="en-US"/>
+        </w:rPr>
+        <w:t xml:space="preserve"> (!empty(st1)) {</w:t>
+      </w:r>
+    </w:p>
+    <w:p>
+      <w:pPr>
+        <w:autoSpaceDE w:val="0"/>
+        <w:autoSpaceDN w:val="0"/>
+        <w:adjustRightInd w:val="0"/>
+        <w:rPr>
+          <w:rFonts w:ascii="Consolas" w:hAnsi="Consolas" w:cs="Consolas" w:eastAsiaTheme="minorHAnsi"/>
+          <w:color w:val="000000"/>
+          <w:sz w:val="19"/>
+          <w:szCs w:val="19"/>
+          <w:lang w:eastAsia="en-US"/>
+        </w:rPr>
+      </w:pPr>
+      <w:r>
+        <w:rPr>
+          <w:rFonts w:ascii="Consolas" w:hAnsi="Consolas" w:cs="Consolas" w:eastAsiaTheme="minorHAnsi"/>
+          <w:color w:val="000000"/>
+          <w:sz w:val="19"/>
+          <w:szCs w:val="19"/>
+          <w:lang w:val="en-US" w:eastAsia="en-US"/>
+        </w:rPr>
+        <w:tab/>
+      </w:r>
+      <w:r>
+        <w:rPr>
+          <w:rFonts w:ascii="Consolas" w:hAnsi="Consolas" w:cs="Consolas" w:eastAsiaTheme="minorHAnsi"/>
+          <w:color w:val="000000"/>
+          <w:sz w:val="19"/>
+          <w:szCs w:val="19"/>
+          <w:lang w:val="en-US" w:eastAsia="en-US"/>
+        </w:rPr>
+        <w:tab/>
+      </w:r>
+      <w:r>
+        <w:rPr>
+          <w:rFonts w:ascii="Consolas" w:hAnsi="Consolas" w:cs="Consolas" w:eastAsiaTheme="minorHAnsi"/>
+          <w:color w:val="000000"/>
+          <w:sz w:val="19"/>
+          <w:szCs w:val="19"/>
+          <w:lang w:eastAsia="en-US"/>
+        </w:rPr>
+        <w:t>a = pop(st1);</w:t>
+      </w:r>
+    </w:p>
+    <w:p>
+      <w:pPr>
+        <w:autoSpaceDE w:val="0"/>
+        <w:autoSpaceDN w:val="0"/>
+        <w:adjustRightInd w:val="0"/>
+        <w:rPr>
+          <w:rFonts w:ascii="Consolas" w:hAnsi="Consolas" w:cs="Consolas" w:eastAsiaTheme="minorHAnsi"/>
+          <w:color w:val="000000"/>
+          <w:sz w:val="19"/>
+          <w:szCs w:val="19"/>
+          <w:lang w:val="en-US" w:eastAsia="en-US"/>
+        </w:rPr>
+      </w:pPr>
+      <w:r>
+        <w:rPr>
+          <w:rFonts w:ascii="Consolas" w:hAnsi="Consolas" w:cs="Consolas" w:eastAsiaTheme="minorHAnsi"/>
+          <w:color w:val="000000"/>
+          <w:sz w:val="19"/>
+          <w:szCs w:val="19"/>
+          <w:lang w:eastAsia="en-US"/>
+        </w:rPr>
+        <w:tab/>
+      </w:r>
+      <w:r>
+        <w:rPr>
+          <w:rFonts w:ascii="Consolas" w:hAnsi="Consolas" w:cs="Consolas" w:eastAsiaTheme="minorHAnsi"/>
+          <w:color w:val="000000"/>
+          <w:sz w:val="19"/>
+          <w:szCs w:val="19"/>
+          <w:lang w:eastAsia="en-US"/>
+        </w:rPr>
+        <w:tab/>
+      </w:r>
+      <w:r>
+        <w:rPr>
+          <w:rFonts w:ascii="Consolas" w:hAnsi="Consolas" w:cs="Consolas" w:eastAsiaTheme="minorHAnsi"/>
+          <w:color w:val="000000"/>
+          <w:sz w:val="19"/>
+          <w:szCs w:val="19"/>
+          <w:lang w:val="en-US" w:eastAsia="en-US"/>
+        </w:rPr>
+        <w:t xml:space="preserve">cout </w:t>
+      </w:r>
+      <w:r>
+        <w:rPr>
+          <w:rFonts w:ascii="Consolas" w:hAnsi="Consolas" w:cs="Consolas" w:eastAsiaTheme="minorHAnsi"/>
+          <w:color w:val="008080"/>
+          <w:sz w:val="19"/>
+          <w:szCs w:val="19"/>
+          <w:lang w:val="en-US" w:eastAsia="en-US"/>
+        </w:rPr>
+        <w:t>&lt;&lt;</w:t>
+      </w:r>
+      <w:r>
+        <w:rPr>
+          <w:rFonts w:ascii="Consolas" w:hAnsi="Consolas" w:cs="Consolas" w:eastAsiaTheme="minorHAnsi"/>
+          <w:color w:val="000000"/>
+          <w:sz w:val="19"/>
+          <w:szCs w:val="19"/>
+          <w:lang w:val="en-US" w:eastAsia="en-US"/>
+        </w:rPr>
+        <w:t xml:space="preserve"> a </w:t>
+      </w:r>
+      <w:r>
+        <w:rPr>
+          <w:rFonts w:ascii="Consolas" w:hAnsi="Consolas" w:cs="Consolas" w:eastAsiaTheme="minorHAnsi"/>
+          <w:color w:val="008080"/>
+          <w:sz w:val="19"/>
+          <w:szCs w:val="19"/>
+          <w:lang w:val="en-US" w:eastAsia="en-US"/>
+        </w:rPr>
+        <w:t>&lt;&lt;</w:t>
+      </w:r>
+      <w:r>
+        <w:rPr>
+          <w:rFonts w:ascii="Consolas" w:hAnsi="Consolas" w:cs="Consolas" w:eastAsiaTheme="minorHAnsi"/>
+          <w:color w:val="000000"/>
+          <w:sz w:val="19"/>
+          <w:szCs w:val="19"/>
+          <w:lang w:val="en-US" w:eastAsia="en-US"/>
+        </w:rPr>
         <w:t xml:space="preserve"> </w:t>
       </w:r>
       <w:r>
         <w:rPr>
           <w:rFonts w:ascii="Consolas" w:hAnsi="Consolas" w:cs="Consolas" w:eastAsiaTheme="minorHAnsi"/>
+          <w:color w:val="A31515"/>
+          <w:sz w:val="19"/>
+          <w:szCs w:val="19"/>
+          <w:lang w:val="en-US" w:eastAsia="en-US"/>
+        </w:rPr>
+        <w:t>" "</w:t>
+      </w:r>
+      <w:r>
+        <w:rPr>
+          <w:rFonts w:ascii="Consolas" w:hAnsi="Consolas" w:cs="Consolas" w:eastAsiaTheme="minorHAnsi"/>
+          <w:color w:val="000000"/>
+          <w:sz w:val="19"/>
+          <w:szCs w:val="19"/>
+          <w:lang w:val="en-US" w:eastAsia="en-US"/>
+        </w:rPr>
+        <w:t>;</w:t>
+      </w:r>
+    </w:p>
+    <w:p>
+      <w:pPr>
+        <w:autoSpaceDE w:val="0"/>
+        <w:autoSpaceDN w:val="0"/>
+        <w:adjustRightInd w:val="0"/>
+        <w:rPr>
+          <w:rFonts w:ascii="Consolas" w:hAnsi="Consolas" w:cs="Consolas" w:eastAsiaTheme="minorHAnsi"/>
+          <w:color w:val="000000"/>
+          <w:sz w:val="19"/>
+          <w:szCs w:val="19"/>
+          <w:lang w:val="en-US" w:eastAsia="en-US"/>
+        </w:rPr>
+      </w:pPr>
+      <w:r>
+        <w:rPr>
+          <w:rFonts w:ascii="Consolas" w:hAnsi="Consolas" w:cs="Consolas" w:eastAsiaTheme="minorHAnsi"/>
+          <w:color w:val="000000"/>
+          <w:sz w:val="19"/>
+          <w:szCs w:val="19"/>
+          <w:lang w:val="en-US" w:eastAsia="en-US"/>
+        </w:rPr>
+        <w:tab/>
+      </w:r>
+      <w:r>
+        <w:rPr>
+          <w:rFonts w:ascii="Consolas" w:hAnsi="Consolas" w:cs="Consolas" w:eastAsiaTheme="minorHAnsi"/>
+          <w:color w:val="000000"/>
+          <w:sz w:val="19"/>
+          <w:szCs w:val="19"/>
+          <w:lang w:val="en-US" w:eastAsia="en-US"/>
+        </w:rPr>
+        <w:t>}</w:t>
+      </w:r>
+    </w:p>
+    <w:p>
+      <w:pPr>
+        <w:autoSpaceDE w:val="0"/>
+        <w:autoSpaceDN w:val="0"/>
+        <w:adjustRightInd w:val="0"/>
+        <w:rPr>
+          <w:rFonts w:ascii="Consolas" w:hAnsi="Consolas" w:cs="Consolas" w:eastAsiaTheme="minorHAnsi"/>
+          <w:color w:val="000000"/>
+          <w:sz w:val="19"/>
+          <w:szCs w:val="19"/>
+          <w:lang w:val="en-US" w:eastAsia="en-US"/>
+        </w:rPr>
+      </w:pPr>
+      <w:r>
+        <w:rPr>
+          <w:rFonts w:ascii="Consolas" w:hAnsi="Consolas" w:cs="Consolas" w:eastAsiaTheme="minorHAnsi"/>
+          <w:color w:val="000000"/>
+          <w:sz w:val="19"/>
+          <w:szCs w:val="19"/>
+          <w:lang w:val="en-US" w:eastAsia="en-US"/>
+        </w:rPr>
+        <w:tab/>
+      </w:r>
+      <w:r>
+        <w:rPr>
+          <w:rFonts w:ascii="Consolas" w:hAnsi="Consolas" w:cs="Consolas" w:eastAsiaTheme="minorHAnsi"/>
+          <w:color w:val="000000"/>
+          <w:sz w:val="19"/>
+          <w:szCs w:val="19"/>
+          <w:lang w:val="en-US" w:eastAsia="en-US"/>
+        </w:rPr>
+        <w:t>st1.top = tmp;</w:t>
+      </w:r>
+    </w:p>
+    <w:p>
+      <w:pPr>
+        <w:autoSpaceDE w:val="0"/>
+        <w:autoSpaceDN w:val="0"/>
+        <w:adjustRightInd w:val="0"/>
+        <w:rPr>
+          <w:rFonts w:ascii="Consolas" w:hAnsi="Consolas" w:cs="Consolas" w:eastAsiaTheme="minorHAnsi"/>
+          <w:color w:val="000000"/>
+          <w:sz w:val="19"/>
+          <w:szCs w:val="19"/>
+          <w:lang w:val="en-US" w:eastAsia="en-US"/>
+        </w:rPr>
+      </w:pPr>
+      <w:r>
+        <w:rPr>
+          <w:rFonts w:ascii="Consolas" w:hAnsi="Consolas" w:cs="Consolas" w:eastAsiaTheme="minorHAnsi"/>
+          <w:color w:val="000000"/>
+          <w:sz w:val="19"/>
+          <w:szCs w:val="19"/>
+          <w:lang w:val="en-US" w:eastAsia="en-US"/>
+        </w:rPr>
+        <w:tab/>
+      </w:r>
+      <w:r>
+        <w:rPr>
+          <w:rFonts w:ascii="Consolas" w:hAnsi="Consolas" w:cs="Consolas" w:eastAsiaTheme="minorHAnsi"/>
+          <w:color w:val="000000"/>
+          <w:sz w:val="19"/>
+          <w:szCs w:val="19"/>
+          <w:lang w:val="en-US" w:eastAsia="en-US"/>
+        </w:rPr>
+        <w:t xml:space="preserve">cout </w:t>
+      </w:r>
+      <w:r>
+        <w:rPr>
+          <w:rFonts w:ascii="Consolas" w:hAnsi="Consolas" w:cs="Consolas" w:eastAsiaTheme="minorHAnsi"/>
           <w:color w:val="008080"/>
           <w:sz w:val="19"/>
           <w:szCs w:val="19"/>
+          <w:lang w:val="en-US" w:eastAsia="en-US"/>
+        </w:rPr>
+        <w:t>&lt;&lt;</w:t>
+      </w:r>
+      <w:r>
+        <w:rPr>
+          <w:rFonts w:ascii="Consolas" w:hAnsi="Consolas" w:cs="Consolas" w:eastAsiaTheme="minorHAnsi"/>
+          <w:color w:val="000000"/>
+          <w:sz w:val="19"/>
+          <w:szCs w:val="19"/>
+          <w:lang w:val="en-US" w:eastAsia="en-US"/>
+        </w:rPr>
+        <w:t xml:space="preserve"> endl;</w:t>
+      </w:r>
+    </w:p>
+    <w:p>
+      <w:pPr>
+        <w:autoSpaceDE w:val="0"/>
+        <w:autoSpaceDN w:val="0"/>
+        <w:adjustRightInd w:val="0"/>
+        <w:rPr>
+          <w:rFonts w:ascii="Consolas" w:hAnsi="Consolas" w:cs="Consolas" w:eastAsiaTheme="minorHAnsi"/>
+          <w:color w:val="000000"/>
+          <w:sz w:val="19"/>
+          <w:szCs w:val="19"/>
+          <w:lang w:val="en-US" w:eastAsia="en-US"/>
+        </w:rPr>
+      </w:pPr>
+    </w:p>
+    <w:p>
+      <w:pPr>
+        <w:autoSpaceDE w:val="0"/>
+        <w:autoSpaceDN w:val="0"/>
+        <w:adjustRightInd w:val="0"/>
+        <w:rPr>
+          <w:rFonts w:ascii="Consolas" w:hAnsi="Consolas" w:cs="Consolas" w:eastAsiaTheme="minorHAnsi"/>
+          <w:color w:val="000000"/>
+          <w:sz w:val="19"/>
+          <w:szCs w:val="19"/>
+          <w:lang w:val="en-US" w:eastAsia="en-US"/>
+        </w:rPr>
+      </w:pPr>
+      <w:r>
+        <w:rPr>
+          <w:rFonts w:ascii="Consolas" w:hAnsi="Consolas" w:cs="Consolas" w:eastAsiaTheme="minorHAnsi"/>
+          <w:color w:val="000000"/>
+          <w:sz w:val="19"/>
+          <w:szCs w:val="19"/>
+          <w:lang w:val="en-US" w:eastAsia="en-US"/>
+        </w:rPr>
+        <w:tab/>
+      </w:r>
+      <w:r>
+        <w:rPr>
+          <w:rFonts w:ascii="Consolas" w:hAnsi="Consolas" w:cs="Consolas" w:eastAsiaTheme="minorHAnsi"/>
+          <w:color w:val="000000"/>
+          <w:sz w:val="19"/>
+          <w:szCs w:val="19"/>
+          <w:lang w:val="en-US" w:eastAsia="en-US"/>
+        </w:rPr>
+        <w:t xml:space="preserve">cout </w:t>
+      </w:r>
+      <w:r>
+        <w:rPr>
+          <w:rFonts w:ascii="Consolas" w:hAnsi="Consolas" w:cs="Consolas" w:eastAsiaTheme="minorHAnsi"/>
+          <w:color w:val="008080"/>
+          <w:sz w:val="19"/>
+          <w:szCs w:val="19"/>
+          <w:lang w:val="en-US" w:eastAsia="en-US"/>
+        </w:rPr>
+        <w:t>&lt;&lt;</w:t>
+      </w:r>
+      <w:r>
+        <w:rPr>
+          <w:rFonts w:ascii="Consolas" w:hAnsi="Consolas" w:cs="Consolas" w:eastAsiaTheme="minorHAnsi"/>
+          <w:color w:val="000000"/>
+          <w:sz w:val="19"/>
+          <w:szCs w:val="19"/>
+          <w:lang w:val="en-US" w:eastAsia="en-US"/>
+        </w:rPr>
+        <w:t xml:space="preserve"> </w:t>
+      </w:r>
+      <w:r>
+        <w:rPr>
+          <w:rFonts w:ascii="Consolas" w:hAnsi="Consolas" w:cs="Consolas" w:eastAsiaTheme="minorHAnsi"/>
+          <w:color w:val="A31515"/>
+          <w:sz w:val="19"/>
+          <w:szCs w:val="19"/>
+          <w:lang w:val="en-US" w:eastAsia="en-US"/>
+        </w:rPr>
+        <w:t>"Stack 2: "</w:t>
+      </w:r>
+      <w:r>
+        <w:rPr>
+          <w:rFonts w:ascii="Consolas" w:hAnsi="Consolas" w:cs="Consolas" w:eastAsiaTheme="minorHAnsi"/>
+          <w:color w:val="000000"/>
+          <w:sz w:val="19"/>
+          <w:szCs w:val="19"/>
+          <w:lang w:val="en-US" w:eastAsia="en-US"/>
+        </w:rPr>
+        <w:t>;</w:t>
+      </w:r>
+    </w:p>
+    <w:p>
+      <w:pPr>
+        <w:autoSpaceDE w:val="0"/>
+        <w:autoSpaceDN w:val="0"/>
+        <w:adjustRightInd w:val="0"/>
+        <w:rPr>
+          <w:rFonts w:ascii="Consolas" w:hAnsi="Consolas" w:cs="Consolas" w:eastAsiaTheme="minorHAnsi"/>
+          <w:color w:val="000000"/>
+          <w:sz w:val="19"/>
+          <w:szCs w:val="19"/>
+          <w:lang w:val="en-US" w:eastAsia="en-US"/>
+        </w:rPr>
+      </w:pPr>
+      <w:r>
+        <w:rPr>
+          <w:rFonts w:ascii="Consolas" w:hAnsi="Consolas" w:cs="Consolas" w:eastAsiaTheme="minorHAnsi"/>
+          <w:color w:val="000000"/>
+          <w:sz w:val="19"/>
+          <w:szCs w:val="19"/>
+          <w:lang w:val="en-US" w:eastAsia="en-US"/>
+        </w:rPr>
+        <w:tab/>
+      </w:r>
+      <w:r>
+        <w:rPr>
+          <w:rFonts w:ascii="Consolas" w:hAnsi="Consolas" w:cs="Consolas" w:eastAsiaTheme="minorHAnsi"/>
+          <w:color w:val="000000"/>
+          <w:sz w:val="19"/>
+          <w:szCs w:val="19"/>
+          <w:lang w:val="en-US" w:eastAsia="en-US"/>
+        </w:rPr>
+        <w:t>tmp = st2.top;</w:t>
+      </w:r>
+    </w:p>
+    <w:p>
+      <w:pPr>
+        <w:autoSpaceDE w:val="0"/>
+        <w:autoSpaceDN w:val="0"/>
+        <w:adjustRightInd w:val="0"/>
+        <w:rPr>
+          <w:rFonts w:ascii="Consolas" w:hAnsi="Consolas" w:cs="Consolas" w:eastAsiaTheme="minorHAnsi"/>
+          <w:color w:val="000000"/>
+          <w:sz w:val="19"/>
+          <w:szCs w:val="19"/>
+          <w:lang w:val="en-US" w:eastAsia="en-US"/>
+        </w:rPr>
+      </w:pPr>
+      <w:r>
+        <w:rPr>
+          <w:rFonts w:ascii="Consolas" w:hAnsi="Consolas" w:cs="Consolas" w:eastAsiaTheme="minorHAnsi"/>
+          <w:color w:val="000000"/>
+          <w:sz w:val="19"/>
+          <w:szCs w:val="19"/>
+          <w:lang w:val="en-US" w:eastAsia="en-US"/>
+        </w:rPr>
+        <w:tab/>
+      </w:r>
+      <w:r>
+        <w:rPr>
+          <w:rFonts w:ascii="Consolas" w:hAnsi="Consolas" w:cs="Consolas" w:eastAsiaTheme="minorHAnsi"/>
+          <w:color w:val="0000FF"/>
+          <w:sz w:val="19"/>
+          <w:szCs w:val="19"/>
+          <w:lang w:val="en-US" w:eastAsia="en-US"/>
+        </w:rPr>
+        <w:t>while</w:t>
+      </w:r>
+      <w:r>
+        <w:rPr>
+          <w:rFonts w:ascii="Consolas" w:hAnsi="Consolas" w:cs="Consolas" w:eastAsiaTheme="minorHAnsi"/>
+          <w:color w:val="000000"/>
+          <w:sz w:val="19"/>
+          <w:szCs w:val="19"/>
+          <w:lang w:val="en-US" w:eastAsia="en-US"/>
+        </w:rPr>
+        <w:t xml:space="preserve"> (!empty(st2)) {</w:t>
+      </w:r>
+    </w:p>
+    <w:p>
+      <w:pPr>
+        <w:autoSpaceDE w:val="0"/>
+        <w:autoSpaceDN w:val="0"/>
+        <w:adjustRightInd w:val="0"/>
+        <w:rPr>
+          <w:rFonts w:ascii="Consolas" w:hAnsi="Consolas" w:cs="Consolas" w:eastAsiaTheme="minorHAnsi"/>
+          <w:color w:val="000000"/>
+          <w:sz w:val="19"/>
+          <w:szCs w:val="19"/>
+          <w:lang w:val="en-US" w:eastAsia="en-US"/>
+        </w:rPr>
+      </w:pPr>
+      <w:r>
+        <w:rPr>
+          <w:rFonts w:ascii="Consolas" w:hAnsi="Consolas" w:cs="Consolas" w:eastAsiaTheme="minorHAnsi"/>
+          <w:color w:val="000000"/>
+          <w:sz w:val="19"/>
+          <w:szCs w:val="19"/>
+          <w:lang w:val="en-US" w:eastAsia="en-US"/>
+        </w:rPr>
+        <w:tab/>
+      </w:r>
+      <w:r>
+        <w:rPr>
+          <w:rFonts w:ascii="Consolas" w:hAnsi="Consolas" w:cs="Consolas" w:eastAsiaTheme="minorHAnsi"/>
+          <w:color w:val="000000"/>
+          <w:sz w:val="19"/>
+          <w:szCs w:val="19"/>
+          <w:lang w:val="en-US" w:eastAsia="en-US"/>
+        </w:rPr>
+        <w:tab/>
+      </w:r>
+      <w:r>
+        <w:rPr>
+          <w:rFonts w:ascii="Consolas" w:hAnsi="Consolas" w:cs="Consolas" w:eastAsiaTheme="minorHAnsi"/>
+          <w:color w:val="000000"/>
+          <w:sz w:val="19"/>
+          <w:szCs w:val="19"/>
+          <w:lang w:val="en-US" w:eastAsia="en-US"/>
+        </w:rPr>
+        <w:t>a = pop(st2);</w:t>
+      </w:r>
+    </w:p>
+    <w:p>
+      <w:pPr>
+        <w:autoSpaceDE w:val="0"/>
+        <w:autoSpaceDN w:val="0"/>
+        <w:adjustRightInd w:val="0"/>
+        <w:rPr>
+          <w:rFonts w:ascii="Consolas" w:hAnsi="Consolas" w:cs="Consolas" w:eastAsiaTheme="minorHAnsi"/>
+          <w:color w:val="000000"/>
+          <w:sz w:val="19"/>
+          <w:szCs w:val="19"/>
+          <w:lang w:val="en-US" w:eastAsia="en-US"/>
+        </w:rPr>
+      </w:pPr>
+      <w:r>
+        <w:rPr>
+          <w:rFonts w:ascii="Consolas" w:hAnsi="Consolas" w:cs="Consolas" w:eastAsiaTheme="minorHAnsi"/>
+          <w:color w:val="000000"/>
+          <w:sz w:val="19"/>
+          <w:szCs w:val="19"/>
+          <w:lang w:val="en-US" w:eastAsia="en-US"/>
+        </w:rPr>
+        <w:tab/>
+      </w:r>
+      <w:r>
+        <w:rPr>
+          <w:rFonts w:ascii="Consolas" w:hAnsi="Consolas" w:cs="Consolas" w:eastAsiaTheme="minorHAnsi"/>
+          <w:color w:val="000000"/>
+          <w:sz w:val="19"/>
+          <w:szCs w:val="19"/>
+          <w:lang w:val="en-US" w:eastAsia="en-US"/>
+        </w:rPr>
+        <w:tab/>
+      </w:r>
+      <w:r>
+        <w:rPr>
+          <w:rFonts w:ascii="Consolas" w:hAnsi="Consolas" w:cs="Consolas" w:eastAsiaTheme="minorHAnsi"/>
+          <w:color w:val="000000"/>
+          <w:sz w:val="19"/>
+          <w:szCs w:val="19"/>
+          <w:lang w:val="en-US" w:eastAsia="en-US"/>
+        </w:rPr>
+        <w:t xml:space="preserve">cout </w:t>
+      </w:r>
+      <w:r>
+        <w:rPr>
+          <w:rFonts w:ascii="Consolas" w:hAnsi="Consolas" w:cs="Consolas" w:eastAsiaTheme="minorHAnsi"/>
+          <w:color w:val="008080"/>
+          <w:sz w:val="19"/>
+          <w:szCs w:val="19"/>
+          <w:lang w:val="en-US" w:eastAsia="en-US"/>
+        </w:rPr>
+        <w:t>&lt;&lt;</w:t>
+      </w:r>
+      <w:r>
+        <w:rPr>
+          <w:rFonts w:ascii="Consolas" w:hAnsi="Consolas" w:cs="Consolas" w:eastAsiaTheme="minorHAnsi"/>
+          <w:color w:val="000000"/>
+          <w:sz w:val="19"/>
+          <w:szCs w:val="19"/>
+          <w:lang w:val="en-US" w:eastAsia="en-US"/>
+        </w:rPr>
+        <w:t xml:space="preserve"> a </w:t>
+      </w:r>
+      <w:r>
+        <w:rPr>
+          <w:rFonts w:ascii="Consolas" w:hAnsi="Consolas" w:cs="Consolas" w:eastAsiaTheme="minorHAnsi"/>
+          <w:color w:val="008080"/>
+          <w:sz w:val="19"/>
+          <w:szCs w:val="19"/>
+          <w:lang w:val="en-US" w:eastAsia="en-US"/>
+        </w:rPr>
+        <w:t>&lt;&lt;</w:t>
+      </w:r>
+      <w:r>
+        <w:rPr>
+          <w:rFonts w:ascii="Consolas" w:hAnsi="Consolas" w:cs="Consolas" w:eastAsiaTheme="minorHAnsi"/>
+          <w:color w:val="000000"/>
+          <w:sz w:val="19"/>
+          <w:szCs w:val="19"/>
+          <w:lang w:val="en-US" w:eastAsia="en-US"/>
+        </w:rPr>
+        <w:t xml:space="preserve"> </w:t>
+      </w:r>
+      <w:r>
+        <w:rPr>
+          <w:rFonts w:ascii="Consolas" w:hAnsi="Consolas" w:cs="Consolas" w:eastAsiaTheme="minorHAnsi"/>
+          <w:color w:val="A31515"/>
+          <w:sz w:val="19"/>
+          <w:szCs w:val="19"/>
+          <w:lang w:val="en-US" w:eastAsia="en-US"/>
+        </w:rPr>
+        <w:t>" "</w:t>
+      </w:r>
+      <w:r>
+        <w:rPr>
+          <w:rFonts w:ascii="Consolas" w:hAnsi="Consolas" w:cs="Consolas" w:eastAsiaTheme="minorHAnsi"/>
+          <w:color w:val="000000"/>
+          <w:sz w:val="19"/>
+          <w:szCs w:val="19"/>
+          <w:lang w:val="en-US" w:eastAsia="en-US"/>
+        </w:rPr>
+        <w:t>;</w:t>
+      </w:r>
+    </w:p>
+    <w:p>
+      <w:pPr>
+        <w:autoSpaceDE w:val="0"/>
+        <w:autoSpaceDN w:val="0"/>
+        <w:adjustRightInd w:val="0"/>
+        <w:rPr>
+          <w:rFonts w:ascii="Consolas" w:hAnsi="Consolas" w:cs="Consolas" w:eastAsiaTheme="minorHAnsi"/>
+          <w:color w:val="000000"/>
+          <w:sz w:val="19"/>
+          <w:szCs w:val="19"/>
+          <w:lang w:val="en-US" w:eastAsia="en-US"/>
+        </w:rPr>
+      </w:pPr>
+      <w:r>
+        <w:rPr>
+          <w:rFonts w:ascii="Consolas" w:hAnsi="Consolas" w:cs="Consolas" w:eastAsiaTheme="minorHAnsi"/>
+          <w:color w:val="000000"/>
+          <w:sz w:val="19"/>
+          <w:szCs w:val="19"/>
+          <w:lang w:val="en-US" w:eastAsia="en-US"/>
+        </w:rPr>
+        <w:tab/>
+      </w:r>
+      <w:r>
+        <w:rPr>
+          <w:rFonts w:ascii="Consolas" w:hAnsi="Consolas" w:cs="Consolas" w:eastAsiaTheme="minorHAnsi"/>
+          <w:color w:val="000000"/>
+          <w:sz w:val="19"/>
+          <w:szCs w:val="19"/>
+          <w:lang w:val="en-US" w:eastAsia="en-US"/>
+        </w:rPr>
+        <w:t>}</w:t>
+      </w:r>
+    </w:p>
+    <w:p>
+      <w:pPr>
+        <w:autoSpaceDE w:val="0"/>
+        <w:autoSpaceDN w:val="0"/>
+        <w:adjustRightInd w:val="0"/>
+        <w:rPr>
+          <w:rFonts w:ascii="Consolas" w:hAnsi="Consolas" w:cs="Consolas" w:eastAsiaTheme="minorHAnsi"/>
+          <w:color w:val="000000"/>
+          <w:sz w:val="19"/>
+          <w:szCs w:val="19"/>
+          <w:lang w:val="en-US" w:eastAsia="en-US"/>
+        </w:rPr>
+      </w:pPr>
+      <w:r>
+        <w:rPr>
+          <w:rFonts w:ascii="Consolas" w:hAnsi="Consolas" w:cs="Consolas" w:eastAsiaTheme="minorHAnsi"/>
+          <w:color w:val="000000"/>
+          <w:sz w:val="19"/>
+          <w:szCs w:val="19"/>
+          <w:lang w:val="en-US" w:eastAsia="en-US"/>
+        </w:rPr>
+        <w:tab/>
+      </w:r>
+      <w:r>
+        <w:rPr>
+          <w:rFonts w:ascii="Consolas" w:hAnsi="Consolas" w:cs="Consolas" w:eastAsiaTheme="minorHAnsi"/>
+          <w:color w:val="000000"/>
+          <w:sz w:val="19"/>
+          <w:szCs w:val="19"/>
+          <w:lang w:val="en-US" w:eastAsia="en-US"/>
+        </w:rPr>
+        <w:t>st2.top = tmp;</w:t>
+      </w:r>
+    </w:p>
+    <w:p>
+      <w:pPr>
+        <w:autoSpaceDE w:val="0"/>
+        <w:autoSpaceDN w:val="0"/>
+        <w:adjustRightInd w:val="0"/>
+        <w:rPr>
+          <w:rFonts w:ascii="Consolas" w:hAnsi="Consolas" w:cs="Consolas" w:eastAsiaTheme="minorHAnsi"/>
+          <w:color w:val="000000"/>
+          <w:sz w:val="19"/>
+          <w:szCs w:val="19"/>
           <w:lang w:eastAsia="en-US"/>
         </w:rPr>
+      </w:pPr>
+      <w:r>
+        <w:rPr>
+          <w:rFonts w:ascii="Consolas" w:hAnsi="Consolas" w:cs="Consolas" w:eastAsiaTheme="minorHAnsi"/>
+          <w:color w:val="000000"/>
+          <w:sz w:val="19"/>
+          <w:szCs w:val="19"/>
+          <w:lang w:val="en-US" w:eastAsia="en-US"/>
+        </w:rPr>
+        <w:tab/>
+      </w:r>
+      <w:r>
+        <w:rPr>
+          <w:rFonts w:ascii="Consolas" w:hAnsi="Consolas" w:cs="Consolas" w:eastAsiaTheme="minorHAnsi"/>
+          <w:color w:val="000000"/>
+          <w:sz w:val="19"/>
+          <w:szCs w:val="19"/>
+          <w:lang w:eastAsia="en-US"/>
+        </w:rPr>
+        <w:t xml:space="preserve">cout </w:t>
+      </w:r>
+      <w:r>
+        <w:rPr>
+          <w:rFonts w:ascii="Consolas" w:hAnsi="Consolas" w:cs="Consolas" w:eastAsiaTheme="minorHAnsi"/>
+          <w:color w:val="008080"/>
+          <w:sz w:val="19"/>
+          <w:szCs w:val="19"/>
+          <w:lang w:eastAsia="en-US"/>
+        </w:rPr>
         <w:t>&lt;&lt;</w:t>
       </w:r>
       <w:r>
@@ -3701,6 +6355,20 @@
           <w:lang w:eastAsia="en-US"/>
         </w:rPr>
       </w:pPr>
+    </w:p>
+    <w:p>
+      <w:pPr>
+        <w:autoSpaceDE w:val="0"/>
+        <w:autoSpaceDN w:val="0"/>
+        <w:adjustRightInd w:val="0"/>
+        <w:rPr>
+          <w:rFonts w:ascii="Consolas" w:hAnsi="Consolas" w:cs="Consolas" w:eastAsiaTheme="minorHAnsi"/>
+          <w:color w:val="000000"/>
+          <w:sz w:val="19"/>
+          <w:szCs w:val="19"/>
+          <w:lang w:val="en-US" w:eastAsia="en-US"/>
+        </w:rPr>
+      </w:pPr>
       <w:r>
         <w:rPr>
           <w:rFonts w:ascii="Consolas" w:hAnsi="Consolas" w:cs="Consolas" w:eastAsiaTheme="minorHAnsi"/>
@@ -3714,54 +6382,132 @@
       <w:r>
         <w:rPr>
           <w:rFonts w:ascii="Consolas" w:hAnsi="Consolas" w:cs="Consolas" w:eastAsiaTheme="minorHAnsi"/>
-          <w:color w:val="000000"/>
-          <w:sz w:val="19"/>
-          <w:szCs w:val="19"/>
-          <w:lang w:eastAsia="en-US"/>
-        </w:rPr>
-        <w:tab/>
-      </w:r>
-      <w:r>
-        <w:rPr>
-          <w:rFonts w:ascii="Consolas" w:hAnsi="Consolas" w:cs="Consolas" w:eastAsiaTheme="minorHAnsi"/>
           <w:color w:val="0000FF"/>
           <w:sz w:val="19"/>
           <w:szCs w:val="19"/>
-          <w:lang w:eastAsia="en-US"/>
-        </w:rPr>
-        <w:t>return</w:t>
-      </w:r>
-      <w:r>
-        <w:rPr>
-          <w:rFonts w:ascii="Consolas" w:hAnsi="Consolas" w:cs="Consolas" w:eastAsiaTheme="minorHAnsi"/>
-          <w:color w:val="000000"/>
-          <w:sz w:val="19"/>
-          <w:szCs w:val="19"/>
-          <w:lang w:eastAsia="en-US"/>
-        </w:rPr>
-        <w:t xml:space="preserve"> 0;</w:t>
-      </w:r>
-    </w:p>
-    <w:p>
-      <w:pPr>
-        <w:autoSpaceDE w:val="0"/>
-        <w:autoSpaceDN w:val="0"/>
-        <w:adjustRightInd w:val="0"/>
-        <w:rPr>
-          <w:rFonts w:ascii="Consolas" w:hAnsi="Consolas" w:cs="Consolas" w:eastAsiaTheme="minorHAnsi"/>
-          <w:color w:val="000000"/>
-          <w:sz w:val="19"/>
-          <w:szCs w:val="19"/>
-          <w:lang w:val="en-US" w:eastAsia="en-US"/>
-        </w:rPr>
-      </w:pPr>
-      <w:r>
-        <w:rPr>
-          <w:rFonts w:ascii="Consolas" w:hAnsi="Consolas" w:cs="Consolas" w:eastAsiaTheme="minorHAnsi"/>
-          <w:color w:val="000000"/>
-          <w:sz w:val="19"/>
-          <w:szCs w:val="19"/>
-          <w:lang w:eastAsia="en-US"/>
+          <w:lang w:val="en-US" w:eastAsia="en-US"/>
+        </w:rPr>
+        <w:t>while</w:t>
+      </w:r>
+      <w:r>
+        <w:rPr>
+          <w:rFonts w:ascii="Consolas" w:hAnsi="Consolas" w:cs="Consolas" w:eastAsiaTheme="minorHAnsi"/>
+          <w:color w:val="000000"/>
+          <w:sz w:val="19"/>
+          <w:szCs w:val="19"/>
+          <w:lang w:val="en-US" w:eastAsia="en-US"/>
+        </w:rPr>
+        <w:t xml:space="preserve"> (!empty(st2)) {</w:t>
+      </w:r>
+    </w:p>
+    <w:p>
+      <w:pPr>
+        <w:autoSpaceDE w:val="0"/>
+        <w:autoSpaceDN w:val="0"/>
+        <w:adjustRightInd w:val="0"/>
+        <w:rPr>
+          <w:rFonts w:ascii="Consolas" w:hAnsi="Consolas" w:cs="Consolas" w:eastAsiaTheme="minorHAnsi"/>
+          <w:color w:val="000000"/>
+          <w:sz w:val="19"/>
+          <w:szCs w:val="19"/>
+          <w:lang w:val="en-US" w:eastAsia="en-US"/>
+        </w:rPr>
+      </w:pPr>
+      <w:r>
+        <w:rPr>
+          <w:rFonts w:ascii="Consolas" w:hAnsi="Consolas" w:cs="Consolas" w:eastAsiaTheme="minorHAnsi"/>
+          <w:color w:val="000000"/>
+          <w:sz w:val="19"/>
+          <w:szCs w:val="19"/>
+          <w:lang w:val="en-US" w:eastAsia="en-US"/>
+        </w:rPr>
+        <w:tab/>
+      </w:r>
+      <w:r>
+        <w:rPr>
+          <w:rFonts w:ascii="Consolas" w:hAnsi="Consolas" w:cs="Consolas" w:eastAsiaTheme="minorHAnsi"/>
+          <w:color w:val="000000"/>
+          <w:sz w:val="19"/>
+          <w:szCs w:val="19"/>
+          <w:lang w:val="en-US" w:eastAsia="en-US"/>
+        </w:rPr>
+        <w:tab/>
+      </w:r>
+      <w:r>
+        <w:rPr>
+          <w:rFonts w:ascii="Consolas" w:hAnsi="Consolas" w:cs="Consolas" w:eastAsiaTheme="minorHAnsi"/>
+          <w:color w:val="000000"/>
+          <w:sz w:val="19"/>
+          <w:szCs w:val="19"/>
+          <w:lang w:val="en-US" w:eastAsia="en-US"/>
+        </w:rPr>
+        <w:t>a = pop(st2);</w:t>
+      </w:r>
+    </w:p>
+    <w:p>
+      <w:pPr>
+        <w:autoSpaceDE w:val="0"/>
+        <w:autoSpaceDN w:val="0"/>
+        <w:adjustRightInd w:val="0"/>
+        <w:rPr>
+          <w:rFonts w:ascii="Consolas" w:hAnsi="Consolas" w:cs="Consolas" w:eastAsiaTheme="minorHAnsi"/>
+          <w:color w:val="000000"/>
+          <w:sz w:val="19"/>
+          <w:szCs w:val="19"/>
+          <w:lang w:val="en-US" w:eastAsia="en-US"/>
+        </w:rPr>
+      </w:pPr>
+      <w:r>
+        <w:rPr>
+          <w:rFonts w:ascii="Consolas" w:hAnsi="Consolas" w:cs="Consolas" w:eastAsiaTheme="minorHAnsi"/>
+          <w:color w:val="000000"/>
+          <w:sz w:val="19"/>
+          <w:szCs w:val="19"/>
+          <w:lang w:val="en-US" w:eastAsia="en-US"/>
+        </w:rPr>
+        <w:tab/>
+      </w:r>
+      <w:r>
+        <w:rPr>
+          <w:rFonts w:ascii="Consolas" w:hAnsi="Consolas" w:cs="Consolas" w:eastAsiaTheme="minorHAnsi"/>
+          <w:color w:val="000000"/>
+          <w:sz w:val="19"/>
+          <w:szCs w:val="19"/>
+          <w:lang w:val="en-US" w:eastAsia="en-US"/>
+        </w:rPr>
+        <w:tab/>
+      </w:r>
+      <w:r>
+        <w:rPr>
+          <w:rFonts w:ascii="Consolas" w:hAnsi="Consolas" w:cs="Consolas" w:eastAsiaTheme="minorHAnsi"/>
+          <w:color w:val="000000"/>
+          <w:sz w:val="19"/>
+          <w:szCs w:val="19"/>
+          <w:lang w:val="en-US" w:eastAsia="en-US"/>
+        </w:rPr>
+        <w:t>summ += a;</w:t>
+      </w:r>
+    </w:p>
+    <w:p>
+      <w:pPr>
+        <w:autoSpaceDE w:val="0"/>
+        <w:autoSpaceDN w:val="0"/>
+        <w:adjustRightInd w:val="0"/>
+        <w:rPr>
+          <w:rFonts w:ascii="Consolas" w:hAnsi="Consolas" w:cs="Consolas" w:eastAsiaTheme="minorHAnsi"/>
+          <w:color w:val="000000"/>
+          <w:sz w:val="19"/>
+          <w:szCs w:val="19"/>
+          <w:lang w:val="en-US" w:eastAsia="en-US"/>
+        </w:rPr>
+      </w:pPr>
+      <w:r>
+        <w:rPr>
+          <w:rFonts w:ascii="Consolas" w:hAnsi="Consolas" w:cs="Consolas" w:eastAsiaTheme="minorHAnsi"/>
+          <w:color w:val="000000"/>
+          <w:sz w:val="19"/>
+          <w:szCs w:val="19"/>
+          <w:lang w:val="en-US" w:eastAsia="en-US"/>
         </w:rPr>
         <w:tab/>
       </w:r>
@@ -3789,1269 +6535,71 @@
           <w:lang w:val="en-US" w:eastAsia="en-US"/>
         </w:rPr>
       </w:pPr>
-      <w:r>
-        <w:rPr>
-          <w:rFonts w:ascii="Consolas" w:hAnsi="Consolas" w:cs="Consolas" w:eastAsiaTheme="minorHAnsi"/>
-          <w:color w:val="000000"/>
-          <w:sz w:val="19"/>
-          <w:szCs w:val="19"/>
-          <w:lang w:val="en-US" w:eastAsia="en-US"/>
-        </w:rPr>
-        <w:tab/>
-      </w:r>
-      <w:r>
-        <w:rPr>
-          <w:rFonts w:ascii="Consolas" w:hAnsi="Consolas" w:cs="Consolas" w:eastAsiaTheme="minorHAnsi"/>
-          <w:color w:val="0000FF"/>
-          <w:sz w:val="19"/>
-          <w:szCs w:val="19"/>
-          <w:lang w:val="en-US" w:eastAsia="en-US"/>
-        </w:rPr>
-        <w:t>else</w:t>
-      </w:r>
-      <w:r>
-        <w:rPr>
-          <w:rFonts w:ascii="Consolas" w:hAnsi="Consolas" w:cs="Consolas" w:eastAsiaTheme="minorHAnsi"/>
-          <w:color w:val="000000"/>
-          <w:sz w:val="19"/>
-          <w:szCs w:val="19"/>
-          <w:lang w:val="en-US" w:eastAsia="en-US"/>
-        </w:rPr>
-        <w:t xml:space="preserve"> {</w:t>
-      </w:r>
-    </w:p>
-    <w:p>
-      <w:pPr>
-        <w:autoSpaceDE w:val="0"/>
-        <w:autoSpaceDN w:val="0"/>
-        <w:adjustRightInd w:val="0"/>
-        <w:rPr>
-          <w:rFonts w:ascii="Consolas" w:hAnsi="Consolas" w:cs="Consolas" w:eastAsiaTheme="minorHAnsi"/>
-          <w:color w:val="000000"/>
-          <w:sz w:val="19"/>
-          <w:szCs w:val="19"/>
-          <w:lang w:val="en-US" w:eastAsia="en-US"/>
-        </w:rPr>
-      </w:pPr>
-      <w:r>
-        <w:rPr>
-          <w:rFonts w:ascii="Consolas" w:hAnsi="Consolas" w:cs="Consolas" w:eastAsiaTheme="minorHAnsi"/>
-          <w:color w:val="000000"/>
-          <w:sz w:val="19"/>
-          <w:szCs w:val="19"/>
-          <w:lang w:val="en-US" w:eastAsia="en-US"/>
-        </w:rPr>
-        <w:tab/>
-      </w:r>
-      <w:r>
-        <w:rPr>
-          <w:rFonts w:ascii="Consolas" w:hAnsi="Consolas" w:cs="Consolas" w:eastAsiaTheme="minorHAnsi"/>
-          <w:color w:val="000000"/>
-          <w:sz w:val="19"/>
-          <w:szCs w:val="19"/>
-          <w:lang w:val="en-US" w:eastAsia="en-US"/>
-        </w:rPr>
-        <w:tab/>
-      </w:r>
-      <w:r>
-        <w:rPr>
-          <w:rFonts w:ascii="Consolas" w:hAnsi="Consolas" w:cs="Consolas" w:eastAsiaTheme="minorHAnsi"/>
-          <w:color w:val="0000FF"/>
-          <w:sz w:val="19"/>
-          <w:szCs w:val="19"/>
-          <w:lang w:val="en-US" w:eastAsia="en-US"/>
-        </w:rPr>
-        <w:t>int</w:t>
-      </w:r>
-      <w:r>
-        <w:rPr>
-          <w:rFonts w:ascii="Consolas" w:hAnsi="Consolas" w:cs="Consolas" w:eastAsiaTheme="minorHAnsi"/>
-          <w:color w:val="000000"/>
-          <w:sz w:val="19"/>
-          <w:szCs w:val="19"/>
-          <w:lang w:val="en-US" w:eastAsia="en-US"/>
-        </w:rPr>
-        <w:t xml:space="preserve"> d = </w:t>
-      </w:r>
-      <w:r>
-        <w:rPr>
-          <w:rFonts w:ascii="Consolas" w:hAnsi="Consolas" w:cs="Consolas" w:eastAsiaTheme="minorHAnsi"/>
-          <w:color w:val="808080"/>
-          <w:sz w:val="19"/>
-          <w:szCs w:val="19"/>
-          <w:lang w:val="en-US" w:eastAsia="en-US"/>
-        </w:rPr>
-        <w:t>q</w:t>
-      </w:r>
-      <w:r>
-        <w:rPr>
-          <w:rFonts w:ascii="Consolas" w:hAnsi="Consolas" w:cs="Consolas" w:eastAsiaTheme="minorHAnsi"/>
-          <w:color w:val="000000"/>
-          <w:sz w:val="19"/>
-          <w:szCs w:val="19"/>
-          <w:lang w:val="en-US" w:eastAsia="en-US"/>
-        </w:rPr>
-        <w:t>.data[</w:t>
-      </w:r>
-      <w:r>
-        <w:rPr>
-          <w:rFonts w:ascii="Consolas" w:hAnsi="Consolas" w:cs="Consolas" w:eastAsiaTheme="minorHAnsi"/>
-          <w:color w:val="808080"/>
-          <w:sz w:val="19"/>
-          <w:szCs w:val="19"/>
-          <w:lang w:val="en-US" w:eastAsia="en-US"/>
-        </w:rPr>
-        <w:t>q</w:t>
-      </w:r>
-      <w:r>
-        <w:rPr>
-          <w:rFonts w:ascii="Consolas" w:hAnsi="Consolas" w:cs="Consolas" w:eastAsiaTheme="minorHAnsi"/>
-          <w:color w:val="000000"/>
-          <w:sz w:val="19"/>
-          <w:szCs w:val="19"/>
-          <w:lang w:val="en-US" w:eastAsia="en-US"/>
-        </w:rPr>
-        <w:t xml:space="preserve">, </w:t>
-      </w:r>
-      <w:r>
-        <w:rPr>
-          <w:rFonts w:ascii="Consolas" w:hAnsi="Consolas" w:cs="Consolas" w:eastAsiaTheme="minorHAnsi"/>
-          <w:color w:val="808080"/>
-          <w:sz w:val="19"/>
-          <w:szCs w:val="19"/>
-          <w:lang w:val="en-US" w:eastAsia="en-US"/>
-        </w:rPr>
-        <w:t>q</w:t>
-      </w:r>
-      <w:r>
-        <w:rPr>
-          <w:rFonts w:ascii="Consolas" w:hAnsi="Consolas" w:cs="Consolas" w:eastAsiaTheme="minorHAnsi"/>
-          <w:color w:val="000000"/>
-          <w:sz w:val="19"/>
-          <w:szCs w:val="19"/>
-          <w:lang w:val="en-US" w:eastAsia="en-US"/>
-        </w:rPr>
-        <w:t>.head];</w:t>
-      </w:r>
-    </w:p>
-    <w:p>
-      <w:pPr>
-        <w:autoSpaceDE w:val="0"/>
-        <w:autoSpaceDN w:val="0"/>
-        <w:adjustRightInd w:val="0"/>
-        <w:rPr>
-          <w:rFonts w:ascii="Consolas" w:hAnsi="Consolas" w:cs="Consolas" w:eastAsiaTheme="minorHAnsi"/>
-          <w:color w:val="000000"/>
-          <w:sz w:val="19"/>
-          <w:szCs w:val="19"/>
-          <w:lang w:val="en-US" w:eastAsia="en-US"/>
-        </w:rPr>
-      </w:pPr>
-      <w:r>
-        <w:rPr>
-          <w:rFonts w:ascii="Consolas" w:hAnsi="Consolas" w:cs="Consolas" w:eastAsiaTheme="minorHAnsi"/>
-          <w:color w:val="000000"/>
-          <w:sz w:val="19"/>
-          <w:szCs w:val="19"/>
-          <w:lang w:val="en-US" w:eastAsia="en-US"/>
-        </w:rPr>
-        <w:tab/>
-      </w:r>
-      <w:r>
-        <w:rPr>
-          <w:rFonts w:ascii="Consolas" w:hAnsi="Consolas" w:cs="Consolas" w:eastAsiaTheme="minorHAnsi"/>
-          <w:color w:val="000000"/>
-          <w:sz w:val="19"/>
-          <w:szCs w:val="19"/>
-          <w:lang w:val="en-US" w:eastAsia="en-US"/>
-        </w:rPr>
-        <w:tab/>
-      </w:r>
-      <w:r>
-        <w:rPr>
-          <w:rFonts w:ascii="Consolas" w:hAnsi="Consolas" w:cs="Consolas" w:eastAsiaTheme="minorHAnsi"/>
-          <w:color w:val="808080"/>
-          <w:sz w:val="19"/>
-          <w:szCs w:val="19"/>
-          <w:lang w:val="en-US" w:eastAsia="en-US"/>
-        </w:rPr>
-        <w:t>q</w:t>
-      </w:r>
-      <w:r>
-        <w:rPr>
-          <w:rFonts w:ascii="Consolas" w:hAnsi="Consolas" w:cs="Consolas" w:eastAsiaTheme="minorHAnsi"/>
-          <w:color w:val="000000"/>
-          <w:sz w:val="19"/>
-          <w:szCs w:val="19"/>
-          <w:lang w:val="en-US" w:eastAsia="en-US"/>
-        </w:rPr>
-        <w:t>.head = next(</w:t>
-      </w:r>
-      <w:r>
-        <w:rPr>
-          <w:rFonts w:ascii="Consolas" w:hAnsi="Consolas" w:cs="Consolas" w:eastAsiaTheme="minorHAnsi"/>
-          <w:color w:val="808080"/>
-          <w:sz w:val="19"/>
-          <w:szCs w:val="19"/>
-          <w:lang w:val="en-US" w:eastAsia="en-US"/>
-        </w:rPr>
-        <w:t>q</w:t>
-      </w:r>
-      <w:r>
-        <w:rPr>
-          <w:rFonts w:ascii="Consolas" w:hAnsi="Consolas" w:cs="Consolas" w:eastAsiaTheme="minorHAnsi"/>
-          <w:color w:val="000000"/>
-          <w:sz w:val="19"/>
-          <w:szCs w:val="19"/>
-          <w:lang w:val="en-US" w:eastAsia="en-US"/>
-        </w:rPr>
-        <w:t xml:space="preserve">, </w:t>
-      </w:r>
-      <w:r>
-        <w:rPr>
-          <w:rFonts w:ascii="Consolas" w:hAnsi="Consolas" w:cs="Consolas" w:eastAsiaTheme="minorHAnsi"/>
-          <w:color w:val="808080"/>
-          <w:sz w:val="19"/>
-          <w:szCs w:val="19"/>
-          <w:lang w:val="en-US" w:eastAsia="en-US"/>
-        </w:rPr>
-        <w:t>q</w:t>
-      </w:r>
-      <w:r>
-        <w:rPr>
-          <w:rFonts w:ascii="Consolas" w:hAnsi="Consolas" w:cs="Consolas" w:eastAsiaTheme="minorHAnsi"/>
-          <w:color w:val="000000"/>
-          <w:sz w:val="19"/>
-          <w:szCs w:val="19"/>
-          <w:lang w:val="en-US" w:eastAsia="en-US"/>
-        </w:rPr>
-        <w:t>.head);</w:t>
-      </w:r>
-    </w:p>
-    <w:p>
-      <w:pPr>
-        <w:autoSpaceDE w:val="0"/>
-        <w:autoSpaceDN w:val="0"/>
-        <w:adjustRightInd w:val="0"/>
-        <w:rPr>
-          <w:rFonts w:ascii="Consolas" w:hAnsi="Consolas" w:cs="Consolas" w:eastAsiaTheme="minorHAnsi"/>
-          <w:color w:val="000000"/>
-          <w:sz w:val="19"/>
-          <w:szCs w:val="19"/>
-          <w:lang w:eastAsia="en-US"/>
-        </w:rPr>
-      </w:pPr>
-      <w:r>
-        <w:rPr>
-          <w:rFonts w:ascii="Consolas" w:hAnsi="Consolas" w:cs="Consolas" w:eastAsiaTheme="minorHAnsi"/>
-          <w:color w:val="000000"/>
-          <w:sz w:val="19"/>
-          <w:szCs w:val="19"/>
-          <w:lang w:val="en-US" w:eastAsia="en-US"/>
-        </w:rPr>
-        <w:tab/>
-      </w:r>
-      <w:r>
-        <w:rPr>
-          <w:rFonts w:ascii="Consolas" w:hAnsi="Consolas" w:cs="Consolas" w:eastAsiaTheme="minorHAnsi"/>
-          <w:color w:val="000000"/>
-          <w:sz w:val="19"/>
-          <w:szCs w:val="19"/>
-          <w:lang w:val="en-US" w:eastAsia="en-US"/>
-        </w:rPr>
-        <w:tab/>
-      </w:r>
-      <w:r>
-        <w:rPr>
-          <w:rFonts w:ascii="Consolas" w:hAnsi="Consolas" w:cs="Consolas" w:eastAsiaTheme="minorHAnsi"/>
-          <w:color w:val="0000FF"/>
-          <w:sz w:val="19"/>
-          <w:szCs w:val="19"/>
-          <w:lang w:eastAsia="en-US"/>
-        </w:rPr>
-        <w:t>return</w:t>
-      </w:r>
-      <w:r>
-        <w:rPr>
-          <w:rFonts w:ascii="Consolas" w:hAnsi="Consolas" w:cs="Consolas" w:eastAsiaTheme="minorHAnsi"/>
-          <w:color w:val="000000"/>
-          <w:sz w:val="19"/>
-          <w:szCs w:val="19"/>
-          <w:lang w:eastAsia="en-US"/>
-        </w:rPr>
-        <w:t xml:space="preserve"> d;</w:t>
-      </w:r>
-    </w:p>
-    <w:p>
-      <w:pPr>
-        <w:autoSpaceDE w:val="0"/>
-        <w:autoSpaceDN w:val="0"/>
-        <w:adjustRightInd w:val="0"/>
-        <w:rPr>
-          <w:rFonts w:ascii="Consolas" w:hAnsi="Consolas" w:cs="Consolas" w:eastAsiaTheme="minorHAnsi"/>
-          <w:color w:val="000000"/>
-          <w:sz w:val="19"/>
-          <w:szCs w:val="19"/>
-          <w:lang w:eastAsia="en-US"/>
-        </w:rPr>
-      </w:pPr>
-      <w:r>
-        <w:rPr>
-          <w:rFonts w:ascii="Consolas" w:hAnsi="Consolas" w:cs="Consolas" w:eastAsiaTheme="minorHAnsi"/>
-          <w:color w:val="000000"/>
-          <w:sz w:val="19"/>
-          <w:szCs w:val="19"/>
-          <w:lang w:eastAsia="en-US"/>
-        </w:rPr>
-        <w:tab/>
-      </w:r>
-      <w:r>
-        <w:rPr>
-          <w:rFonts w:ascii="Consolas" w:hAnsi="Consolas" w:cs="Consolas" w:eastAsiaTheme="minorHAnsi"/>
-          <w:color w:val="000000"/>
-          <w:sz w:val="19"/>
-          <w:szCs w:val="19"/>
-          <w:lang w:eastAsia="en-US"/>
-        </w:rPr>
-        <w:t>}</w:t>
-      </w:r>
-    </w:p>
-    <w:p>
-      <w:pPr>
-        <w:autoSpaceDE w:val="0"/>
-        <w:autoSpaceDN w:val="0"/>
-        <w:adjustRightInd w:val="0"/>
-        <w:rPr>
-          <w:rFonts w:ascii="Consolas" w:hAnsi="Consolas" w:cs="Consolas" w:eastAsiaTheme="minorHAnsi"/>
-          <w:color w:val="000000"/>
-          <w:sz w:val="19"/>
-          <w:szCs w:val="19"/>
-          <w:lang w:eastAsia="en-US"/>
-        </w:rPr>
-      </w:pPr>
-      <w:r>
-        <w:rPr>
-          <w:rFonts w:ascii="Consolas" w:hAnsi="Consolas" w:cs="Consolas" w:eastAsiaTheme="minorHAnsi"/>
-          <w:color w:val="000000"/>
-          <w:sz w:val="19"/>
-          <w:szCs w:val="19"/>
-          <w:lang w:eastAsia="en-US"/>
-        </w:rPr>
-        <w:t>}</w:t>
-      </w:r>
-    </w:p>
-    <w:p>
-      <w:pPr>
-        <w:autoSpaceDE w:val="0"/>
-        <w:autoSpaceDN w:val="0"/>
-        <w:adjustRightInd w:val="0"/>
-        <w:rPr>
-          <w:rFonts w:ascii="Consolas" w:hAnsi="Consolas" w:cs="Consolas" w:eastAsiaTheme="minorHAnsi"/>
-          <w:color w:val="000000"/>
-          <w:sz w:val="19"/>
-          <w:szCs w:val="19"/>
-          <w:lang w:eastAsia="en-US"/>
-        </w:rPr>
-      </w:pPr>
-    </w:p>
-    <w:p>
-      <w:pPr>
-        <w:autoSpaceDE w:val="0"/>
-        <w:autoSpaceDN w:val="0"/>
-        <w:adjustRightInd w:val="0"/>
-        <w:rPr>
-          <w:rFonts w:ascii="Consolas" w:hAnsi="Consolas" w:cs="Consolas" w:eastAsiaTheme="minorHAnsi"/>
-          <w:color w:val="000000"/>
-          <w:sz w:val="19"/>
-          <w:szCs w:val="19"/>
-          <w:lang w:eastAsia="en-US"/>
-        </w:rPr>
-      </w:pPr>
-    </w:p>
-    <w:p>
-      <w:pPr>
-        <w:autoSpaceDE w:val="0"/>
-        <w:autoSpaceDN w:val="0"/>
-        <w:adjustRightInd w:val="0"/>
-        <w:rPr>
-          <w:rFonts w:ascii="Consolas" w:hAnsi="Consolas" w:cs="Consolas" w:eastAsiaTheme="minorHAnsi"/>
-          <w:color w:val="000000"/>
-          <w:sz w:val="19"/>
-          <w:szCs w:val="19"/>
-          <w:lang w:eastAsia="en-US"/>
-        </w:rPr>
-      </w:pPr>
-    </w:p>
-    <w:p>
-      <w:pPr>
-        <w:autoSpaceDE w:val="0"/>
-        <w:autoSpaceDN w:val="0"/>
-        <w:adjustRightInd w:val="0"/>
-        <w:rPr>
-          <w:rFonts w:ascii="Consolas" w:hAnsi="Consolas" w:cs="Consolas" w:eastAsiaTheme="minorHAnsi"/>
-          <w:color w:val="000000"/>
-          <w:sz w:val="19"/>
-          <w:szCs w:val="19"/>
-          <w:lang w:eastAsia="en-US"/>
-        </w:rPr>
-      </w:pPr>
-    </w:p>
-    <w:p>
-      <w:pPr>
-        <w:autoSpaceDE w:val="0"/>
-        <w:autoSpaceDN w:val="0"/>
-        <w:adjustRightInd w:val="0"/>
-        <w:rPr>
-          <w:rFonts w:ascii="Consolas" w:hAnsi="Consolas" w:cs="Consolas" w:eastAsiaTheme="minorHAnsi"/>
-          <w:color w:val="000000"/>
-          <w:sz w:val="19"/>
-          <w:szCs w:val="19"/>
-          <w:lang w:val="en-US" w:eastAsia="en-US"/>
-        </w:rPr>
-      </w:pPr>
-      <w:r>
-        <w:rPr>
-          <w:rFonts w:ascii="Consolas" w:hAnsi="Consolas" w:cs="Consolas" w:eastAsiaTheme="minorHAnsi"/>
-          <w:color w:val="0000FF"/>
-          <w:sz w:val="19"/>
-          <w:szCs w:val="19"/>
-          <w:lang w:val="en-US" w:eastAsia="en-US"/>
-        </w:rPr>
-        <w:t>int</w:t>
-      </w:r>
-      <w:r>
-        <w:rPr>
-          <w:rFonts w:ascii="Consolas" w:hAnsi="Consolas" w:cs="Consolas" w:eastAsiaTheme="minorHAnsi"/>
-          <w:color w:val="000000"/>
-          <w:sz w:val="19"/>
-          <w:szCs w:val="19"/>
-          <w:lang w:val="en-US" w:eastAsia="en-US"/>
-        </w:rPr>
-        <w:t xml:space="preserve"> main() {</w:t>
-      </w:r>
-    </w:p>
-    <w:p>
-      <w:pPr>
-        <w:autoSpaceDE w:val="0"/>
-        <w:autoSpaceDN w:val="0"/>
-        <w:adjustRightInd w:val="0"/>
-        <w:rPr>
-          <w:rFonts w:ascii="Consolas" w:hAnsi="Consolas" w:cs="Consolas" w:eastAsiaTheme="minorHAnsi"/>
-          <w:color w:val="000000"/>
-          <w:sz w:val="19"/>
-          <w:szCs w:val="19"/>
-          <w:lang w:val="en-US" w:eastAsia="en-US"/>
-        </w:rPr>
-      </w:pPr>
-      <w:r>
-        <w:rPr>
-          <w:rFonts w:ascii="Consolas" w:hAnsi="Consolas" w:cs="Consolas" w:eastAsiaTheme="minorHAnsi"/>
-          <w:color w:val="000000"/>
-          <w:sz w:val="19"/>
-          <w:szCs w:val="19"/>
-          <w:lang w:val="en-US" w:eastAsia="en-US"/>
-        </w:rPr>
-        <w:tab/>
-      </w:r>
-      <w:r>
-        <w:rPr>
-          <w:rFonts w:ascii="Consolas" w:hAnsi="Consolas" w:cs="Consolas" w:eastAsiaTheme="minorHAnsi"/>
-          <w:color w:val="000000"/>
-          <w:sz w:val="19"/>
-          <w:szCs w:val="19"/>
-          <w:lang w:val="en-US" w:eastAsia="en-US"/>
-        </w:rPr>
-        <w:t>srand(time(0));</w:t>
-      </w:r>
-    </w:p>
-    <w:p>
-      <w:pPr>
-        <w:autoSpaceDE w:val="0"/>
-        <w:autoSpaceDN w:val="0"/>
-        <w:adjustRightInd w:val="0"/>
-        <w:rPr>
-          <w:rFonts w:ascii="Consolas" w:hAnsi="Consolas" w:cs="Consolas" w:eastAsiaTheme="minorHAnsi"/>
-          <w:color w:val="000000"/>
-          <w:sz w:val="19"/>
-          <w:szCs w:val="19"/>
-          <w:lang w:val="en-US" w:eastAsia="en-US"/>
-        </w:rPr>
-      </w:pPr>
-    </w:p>
-    <w:p>
-      <w:pPr>
-        <w:autoSpaceDE w:val="0"/>
-        <w:autoSpaceDN w:val="0"/>
-        <w:adjustRightInd w:val="0"/>
-        <w:rPr>
-          <w:rFonts w:ascii="Consolas" w:hAnsi="Consolas" w:cs="Consolas" w:eastAsiaTheme="minorHAnsi"/>
-          <w:color w:val="000000"/>
-          <w:sz w:val="19"/>
-          <w:szCs w:val="19"/>
-          <w:lang w:val="en-US" w:eastAsia="en-US"/>
-        </w:rPr>
-      </w:pPr>
-      <w:r>
-        <w:rPr>
-          <w:rFonts w:ascii="Consolas" w:hAnsi="Consolas" w:cs="Consolas" w:eastAsiaTheme="minorHAnsi"/>
-          <w:color w:val="000000"/>
-          <w:sz w:val="19"/>
-          <w:szCs w:val="19"/>
-          <w:lang w:val="en-US" w:eastAsia="en-US"/>
-        </w:rPr>
-        <w:tab/>
-      </w:r>
-      <w:r>
-        <w:rPr>
-          <w:rFonts w:ascii="Consolas" w:hAnsi="Consolas" w:cs="Consolas" w:eastAsiaTheme="minorHAnsi"/>
-          <w:color w:val="0000FF"/>
-          <w:sz w:val="19"/>
-          <w:szCs w:val="19"/>
-          <w:lang w:val="en-US" w:eastAsia="en-US"/>
-        </w:rPr>
-        <w:t>int</w:t>
-      </w:r>
-      <w:r>
-        <w:rPr>
-          <w:rFonts w:ascii="Consolas" w:hAnsi="Consolas" w:cs="Consolas" w:eastAsiaTheme="minorHAnsi"/>
-          <w:color w:val="000000"/>
-          <w:sz w:val="19"/>
-          <w:szCs w:val="19"/>
-          <w:lang w:val="en-US" w:eastAsia="en-US"/>
-        </w:rPr>
-        <w:t xml:space="preserve"> value1, value2, tmp, a, summ=0, k = 0;</w:t>
-      </w:r>
-    </w:p>
-    <w:p>
-      <w:pPr>
-        <w:autoSpaceDE w:val="0"/>
-        <w:autoSpaceDN w:val="0"/>
-        <w:adjustRightInd w:val="0"/>
-        <w:rPr>
-          <w:rFonts w:ascii="Consolas" w:hAnsi="Consolas" w:cs="Consolas" w:eastAsiaTheme="minorHAnsi"/>
-          <w:color w:val="000000"/>
-          <w:sz w:val="19"/>
-          <w:szCs w:val="19"/>
-          <w:lang w:val="en-US" w:eastAsia="en-US"/>
-        </w:rPr>
-      </w:pPr>
-      <w:r>
-        <w:rPr>
-          <w:rFonts w:ascii="Consolas" w:hAnsi="Consolas" w:cs="Consolas" w:eastAsiaTheme="minorHAnsi"/>
-          <w:color w:val="000000"/>
-          <w:sz w:val="19"/>
-          <w:szCs w:val="19"/>
-          <w:lang w:val="en-US" w:eastAsia="en-US"/>
-        </w:rPr>
-        <w:tab/>
-      </w:r>
-      <w:r>
-        <w:rPr>
-          <w:rFonts w:ascii="Consolas" w:hAnsi="Consolas" w:cs="Consolas" w:eastAsiaTheme="minorHAnsi"/>
-          <w:color w:val="0000FF"/>
-          <w:sz w:val="19"/>
-          <w:szCs w:val="19"/>
-          <w:lang w:val="en-US" w:eastAsia="en-US"/>
-        </w:rPr>
-        <w:t>double</w:t>
-      </w:r>
-      <w:r>
-        <w:rPr>
-          <w:rFonts w:ascii="Consolas" w:hAnsi="Consolas" w:cs="Consolas" w:eastAsiaTheme="minorHAnsi"/>
-          <w:color w:val="000000"/>
-          <w:sz w:val="19"/>
-          <w:szCs w:val="19"/>
-          <w:lang w:val="en-US" w:eastAsia="en-US"/>
-        </w:rPr>
-        <w:t xml:space="preserve"> n1 = rand() % 10 + 1;</w:t>
-      </w:r>
-    </w:p>
-    <w:p>
-      <w:pPr>
-        <w:autoSpaceDE w:val="0"/>
-        <w:autoSpaceDN w:val="0"/>
-        <w:adjustRightInd w:val="0"/>
-        <w:rPr>
-          <w:rFonts w:ascii="Consolas" w:hAnsi="Consolas" w:cs="Consolas" w:eastAsiaTheme="minorHAnsi"/>
-          <w:color w:val="000000"/>
-          <w:sz w:val="19"/>
-          <w:szCs w:val="19"/>
-          <w:lang w:val="en-US" w:eastAsia="en-US"/>
-        </w:rPr>
-      </w:pPr>
-      <w:r>
-        <w:rPr>
-          <w:rFonts w:ascii="Consolas" w:hAnsi="Consolas" w:cs="Consolas" w:eastAsiaTheme="minorHAnsi"/>
-          <w:color w:val="000000"/>
-          <w:sz w:val="19"/>
-          <w:szCs w:val="19"/>
-          <w:lang w:val="en-US" w:eastAsia="en-US"/>
-        </w:rPr>
-        <w:tab/>
-      </w:r>
-      <w:r>
-        <w:rPr>
-          <w:rFonts w:ascii="Consolas" w:hAnsi="Consolas" w:cs="Consolas" w:eastAsiaTheme="minorHAnsi"/>
-          <w:color w:val="0000FF"/>
-          <w:sz w:val="19"/>
-          <w:szCs w:val="19"/>
-          <w:lang w:val="en-US" w:eastAsia="en-US"/>
-        </w:rPr>
-        <w:t>double</w:t>
-      </w:r>
-      <w:r>
-        <w:rPr>
-          <w:rFonts w:ascii="Consolas" w:hAnsi="Consolas" w:cs="Consolas" w:eastAsiaTheme="minorHAnsi"/>
-          <w:color w:val="000000"/>
-          <w:sz w:val="19"/>
-          <w:szCs w:val="19"/>
-          <w:lang w:val="en-US" w:eastAsia="en-US"/>
-        </w:rPr>
-        <w:t xml:space="preserve"> n2 = rand() % 10 + 1;</w:t>
-      </w:r>
-    </w:p>
-    <w:p>
-      <w:pPr>
-        <w:autoSpaceDE w:val="0"/>
-        <w:autoSpaceDN w:val="0"/>
-        <w:adjustRightInd w:val="0"/>
-        <w:rPr>
-          <w:rFonts w:ascii="Consolas" w:hAnsi="Consolas" w:cs="Consolas" w:eastAsiaTheme="minorHAnsi"/>
-          <w:color w:val="000000"/>
-          <w:sz w:val="19"/>
-          <w:szCs w:val="19"/>
-          <w:lang w:val="en-US" w:eastAsia="en-US"/>
-        </w:rPr>
-      </w:pPr>
-    </w:p>
-    <w:p>
-      <w:pPr>
-        <w:autoSpaceDE w:val="0"/>
-        <w:autoSpaceDN w:val="0"/>
-        <w:adjustRightInd w:val="0"/>
-        <w:rPr>
-          <w:rFonts w:ascii="Consolas" w:hAnsi="Consolas" w:cs="Consolas" w:eastAsiaTheme="minorHAnsi"/>
-          <w:color w:val="000000"/>
-          <w:sz w:val="19"/>
-          <w:szCs w:val="19"/>
-          <w:lang w:val="en-US" w:eastAsia="en-US"/>
-        </w:rPr>
-      </w:pPr>
-      <w:r>
-        <w:rPr>
-          <w:rFonts w:ascii="Consolas" w:hAnsi="Consolas" w:cs="Consolas" w:eastAsiaTheme="minorHAnsi"/>
-          <w:color w:val="000000"/>
-          <w:sz w:val="19"/>
-          <w:szCs w:val="19"/>
-          <w:lang w:val="en-US" w:eastAsia="en-US"/>
-        </w:rPr>
-        <w:tab/>
-      </w:r>
-      <w:r>
-        <w:rPr>
-          <w:rFonts w:ascii="Consolas" w:hAnsi="Consolas" w:cs="Consolas" w:eastAsiaTheme="minorHAnsi"/>
-          <w:color w:val="2B91AF"/>
-          <w:sz w:val="19"/>
-          <w:szCs w:val="19"/>
-          <w:lang w:val="en-US" w:eastAsia="en-US"/>
-        </w:rPr>
-        <w:t>Stack1</w:t>
-      </w:r>
-      <w:r>
-        <w:rPr>
-          <w:rFonts w:ascii="Consolas" w:hAnsi="Consolas" w:cs="Consolas" w:eastAsiaTheme="minorHAnsi"/>
-          <w:color w:val="000000"/>
-          <w:sz w:val="19"/>
-          <w:szCs w:val="19"/>
-          <w:lang w:val="en-US" w:eastAsia="en-US"/>
-        </w:rPr>
-        <w:t xml:space="preserve"> st1, st2 ;</w:t>
-      </w:r>
-    </w:p>
-    <w:p>
-      <w:pPr>
-        <w:autoSpaceDE w:val="0"/>
-        <w:autoSpaceDN w:val="0"/>
-        <w:adjustRightInd w:val="0"/>
-        <w:rPr>
-          <w:rFonts w:ascii="Consolas" w:hAnsi="Consolas" w:cs="Consolas" w:eastAsiaTheme="minorHAnsi"/>
-          <w:color w:val="000000"/>
-          <w:sz w:val="19"/>
-          <w:szCs w:val="19"/>
-          <w:lang w:val="en-US" w:eastAsia="en-US"/>
-        </w:rPr>
-      </w:pPr>
-    </w:p>
-    <w:p>
-      <w:pPr>
-        <w:autoSpaceDE w:val="0"/>
-        <w:autoSpaceDN w:val="0"/>
-        <w:adjustRightInd w:val="0"/>
-        <w:rPr>
-          <w:rFonts w:ascii="Consolas" w:hAnsi="Consolas" w:cs="Consolas" w:eastAsiaTheme="minorHAnsi"/>
-          <w:color w:val="000000"/>
-          <w:sz w:val="19"/>
-          <w:szCs w:val="19"/>
-          <w:lang w:val="en-US" w:eastAsia="en-US"/>
-        </w:rPr>
-      </w:pPr>
-      <w:r>
-        <w:rPr>
-          <w:rFonts w:ascii="Consolas" w:hAnsi="Consolas" w:cs="Consolas" w:eastAsiaTheme="minorHAnsi"/>
-          <w:color w:val="000000"/>
-          <w:sz w:val="19"/>
-          <w:szCs w:val="19"/>
-          <w:lang w:val="en-US" w:eastAsia="en-US"/>
-        </w:rPr>
-        <w:tab/>
-      </w:r>
-      <w:r>
-        <w:rPr>
-          <w:rFonts w:ascii="Consolas" w:hAnsi="Consolas" w:cs="Consolas" w:eastAsiaTheme="minorHAnsi"/>
-          <w:color w:val="2B91AF"/>
-          <w:sz w:val="19"/>
-          <w:szCs w:val="19"/>
-          <w:lang w:val="en-US" w:eastAsia="en-US"/>
-        </w:rPr>
-        <w:t>Queue</w:t>
-      </w:r>
-      <w:r>
-        <w:rPr>
-          <w:rFonts w:ascii="Consolas" w:hAnsi="Consolas" w:cs="Consolas" w:eastAsiaTheme="minorHAnsi"/>
-          <w:color w:val="000000"/>
-          <w:sz w:val="19"/>
-          <w:szCs w:val="19"/>
-          <w:lang w:val="en-US" w:eastAsia="en-US"/>
-        </w:rPr>
-        <w:t xml:space="preserve"> q;</w:t>
-      </w:r>
-    </w:p>
-    <w:p>
-      <w:pPr>
-        <w:autoSpaceDE w:val="0"/>
-        <w:autoSpaceDN w:val="0"/>
-        <w:adjustRightInd w:val="0"/>
-        <w:rPr>
-          <w:rFonts w:ascii="Consolas" w:hAnsi="Consolas" w:cs="Consolas" w:eastAsiaTheme="minorHAnsi"/>
-          <w:color w:val="000000"/>
-          <w:sz w:val="19"/>
-          <w:szCs w:val="19"/>
-          <w:lang w:val="en-US" w:eastAsia="en-US"/>
-        </w:rPr>
-      </w:pPr>
-    </w:p>
-    <w:p>
-      <w:pPr>
-        <w:autoSpaceDE w:val="0"/>
-        <w:autoSpaceDN w:val="0"/>
-        <w:adjustRightInd w:val="0"/>
-        <w:rPr>
-          <w:rFonts w:ascii="Consolas" w:hAnsi="Consolas" w:cs="Consolas" w:eastAsiaTheme="minorHAnsi"/>
-          <w:color w:val="000000"/>
-          <w:sz w:val="19"/>
-          <w:szCs w:val="19"/>
-          <w:lang w:val="en-US" w:eastAsia="en-US"/>
-        </w:rPr>
-      </w:pPr>
-      <w:r>
-        <w:rPr>
-          <w:rFonts w:ascii="Consolas" w:hAnsi="Consolas" w:cs="Consolas" w:eastAsiaTheme="minorHAnsi"/>
-          <w:color w:val="000000"/>
-          <w:sz w:val="19"/>
-          <w:szCs w:val="19"/>
-          <w:lang w:val="en-US" w:eastAsia="en-US"/>
-        </w:rPr>
-        <w:tab/>
-      </w:r>
-      <w:r>
-        <w:rPr>
-          <w:rFonts w:ascii="Consolas" w:hAnsi="Consolas" w:cs="Consolas" w:eastAsiaTheme="minorHAnsi"/>
-          <w:color w:val="000000"/>
-          <w:sz w:val="19"/>
-          <w:szCs w:val="19"/>
-          <w:lang w:val="en-US" w:eastAsia="en-US"/>
-        </w:rPr>
-        <w:t>InitStack(st1, n1);</w:t>
-      </w:r>
-    </w:p>
-    <w:p>
-      <w:pPr>
-        <w:autoSpaceDE w:val="0"/>
-        <w:autoSpaceDN w:val="0"/>
-        <w:adjustRightInd w:val="0"/>
-        <w:rPr>
-          <w:rFonts w:ascii="Consolas" w:hAnsi="Consolas" w:cs="Consolas" w:eastAsiaTheme="minorHAnsi"/>
-          <w:color w:val="000000"/>
-          <w:sz w:val="19"/>
-          <w:szCs w:val="19"/>
-          <w:lang w:val="en-US" w:eastAsia="en-US"/>
-        </w:rPr>
-      </w:pPr>
-      <w:r>
-        <w:rPr>
-          <w:rFonts w:ascii="Consolas" w:hAnsi="Consolas" w:cs="Consolas" w:eastAsiaTheme="minorHAnsi"/>
-          <w:color w:val="000000"/>
-          <w:sz w:val="19"/>
-          <w:szCs w:val="19"/>
-          <w:lang w:val="en-US" w:eastAsia="en-US"/>
-        </w:rPr>
-        <w:tab/>
-      </w:r>
-      <w:r>
-        <w:rPr>
-          <w:rFonts w:ascii="Consolas" w:hAnsi="Consolas" w:cs="Consolas" w:eastAsiaTheme="minorHAnsi"/>
-          <w:color w:val="000000"/>
-          <w:sz w:val="19"/>
-          <w:szCs w:val="19"/>
-          <w:lang w:val="en-US" w:eastAsia="en-US"/>
-        </w:rPr>
-        <w:t>InitStack(st2, n2);</w:t>
-      </w:r>
-    </w:p>
-    <w:p>
-      <w:pPr>
-        <w:autoSpaceDE w:val="0"/>
-        <w:autoSpaceDN w:val="0"/>
-        <w:adjustRightInd w:val="0"/>
-        <w:rPr>
-          <w:rFonts w:ascii="Consolas" w:hAnsi="Consolas" w:cs="Consolas" w:eastAsiaTheme="minorHAnsi"/>
-          <w:color w:val="000000"/>
-          <w:sz w:val="19"/>
-          <w:szCs w:val="19"/>
-          <w:lang w:val="en-US" w:eastAsia="en-US"/>
-        </w:rPr>
-      </w:pPr>
-    </w:p>
-    <w:p>
-      <w:pPr>
-        <w:autoSpaceDE w:val="0"/>
-        <w:autoSpaceDN w:val="0"/>
-        <w:adjustRightInd w:val="0"/>
-        <w:rPr>
-          <w:rFonts w:ascii="Consolas" w:hAnsi="Consolas" w:cs="Consolas" w:eastAsiaTheme="minorHAnsi"/>
-          <w:color w:val="000000"/>
-          <w:sz w:val="19"/>
-          <w:szCs w:val="19"/>
-          <w:lang w:val="en-US" w:eastAsia="en-US"/>
-        </w:rPr>
-      </w:pPr>
-      <w:r>
-        <w:rPr>
-          <w:rFonts w:ascii="Consolas" w:hAnsi="Consolas" w:cs="Consolas" w:eastAsiaTheme="minorHAnsi"/>
-          <w:color w:val="000000"/>
-          <w:sz w:val="19"/>
-          <w:szCs w:val="19"/>
-          <w:lang w:val="en-US" w:eastAsia="en-US"/>
-        </w:rPr>
-        <w:tab/>
-      </w:r>
-      <w:r>
-        <w:rPr>
-          <w:rFonts w:ascii="Consolas" w:hAnsi="Consolas" w:cs="Consolas" w:eastAsiaTheme="minorHAnsi"/>
-          <w:color w:val="0000FF"/>
-          <w:sz w:val="19"/>
-          <w:szCs w:val="19"/>
-          <w:lang w:val="en-US" w:eastAsia="en-US"/>
-        </w:rPr>
-        <w:t>for</w:t>
-      </w:r>
-      <w:r>
-        <w:rPr>
-          <w:rFonts w:ascii="Consolas" w:hAnsi="Consolas" w:cs="Consolas" w:eastAsiaTheme="minorHAnsi"/>
-          <w:color w:val="000000"/>
-          <w:sz w:val="19"/>
-          <w:szCs w:val="19"/>
-          <w:lang w:val="en-US" w:eastAsia="en-US"/>
-        </w:rPr>
-        <w:t xml:space="preserve"> (</w:t>
-      </w:r>
-      <w:r>
-        <w:rPr>
-          <w:rFonts w:ascii="Consolas" w:hAnsi="Consolas" w:cs="Consolas" w:eastAsiaTheme="minorHAnsi"/>
-          <w:color w:val="0000FF"/>
-          <w:sz w:val="19"/>
-          <w:szCs w:val="19"/>
-          <w:lang w:val="en-US" w:eastAsia="en-US"/>
-        </w:rPr>
-        <w:t>int</w:t>
-      </w:r>
-      <w:r>
-        <w:rPr>
-          <w:rFonts w:ascii="Consolas" w:hAnsi="Consolas" w:cs="Consolas" w:eastAsiaTheme="minorHAnsi"/>
-          <w:color w:val="000000"/>
-          <w:sz w:val="19"/>
-          <w:szCs w:val="19"/>
-          <w:lang w:val="en-US" w:eastAsia="en-US"/>
-        </w:rPr>
-        <w:t xml:space="preserve"> i = 0; i &lt; n1; i++) {</w:t>
-      </w:r>
-    </w:p>
-    <w:p>
-      <w:pPr>
-        <w:autoSpaceDE w:val="0"/>
-        <w:autoSpaceDN w:val="0"/>
-        <w:adjustRightInd w:val="0"/>
-        <w:rPr>
-          <w:rFonts w:ascii="Consolas" w:hAnsi="Consolas" w:cs="Consolas" w:eastAsiaTheme="minorHAnsi"/>
-          <w:color w:val="000000"/>
-          <w:sz w:val="19"/>
-          <w:szCs w:val="19"/>
-          <w:lang w:val="en-US" w:eastAsia="en-US"/>
-        </w:rPr>
-      </w:pPr>
-      <w:r>
-        <w:rPr>
-          <w:rFonts w:ascii="Consolas" w:hAnsi="Consolas" w:cs="Consolas" w:eastAsiaTheme="minorHAnsi"/>
-          <w:color w:val="000000"/>
-          <w:sz w:val="19"/>
-          <w:szCs w:val="19"/>
-          <w:lang w:val="en-US" w:eastAsia="en-US"/>
-        </w:rPr>
-        <w:tab/>
-      </w:r>
-      <w:r>
-        <w:rPr>
-          <w:rFonts w:ascii="Consolas" w:hAnsi="Consolas" w:cs="Consolas" w:eastAsiaTheme="minorHAnsi"/>
-          <w:color w:val="000000"/>
-          <w:sz w:val="19"/>
-          <w:szCs w:val="19"/>
-          <w:lang w:val="en-US" w:eastAsia="en-US"/>
-        </w:rPr>
-        <w:tab/>
-      </w:r>
-      <w:r>
-        <w:rPr>
-          <w:rFonts w:ascii="Consolas" w:hAnsi="Consolas" w:cs="Consolas" w:eastAsiaTheme="minorHAnsi"/>
-          <w:color w:val="000000"/>
-          <w:sz w:val="19"/>
-          <w:szCs w:val="19"/>
-          <w:lang w:val="en-US" w:eastAsia="en-US"/>
-        </w:rPr>
-        <w:t>value1 = rand() % 10 + 1;</w:t>
-      </w:r>
-    </w:p>
-    <w:p>
-      <w:pPr>
-        <w:autoSpaceDE w:val="0"/>
-        <w:autoSpaceDN w:val="0"/>
-        <w:adjustRightInd w:val="0"/>
-        <w:rPr>
-          <w:rFonts w:ascii="Consolas" w:hAnsi="Consolas" w:cs="Consolas" w:eastAsiaTheme="minorHAnsi"/>
-          <w:color w:val="000000"/>
-          <w:sz w:val="19"/>
-          <w:szCs w:val="19"/>
-          <w:lang w:val="en-US" w:eastAsia="en-US"/>
-        </w:rPr>
-      </w:pPr>
-      <w:r>
-        <w:rPr>
-          <w:rFonts w:ascii="Consolas" w:hAnsi="Consolas" w:cs="Consolas" w:eastAsiaTheme="minorHAnsi"/>
-          <w:color w:val="000000"/>
-          <w:sz w:val="19"/>
-          <w:szCs w:val="19"/>
-          <w:lang w:val="en-US" w:eastAsia="en-US"/>
-        </w:rPr>
-        <w:tab/>
-      </w:r>
-      <w:r>
-        <w:rPr>
-          <w:rFonts w:ascii="Consolas" w:hAnsi="Consolas" w:cs="Consolas" w:eastAsiaTheme="minorHAnsi"/>
-          <w:color w:val="000000"/>
-          <w:sz w:val="19"/>
-          <w:szCs w:val="19"/>
-          <w:lang w:val="en-US" w:eastAsia="en-US"/>
-        </w:rPr>
-        <w:tab/>
-      </w:r>
-      <w:r>
-        <w:rPr>
-          <w:rFonts w:ascii="Consolas" w:hAnsi="Consolas" w:cs="Consolas" w:eastAsiaTheme="minorHAnsi"/>
-          <w:color w:val="000000"/>
-          <w:sz w:val="19"/>
-          <w:szCs w:val="19"/>
-          <w:lang w:val="en-US" w:eastAsia="en-US"/>
-        </w:rPr>
-        <w:t>push(st1, value1);</w:t>
-      </w:r>
-    </w:p>
-    <w:p>
-      <w:pPr>
-        <w:autoSpaceDE w:val="0"/>
-        <w:autoSpaceDN w:val="0"/>
-        <w:adjustRightInd w:val="0"/>
-        <w:rPr>
-          <w:rFonts w:ascii="Consolas" w:hAnsi="Consolas" w:cs="Consolas" w:eastAsiaTheme="minorHAnsi"/>
-          <w:color w:val="000000"/>
-          <w:sz w:val="19"/>
-          <w:szCs w:val="19"/>
-          <w:lang w:eastAsia="en-US"/>
-        </w:rPr>
-      </w:pPr>
-      <w:r>
-        <w:rPr>
-          <w:rFonts w:ascii="Consolas" w:hAnsi="Consolas" w:cs="Consolas" w:eastAsiaTheme="minorHAnsi"/>
-          <w:color w:val="000000"/>
-          <w:sz w:val="19"/>
-          <w:szCs w:val="19"/>
-          <w:lang w:val="en-US" w:eastAsia="en-US"/>
-        </w:rPr>
-        <w:tab/>
-      </w:r>
-      <w:r>
-        <w:rPr>
-          <w:rFonts w:ascii="Consolas" w:hAnsi="Consolas" w:cs="Consolas" w:eastAsiaTheme="minorHAnsi"/>
-          <w:color w:val="000000"/>
-          <w:sz w:val="19"/>
-          <w:szCs w:val="19"/>
-          <w:lang w:eastAsia="en-US"/>
-        </w:rPr>
-        <w:t>}</w:t>
-      </w:r>
-    </w:p>
-    <w:p>
-      <w:pPr>
-        <w:autoSpaceDE w:val="0"/>
-        <w:autoSpaceDN w:val="0"/>
-        <w:adjustRightInd w:val="0"/>
-        <w:rPr>
-          <w:rFonts w:ascii="Consolas" w:hAnsi="Consolas" w:cs="Consolas" w:eastAsiaTheme="minorHAnsi"/>
-          <w:color w:val="000000"/>
-          <w:sz w:val="19"/>
-          <w:szCs w:val="19"/>
-          <w:lang w:eastAsia="en-US"/>
-        </w:rPr>
-      </w:pPr>
-    </w:p>
-    <w:p>
-      <w:pPr>
-        <w:autoSpaceDE w:val="0"/>
-        <w:autoSpaceDN w:val="0"/>
-        <w:adjustRightInd w:val="0"/>
-        <w:rPr>
-          <w:rFonts w:ascii="Consolas" w:hAnsi="Consolas" w:cs="Consolas" w:eastAsiaTheme="minorHAnsi"/>
-          <w:color w:val="000000"/>
-          <w:sz w:val="19"/>
-          <w:szCs w:val="19"/>
-          <w:lang w:val="en-US" w:eastAsia="en-US"/>
-        </w:rPr>
-      </w:pPr>
-      <w:r>
-        <w:rPr>
-          <w:rFonts w:ascii="Consolas" w:hAnsi="Consolas" w:cs="Consolas" w:eastAsiaTheme="minorHAnsi"/>
-          <w:color w:val="000000"/>
-          <w:sz w:val="19"/>
-          <w:szCs w:val="19"/>
-          <w:lang w:eastAsia="en-US"/>
-        </w:rPr>
-        <w:tab/>
-      </w:r>
-      <w:r>
-        <w:rPr>
-          <w:rFonts w:ascii="Consolas" w:hAnsi="Consolas" w:cs="Consolas" w:eastAsiaTheme="minorHAnsi"/>
-          <w:color w:val="0000FF"/>
-          <w:sz w:val="19"/>
-          <w:szCs w:val="19"/>
-          <w:lang w:val="en-US" w:eastAsia="en-US"/>
-        </w:rPr>
-        <w:t>for</w:t>
-      </w:r>
-      <w:r>
-        <w:rPr>
-          <w:rFonts w:ascii="Consolas" w:hAnsi="Consolas" w:cs="Consolas" w:eastAsiaTheme="minorHAnsi"/>
-          <w:color w:val="000000"/>
-          <w:sz w:val="19"/>
-          <w:szCs w:val="19"/>
-          <w:lang w:val="en-US" w:eastAsia="en-US"/>
-        </w:rPr>
-        <w:t xml:space="preserve"> (</w:t>
-      </w:r>
-      <w:r>
-        <w:rPr>
-          <w:rFonts w:ascii="Consolas" w:hAnsi="Consolas" w:cs="Consolas" w:eastAsiaTheme="minorHAnsi"/>
-          <w:color w:val="0000FF"/>
-          <w:sz w:val="19"/>
-          <w:szCs w:val="19"/>
-          <w:lang w:val="en-US" w:eastAsia="en-US"/>
-        </w:rPr>
-        <w:t>int</w:t>
-      </w:r>
-      <w:r>
-        <w:rPr>
-          <w:rFonts w:ascii="Consolas" w:hAnsi="Consolas" w:cs="Consolas" w:eastAsiaTheme="minorHAnsi"/>
-          <w:color w:val="000000"/>
-          <w:sz w:val="19"/>
-          <w:szCs w:val="19"/>
-          <w:lang w:val="en-US" w:eastAsia="en-US"/>
-        </w:rPr>
-        <w:t xml:space="preserve"> i = 0; i &lt; n2; i++) {</w:t>
-      </w:r>
-    </w:p>
-    <w:p>
-      <w:pPr>
-        <w:autoSpaceDE w:val="0"/>
-        <w:autoSpaceDN w:val="0"/>
-        <w:adjustRightInd w:val="0"/>
-        <w:rPr>
-          <w:rFonts w:ascii="Consolas" w:hAnsi="Consolas" w:cs="Consolas" w:eastAsiaTheme="minorHAnsi"/>
-          <w:color w:val="000000"/>
-          <w:sz w:val="19"/>
-          <w:szCs w:val="19"/>
-          <w:lang w:val="en-US" w:eastAsia="en-US"/>
-        </w:rPr>
-      </w:pPr>
-      <w:r>
-        <w:rPr>
-          <w:rFonts w:ascii="Consolas" w:hAnsi="Consolas" w:cs="Consolas" w:eastAsiaTheme="minorHAnsi"/>
-          <w:color w:val="000000"/>
-          <w:sz w:val="19"/>
-          <w:szCs w:val="19"/>
-          <w:lang w:val="en-US" w:eastAsia="en-US"/>
-        </w:rPr>
-        <w:tab/>
-      </w:r>
-      <w:r>
-        <w:rPr>
-          <w:rFonts w:ascii="Consolas" w:hAnsi="Consolas" w:cs="Consolas" w:eastAsiaTheme="minorHAnsi"/>
-          <w:color w:val="000000"/>
-          <w:sz w:val="19"/>
-          <w:szCs w:val="19"/>
-          <w:lang w:val="en-US" w:eastAsia="en-US"/>
-        </w:rPr>
-        <w:tab/>
-      </w:r>
-      <w:r>
-        <w:rPr>
-          <w:rFonts w:ascii="Consolas" w:hAnsi="Consolas" w:cs="Consolas" w:eastAsiaTheme="minorHAnsi"/>
-          <w:color w:val="000000"/>
-          <w:sz w:val="19"/>
-          <w:szCs w:val="19"/>
-          <w:lang w:val="en-US" w:eastAsia="en-US"/>
-        </w:rPr>
-        <w:t>value2 = rand() % 15 + 1;</w:t>
-      </w:r>
-    </w:p>
-    <w:p>
-      <w:pPr>
-        <w:autoSpaceDE w:val="0"/>
-        <w:autoSpaceDN w:val="0"/>
-        <w:adjustRightInd w:val="0"/>
-        <w:rPr>
-          <w:rFonts w:ascii="Consolas" w:hAnsi="Consolas" w:cs="Consolas" w:eastAsiaTheme="minorHAnsi"/>
-          <w:color w:val="000000"/>
-          <w:sz w:val="19"/>
-          <w:szCs w:val="19"/>
-          <w:lang w:val="en-US" w:eastAsia="en-US"/>
-        </w:rPr>
-      </w:pPr>
-      <w:r>
-        <w:rPr>
-          <w:rFonts w:ascii="Consolas" w:hAnsi="Consolas" w:cs="Consolas" w:eastAsiaTheme="minorHAnsi"/>
-          <w:color w:val="000000"/>
-          <w:sz w:val="19"/>
-          <w:szCs w:val="19"/>
-          <w:lang w:val="en-US" w:eastAsia="en-US"/>
-        </w:rPr>
-        <w:tab/>
-      </w:r>
-      <w:r>
-        <w:rPr>
-          <w:rFonts w:ascii="Consolas" w:hAnsi="Consolas" w:cs="Consolas" w:eastAsiaTheme="minorHAnsi"/>
-          <w:color w:val="000000"/>
-          <w:sz w:val="19"/>
-          <w:szCs w:val="19"/>
-          <w:lang w:val="en-US" w:eastAsia="en-US"/>
-        </w:rPr>
-        <w:tab/>
-      </w:r>
-      <w:r>
-        <w:rPr>
-          <w:rFonts w:ascii="Consolas" w:hAnsi="Consolas" w:cs="Consolas" w:eastAsiaTheme="minorHAnsi"/>
-          <w:color w:val="000000"/>
-          <w:sz w:val="19"/>
-          <w:szCs w:val="19"/>
-          <w:lang w:val="en-US" w:eastAsia="en-US"/>
-        </w:rPr>
-        <w:t>push(st2, value2);</w:t>
-      </w:r>
-    </w:p>
-    <w:p>
-      <w:pPr>
-        <w:autoSpaceDE w:val="0"/>
-        <w:autoSpaceDN w:val="0"/>
-        <w:adjustRightInd w:val="0"/>
-        <w:rPr>
-          <w:rFonts w:ascii="Consolas" w:hAnsi="Consolas" w:cs="Consolas" w:eastAsiaTheme="minorHAnsi"/>
-          <w:color w:val="000000"/>
-          <w:sz w:val="19"/>
-          <w:szCs w:val="19"/>
-          <w:lang w:eastAsia="en-US"/>
-        </w:rPr>
-      </w:pPr>
-      <w:r>
-        <w:rPr>
-          <w:rFonts w:ascii="Consolas" w:hAnsi="Consolas" w:cs="Consolas" w:eastAsiaTheme="minorHAnsi"/>
-          <w:color w:val="000000"/>
-          <w:sz w:val="19"/>
-          <w:szCs w:val="19"/>
-          <w:lang w:val="en-US" w:eastAsia="en-US"/>
-        </w:rPr>
-        <w:tab/>
-      </w:r>
-      <w:r>
-        <w:rPr>
-          <w:rFonts w:ascii="Consolas" w:hAnsi="Consolas" w:cs="Consolas" w:eastAsiaTheme="minorHAnsi"/>
-          <w:color w:val="000000"/>
-          <w:sz w:val="19"/>
-          <w:szCs w:val="19"/>
-          <w:lang w:eastAsia="en-US"/>
-        </w:rPr>
-        <w:t>}</w:t>
-      </w:r>
-    </w:p>
-    <w:p>
-      <w:pPr>
-        <w:autoSpaceDE w:val="0"/>
-        <w:autoSpaceDN w:val="0"/>
-        <w:adjustRightInd w:val="0"/>
-        <w:rPr>
-          <w:rFonts w:ascii="Consolas" w:hAnsi="Consolas" w:cs="Consolas" w:eastAsiaTheme="minorHAnsi"/>
-          <w:color w:val="000000"/>
-          <w:sz w:val="19"/>
-          <w:szCs w:val="19"/>
-          <w:lang w:eastAsia="en-US"/>
-        </w:rPr>
-      </w:pPr>
-    </w:p>
-    <w:p>
-      <w:pPr>
-        <w:autoSpaceDE w:val="0"/>
-        <w:autoSpaceDN w:val="0"/>
-        <w:adjustRightInd w:val="0"/>
-        <w:rPr>
-          <w:rFonts w:ascii="Consolas" w:hAnsi="Consolas" w:cs="Consolas" w:eastAsiaTheme="minorHAnsi"/>
-          <w:color w:val="000000"/>
-          <w:sz w:val="19"/>
-          <w:szCs w:val="19"/>
-          <w:lang w:eastAsia="en-US"/>
-        </w:rPr>
-      </w:pPr>
-      <w:r>
-        <w:rPr>
-          <w:rFonts w:ascii="Consolas" w:hAnsi="Consolas" w:cs="Consolas" w:eastAsiaTheme="minorHAnsi"/>
-          <w:color w:val="000000"/>
-          <w:sz w:val="19"/>
-          <w:szCs w:val="19"/>
-          <w:lang w:eastAsia="en-US"/>
-        </w:rPr>
-        <w:tab/>
-      </w:r>
-      <w:r>
-        <w:rPr>
-          <w:rFonts w:ascii="Consolas" w:hAnsi="Consolas" w:cs="Consolas" w:eastAsiaTheme="minorHAnsi"/>
-          <w:color w:val="000000"/>
-          <w:sz w:val="19"/>
-          <w:szCs w:val="19"/>
-          <w:lang w:eastAsia="en-US"/>
+    </w:p>
+    <w:p>
+      <w:pPr>
+        <w:autoSpaceDE w:val="0"/>
+        <w:autoSpaceDN w:val="0"/>
+        <w:adjustRightInd w:val="0"/>
+        <w:rPr>
+          <w:rFonts w:ascii="Consolas" w:hAnsi="Consolas" w:cs="Consolas" w:eastAsiaTheme="minorHAnsi"/>
+          <w:color w:val="000000"/>
+          <w:sz w:val="19"/>
+          <w:szCs w:val="19"/>
+          <w:lang w:val="en-US" w:eastAsia="en-US"/>
+        </w:rPr>
+      </w:pPr>
+      <w:r>
+        <w:rPr>
+          <w:rFonts w:ascii="Consolas" w:hAnsi="Consolas" w:cs="Consolas" w:eastAsiaTheme="minorHAnsi"/>
+          <w:color w:val="000000"/>
+          <w:sz w:val="19"/>
+          <w:szCs w:val="19"/>
+          <w:lang w:val="en-US" w:eastAsia="en-US"/>
+        </w:rPr>
+        <w:tab/>
+      </w:r>
+      <w:r>
+        <w:rPr>
+          <w:rFonts w:ascii="Consolas" w:hAnsi="Consolas" w:cs="Consolas" w:eastAsiaTheme="minorHAnsi"/>
+          <w:color w:val="000000"/>
+          <w:sz w:val="19"/>
+          <w:szCs w:val="19"/>
+          <w:lang w:val="en-US" w:eastAsia="en-US"/>
+        </w:rPr>
+        <w:t>st2.top = tmp;</w:t>
+      </w:r>
+    </w:p>
+    <w:p>
+      <w:pPr>
+        <w:autoSpaceDE w:val="0"/>
+        <w:autoSpaceDN w:val="0"/>
+        <w:adjustRightInd w:val="0"/>
+        <w:rPr>
+          <w:rFonts w:ascii="Consolas" w:hAnsi="Consolas" w:cs="Consolas" w:eastAsiaTheme="minorHAnsi"/>
+          <w:color w:val="000000"/>
+          <w:sz w:val="19"/>
+          <w:szCs w:val="19"/>
+          <w:lang w:val="en-US" w:eastAsia="en-US"/>
+        </w:rPr>
+      </w:pPr>
+      <w:r>
+        <w:rPr>
+          <w:rFonts w:ascii="Consolas" w:hAnsi="Consolas" w:cs="Consolas" w:eastAsiaTheme="minorHAnsi"/>
+          <w:color w:val="000000"/>
+          <w:sz w:val="19"/>
+          <w:szCs w:val="19"/>
+          <w:lang w:val="en-US" w:eastAsia="en-US"/>
+        </w:rPr>
+        <w:tab/>
+      </w:r>
+      <w:r>
+        <w:rPr>
+          <w:rFonts w:ascii="Consolas" w:hAnsi="Consolas" w:cs="Consolas" w:eastAsiaTheme="minorHAnsi"/>
+          <w:color w:val="000000"/>
+          <w:sz w:val="19"/>
+          <w:szCs w:val="19"/>
+          <w:lang w:val="en-US" w:eastAsia="en-US"/>
         </w:rPr>
         <w:t xml:space="preserve">cout </w:t>
       </w:r>
@@ -5061,7 +6609,7 @@
           <w:color w:val="008080"/>
           <w:sz w:val="19"/>
           <w:szCs w:val="19"/>
-          <w:lang w:eastAsia="en-US"/>
+          <w:lang w:val="en-US" w:eastAsia="en-US"/>
         </w:rPr>
         <w:t>&lt;&lt;</w:t>
       </w:r>
@@ -5071,7 +6619,7 @@
           <w:color w:val="000000"/>
           <w:sz w:val="19"/>
           <w:szCs w:val="19"/>
-          <w:lang w:eastAsia="en-US"/>
+          <w:lang w:val="en-US" w:eastAsia="en-US"/>
         </w:rPr>
         <w:t xml:space="preserve"> </w:t>
       </w:r>
@@ -5081,173 +6629,61 @@
           <w:color w:val="A31515"/>
           <w:sz w:val="19"/>
           <w:szCs w:val="19"/>
-          <w:lang w:eastAsia="en-US"/>
-        </w:rPr>
-        <w:t>"Stack 1: "</w:t>
-      </w:r>
-      <w:r>
-        <w:rPr>
-          <w:rFonts w:ascii="Consolas" w:hAnsi="Consolas" w:cs="Consolas" w:eastAsiaTheme="minorHAnsi"/>
-          <w:color w:val="000000"/>
-          <w:sz w:val="19"/>
-          <w:szCs w:val="19"/>
-          <w:lang w:eastAsia="en-US"/>
-        </w:rPr>
-        <w:t>;</w:t>
-      </w:r>
-    </w:p>
-    <w:p>
-      <w:pPr>
-        <w:autoSpaceDE w:val="0"/>
-        <w:autoSpaceDN w:val="0"/>
-        <w:adjustRightInd w:val="0"/>
-        <w:rPr>
-          <w:rFonts w:ascii="Consolas" w:hAnsi="Consolas" w:cs="Consolas" w:eastAsiaTheme="minorHAnsi"/>
-          <w:color w:val="000000"/>
-          <w:sz w:val="19"/>
-          <w:szCs w:val="19"/>
-          <w:lang w:val="en-US" w:eastAsia="en-US"/>
-        </w:rPr>
-      </w:pPr>
-      <w:r>
-        <w:rPr>
-          <w:rFonts w:ascii="Consolas" w:hAnsi="Consolas" w:cs="Consolas" w:eastAsiaTheme="minorHAnsi"/>
-          <w:color w:val="000000"/>
-          <w:sz w:val="19"/>
-          <w:szCs w:val="19"/>
-          <w:lang w:eastAsia="en-US"/>
-        </w:rPr>
-        <w:tab/>
-      </w:r>
-      <w:r>
-        <w:rPr>
-          <w:rFonts w:ascii="Consolas" w:hAnsi="Consolas" w:cs="Consolas" w:eastAsiaTheme="minorHAnsi"/>
-          <w:color w:val="000000"/>
-          <w:sz w:val="19"/>
-          <w:szCs w:val="19"/>
-          <w:lang w:val="en-US" w:eastAsia="en-US"/>
-        </w:rPr>
-        <w:t>tmp = st1.top;</w:t>
-      </w:r>
-    </w:p>
-    <w:p>
-      <w:pPr>
-        <w:autoSpaceDE w:val="0"/>
-        <w:autoSpaceDN w:val="0"/>
-        <w:adjustRightInd w:val="0"/>
-        <w:rPr>
-          <w:rFonts w:ascii="Consolas" w:hAnsi="Consolas" w:cs="Consolas" w:eastAsiaTheme="minorHAnsi"/>
-          <w:color w:val="000000"/>
-          <w:sz w:val="19"/>
-          <w:szCs w:val="19"/>
-          <w:lang w:val="en-US" w:eastAsia="en-US"/>
-        </w:rPr>
-      </w:pPr>
-      <w:r>
-        <w:rPr>
-          <w:rFonts w:ascii="Consolas" w:hAnsi="Consolas" w:cs="Consolas" w:eastAsiaTheme="minorHAnsi"/>
-          <w:color w:val="000000"/>
-          <w:sz w:val="19"/>
-          <w:szCs w:val="19"/>
-          <w:lang w:val="en-US" w:eastAsia="en-US"/>
-        </w:rPr>
-        <w:tab/>
-      </w:r>
-      <w:r>
-        <w:rPr>
-          <w:rFonts w:ascii="Consolas" w:hAnsi="Consolas" w:cs="Consolas" w:eastAsiaTheme="minorHAnsi"/>
-          <w:color w:val="0000FF"/>
-          <w:sz w:val="19"/>
-          <w:szCs w:val="19"/>
-          <w:lang w:val="en-US" w:eastAsia="en-US"/>
-        </w:rPr>
-        <w:t>while</w:t>
-      </w:r>
-      <w:r>
-        <w:rPr>
-          <w:rFonts w:ascii="Consolas" w:hAnsi="Consolas" w:cs="Consolas" w:eastAsiaTheme="minorHAnsi"/>
-          <w:color w:val="000000"/>
-          <w:sz w:val="19"/>
-          <w:szCs w:val="19"/>
-          <w:lang w:val="en-US" w:eastAsia="en-US"/>
-        </w:rPr>
-        <w:t xml:space="preserve"> (!empty(st1)) {</w:t>
-      </w:r>
-    </w:p>
-    <w:p>
-      <w:pPr>
-        <w:autoSpaceDE w:val="0"/>
-        <w:autoSpaceDN w:val="0"/>
-        <w:adjustRightInd w:val="0"/>
-        <w:rPr>
-          <w:rFonts w:ascii="Consolas" w:hAnsi="Consolas" w:cs="Consolas" w:eastAsiaTheme="minorHAnsi"/>
-          <w:color w:val="000000"/>
-          <w:sz w:val="19"/>
-          <w:szCs w:val="19"/>
-          <w:lang w:eastAsia="en-US"/>
-        </w:rPr>
-      </w:pPr>
-      <w:r>
-        <w:rPr>
-          <w:rFonts w:ascii="Consolas" w:hAnsi="Consolas" w:cs="Consolas" w:eastAsiaTheme="minorHAnsi"/>
-          <w:color w:val="000000"/>
-          <w:sz w:val="19"/>
-          <w:szCs w:val="19"/>
-          <w:lang w:val="en-US" w:eastAsia="en-US"/>
-        </w:rPr>
-        <w:tab/>
-      </w:r>
-      <w:r>
-        <w:rPr>
-          <w:rFonts w:ascii="Consolas" w:hAnsi="Consolas" w:cs="Consolas" w:eastAsiaTheme="minorHAnsi"/>
-          <w:color w:val="000000"/>
-          <w:sz w:val="19"/>
-          <w:szCs w:val="19"/>
-          <w:lang w:val="en-US" w:eastAsia="en-US"/>
-        </w:rPr>
-        <w:tab/>
-      </w:r>
-      <w:r>
-        <w:rPr>
-          <w:rFonts w:ascii="Consolas" w:hAnsi="Consolas" w:cs="Consolas" w:eastAsiaTheme="minorHAnsi"/>
-          <w:color w:val="000000"/>
-          <w:sz w:val="19"/>
-          <w:szCs w:val="19"/>
-          <w:lang w:eastAsia="en-US"/>
-        </w:rPr>
-        <w:t>a = pop(st1);</w:t>
-      </w:r>
-    </w:p>
-    <w:p>
-      <w:pPr>
-        <w:autoSpaceDE w:val="0"/>
-        <w:autoSpaceDN w:val="0"/>
-        <w:adjustRightInd w:val="0"/>
-        <w:rPr>
-          <w:rFonts w:ascii="Consolas" w:hAnsi="Consolas" w:cs="Consolas" w:eastAsiaTheme="minorHAnsi"/>
-          <w:color w:val="000000"/>
-          <w:sz w:val="19"/>
-          <w:szCs w:val="19"/>
-          <w:lang w:val="en-US" w:eastAsia="en-US"/>
-        </w:rPr>
-      </w:pPr>
-      <w:r>
-        <w:rPr>
-          <w:rFonts w:ascii="Consolas" w:hAnsi="Consolas" w:cs="Consolas" w:eastAsiaTheme="minorHAnsi"/>
-          <w:color w:val="000000"/>
-          <w:sz w:val="19"/>
-          <w:szCs w:val="19"/>
-          <w:lang w:eastAsia="en-US"/>
-        </w:rPr>
-        <w:tab/>
-      </w:r>
-      <w:r>
-        <w:rPr>
-          <w:rFonts w:ascii="Consolas" w:hAnsi="Consolas" w:cs="Consolas" w:eastAsiaTheme="minorHAnsi"/>
-          <w:color w:val="000000"/>
-          <w:sz w:val="19"/>
-          <w:szCs w:val="19"/>
-          <w:lang w:eastAsia="en-US"/>
+          <w:lang w:val="en-US" w:eastAsia="en-US"/>
+        </w:rPr>
+        <w:t>"Sum 2nd stack = "</w:t>
+      </w:r>
+      <w:r>
+        <w:rPr>
+          <w:rFonts w:ascii="Consolas" w:hAnsi="Consolas" w:cs="Consolas" w:eastAsiaTheme="minorHAnsi"/>
+          <w:color w:val="000000"/>
+          <w:sz w:val="19"/>
+          <w:szCs w:val="19"/>
+          <w:lang w:val="en-US" w:eastAsia="en-US"/>
+        </w:rPr>
+        <w:t xml:space="preserve"> </w:t>
+      </w:r>
+      <w:r>
+        <w:rPr>
+          <w:rFonts w:ascii="Consolas" w:hAnsi="Consolas" w:cs="Consolas" w:eastAsiaTheme="minorHAnsi"/>
+          <w:color w:val="008080"/>
+          <w:sz w:val="19"/>
+          <w:szCs w:val="19"/>
+          <w:lang w:val="en-US" w:eastAsia="en-US"/>
+        </w:rPr>
+        <w:t>&lt;&lt;</w:t>
+      </w:r>
+      <w:r>
+        <w:rPr>
+          <w:rFonts w:ascii="Consolas" w:hAnsi="Consolas" w:cs="Consolas" w:eastAsiaTheme="minorHAnsi"/>
+          <w:color w:val="000000"/>
+          <w:sz w:val="19"/>
+          <w:szCs w:val="19"/>
+          <w:lang w:val="en-US" w:eastAsia="en-US"/>
+        </w:rPr>
+        <w:t xml:space="preserve"> summ;</w:t>
+      </w:r>
+    </w:p>
+    <w:p>
+      <w:pPr>
+        <w:autoSpaceDE w:val="0"/>
+        <w:autoSpaceDN w:val="0"/>
+        <w:adjustRightInd w:val="0"/>
+        <w:rPr>
+          <w:rFonts w:ascii="Consolas" w:hAnsi="Consolas" w:cs="Consolas" w:eastAsiaTheme="minorHAnsi"/>
+          <w:color w:val="000000"/>
+          <w:sz w:val="19"/>
+          <w:szCs w:val="19"/>
+          <w:lang w:val="en-US" w:eastAsia="en-US"/>
+        </w:rPr>
+      </w:pPr>
+      <w:r>
+        <w:rPr>
+          <w:rFonts w:ascii="Consolas" w:hAnsi="Consolas" w:cs="Consolas" w:eastAsiaTheme="minorHAnsi"/>
+          <w:color w:val="000000"/>
+          <w:sz w:val="19"/>
+          <w:szCs w:val="19"/>
+          <w:lang w:val="en-US" w:eastAsia="en-US"/>
         </w:rPr>
         <w:tab/>
       </w:r>
@@ -5279,168 +6715,6 @@
           <w:szCs w:val="19"/>
           <w:lang w:val="en-US" w:eastAsia="en-US"/>
         </w:rPr>
-        <w:t xml:space="preserve"> a </w:t>
-      </w:r>
-      <w:r>
-        <w:rPr>
-          <w:rFonts w:ascii="Consolas" w:hAnsi="Consolas" w:cs="Consolas" w:eastAsiaTheme="minorHAnsi"/>
-          <w:color w:val="008080"/>
-          <w:sz w:val="19"/>
-          <w:szCs w:val="19"/>
-          <w:lang w:val="en-US" w:eastAsia="en-US"/>
-        </w:rPr>
-        <w:t>&lt;&lt;</w:t>
-      </w:r>
-      <w:r>
-        <w:rPr>
-          <w:rFonts w:ascii="Consolas" w:hAnsi="Consolas" w:cs="Consolas" w:eastAsiaTheme="minorHAnsi"/>
-          <w:color w:val="000000"/>
-          <w:sz w:val="19"/>
-          <w:szCs w:val="19"/>
-          <w:lang w:val="en-US" w:eastAsia="en-US"/>
-        </w:rPr>
-        <w:t xml:space="preserve"> </w:t>
-      </w:r>
-      <w:r>
-        <w:rPr>
-          <w:rFonts w:ascii="Consolas" w:hAnsi="Consolas" w:cs="Consolas" w:eastAsiaTheme="minorHAnsi"/>
-          <w:color w:val="A31515"/>
-          <w:sz w:val="19"/>
-          <w:szCs w:val="19"/>
-          <w:lang w:val="en-US" w:eastAsia="en-US"/>
-        </w:rPr>
-        <w:t>" "</w:t>
-      </w:r>
-      <w:r>
-        <w:rPr>
-          <w:rFonts w:ascii="Consolas" w:hAnsi="Consolas" w:cs="Consolas" w:eastAsiaTheme="minorHAnsi"/>
-          <w:color w:val="000000"/>
-          <w:sz w:val="19"/>
-          <w:szCs w:val="19"/>
-          <w:lang w:val="en-US" w:eastAsia="en-US"/>
-        </w:rPr>
-        <w:t>;</w:t>
-      </w:r>
-    </w:p>
-    <w:p>
-      <w:pPr>
-        <w:autoSpaceDE w:val="0"/>
-        <w:autoSpaceDN w:val="0"/>
-        <w:adjustRightInd w:val="0"/>
-        <w:rPr>
-          <w:rFonts w:ascii="Consolas" w:hAnsi="Consolas" w:cs="Consolas" w:eastAsiaTheme="minorHAnsi"/>
-          <w:color w:val="000000"/>
-          <w:sz w:val="19"/>
-          <w:szCs w:val="19"/>
-          <w:lang w:val="en-US" w:eastAsia="en-US"/>
-        </w:rPr>
-      </w:pPr>
-      <w:r>
-        <w:rPr>
-          <w:rFonts w:ascii="Consolas" w:hAnsi="Consolas" w:cs="Consolas" w:eastAsiaTheme="minorHAnsi"/>
-          <w:color w:val="000000"/>
-          <w:sz w:val="19"/>
-          <w:szCs w:val="19"/>
-          <w:lang w:val="en-US" w:eastAsia="en-US"/>
-        </w:rPr>
-        <w:tab/>
-      </w:r>
-      <w:r>
-        <w:rPr>
-          <w:rFonts w:ascii="Consolas" w:hAnsi="Consolas" w:cs="Consolas" w:eastAsiaTheme="minorHAnsi"/>
-          <w:color w:val="000000"/>
-          <w:sz w:val="19"/>
-          <w:szCs w:val="19"/>
-          <w:lang w:val="en-US" w:eastAsia="en-US"/>
-        </w:rPr>
-        <w:t>}</w:t>
-      </w:r>
-    </w:p>
-    <w:p>
-      <w:pPr>
-        <w:autoSpaceDE w:val="0"/>
-        <w:autoSpaceDN w:val="0"/>
-        <w:adjustRightInd w:val="0"/>
-        <w:rPr>
-          <w:rFonts w:ascii="Consolas" w:hAnsi="Consolas" w:cs="Consolas" w:eastAsiaTheme="minorHAnsi"/>
-          <w:color w:val="000000"/>
-          <w:sz w:val="19"/>
-          <w:szCs w:val="19"/>
-          <w:lang w:val="en-US" w:eastAsia="en-US"/>
-        </w:rPr>
-      </w:pPr>
-      <w:r>
-        <w:rPr>
-          <w:rFonts w:ascii="Consolas" w:hAnsi="Consolas" w:cs="Consolas" w:eastAsiaTheme="minorHAnsi"/>
-          <w:color w:val="000000"/>
-          <w:sz w:val="19"/>
-          <w:szCs w:val="19"/>
-          <w:lang w:val="en-US" w:eastAsia="en-US"/>
-        </w:rPr>
-        <w:tab/>
-      </w:r>
-      <w:r>
-        <w:rPr>
-          <w:rFonts w:ascii="Consolas" w:hAnsi="Consolas" w:cs="Consolas" w:eastAsiaTheme="minorHAnsi"/>
-          <w:color w:val="000000"/>
-          <w:sz w:val="19"/>
-          <w:szCs w:val="19"/>
-          <w:lang w:val="en-US" w:eastAsia="en-US"/>
-        </w:rPr>
-        <w:t>st1.top = tmp;</w:t>
-      </w:r>
-    </w:p>
-    <w:p>
-      <w:pPr>
-        <w:autoSpaceDE w:val="0"/>
-        <w:autoSpaceDN w:val="0"/>
-        <w:adjustRightInd w:val="0"/>
-        <w:rPr>
-          <w:rFonts w:ascii="Consolas" w:hAnsi="Consolas" w:cs="Consolas" w:eastAsiaTheme="minorHAnsi"/>
-          <w:color w:val="000000"/>
-          <w:sz w:val="19"/>
-          <w:szCs w:val="19"/>
-          <w:lang w:val="en-US" w:eastAsia="en-US"/>
-        </w:rPr>
-      </w:pPr>
-      <w:r>
-        <w:rPr>
-          <w:rFonts w:ascii="Consolas" w:hAnsi="Consolas" w:cs="Consolas" w:eastAsiaTheme="minorHAnsi"/>
-          <w:color w:val="000000"/>
-          <w:sz w:val="19"/>
-          <w:szCs w:val="19"/>
-          <w:lang w:val="en-US" w:eastAsia="en-US"/>
-        </w:rPr>
-        <w:tab/>
-      </w:r>
-      <w:r>
-        <w:rPr>
-          <w:rFonts w:ascii="Consolas" w:hAnsi="Consolas" w:cs="Consolas" w:eastAsiaTheme="minorHAnsi"/>
-          <w:color w:val="000000"/>
-          <w:sz w:val="19"/>
-          <w:szCs w:val="19"/>
-          <w:lang w:val="en-US" w:eastAsia="en-US"/>
-        </w:rPr>
-        <w:t xml:space="preserve">cout </w:t>
-      </w:r>
-      <w:r>
-        <w:rPr>
-          <w:rFonts w:ascii="Consolas" w:hAnsi="Consolas" w:cs="Consolas" w:eastAsiaTheme="minorHAnsi"/>
-          <w:color w:val="008080"/>
-          <w:sz w:val="19"/>
-          <w:szCs w:val="19"/>
-          <w:lang w:val="en-US" w:eastAsia="en-US"/>
-        </w:rPr>
-        <w:t>&lt;&lt;</w:t>
-      </w:r>
-      <w:r>
-        <w:rPr>
-          <w:rFonts w:ascii="Consolas" w:hAnsi="Consolas" w:cs="Consolas" w:eastAsiaTheme="minorHAnsi"/>
-          <w:color w:val="000000"/>
-          <w:sz w:val="19"/>
-          <w:szCs w:val="19"/>
-          <w:lang w:val="en-US" w:eastAsia="en-US"/>
-        </w:rPr>
         <w:t xml:space="preserve"> endl;</w:t>
       </w:r>
     </w:p>
@@ -5489,818 +6763,6 @@
           <w:szCs w:val="19"/>
           <w:lang w:val="en-US" w:eastAsia="en-US"/>
         </w:rPr>
-        <w:t xml:space="preserve">cout </w:t>
-      </w:r>
-      <w:r>
-        <w:rPr>
-          <w:rFonts w:ascii="Consolas" w:hAnsi="Consolas" w:cs="Consolas" w:eastAsiaTheme="minorHAnsi"/>
-          <w:color w:val="008080"/>
-          <w:sz w:val="19"/>
-          <w:szCs w:val="19"/>
-          <w:lang w:val="en-US" w:eastAsia="en-US"/>
-        </w:rPr>
-        <w:t>&lt;&lt;</w:t>
-      </w:r>
-      <w:r>
-        <w:rPr>
-          <w:rFonts w:ascii="Consolas" w:hAnsi="Consolas" w:cs="Consolas" w:eastAsiaTheme="minorHAnsi"/>
-          <w:color w:val="000000"/>
-          <w:sz w:val="19"/>
-          <w:szCs w:val="19"/>
-          <w:lang w:val="en-US" w:eastAsia="en-US"/>
-        </w:rPr>
-        <w:t xml:space="preserve"> </w:t>
-      </w:r>
-      <w:r>
-        <w:rPr>
-          <w:rFonts w:ascii="Consolas" w:hAnsi="Consolas" w:cs="Consolas" w:eastAsiaTheme="minorHAnsi"/>
-          <w:color w:val="A31515"/>
-          <w:sz w:val="19"/>
-          <w:szCs w:val="19"/>
-          <w:lang w:val="en-US" w:eastAsia="en-US"/>
-        </w:rPr>
-        <w:t>"Stack 2: "</w:t>
-      </w:r>
-      <w:r>
-        <w:rPr>
-          <w:rFonts w:ascii="Consolas" w:hAnsi="Consolas" w:cs="Consolas" w:eastAsiaTheme="minorHAnsi"/>
-          <w:color w:val="000000"/>
-          <w:sz w:val="19"/>
-          <w:szCs w:val="19"/>
-          <w:lang w:val="en-US" w:eastAsia="en-US"/>
-        </w:rPr>
-        <w:t>;</w:t>
-      </w:r>
-    </w:p>
-    <w:p>
-      <w:pPr>
-        <w:autoSpaceDE w:val="0"/>
-        <w:autoSpaceDN w:val="0"/>
-        <w:adjustRightInd w:val="0"/>
-        <w:rPr>
-          <w:rFonts w:ascii="Consolas" w:hAnsi="Consolas" w:cs="Consolas" w:eastAsiaTheme="minorHAnsi"/>
-          <w:color w:val="000000"/>
-          <w:sz w:val="19"/>
-          <w:szCs w:val="19"/>
-          <w:lang w:val="en-US" w:eastAsia="en-US"/>
-        </w:rPr>
-      </w:pPr>
-      <w:r>
-        <w:rPr>
-          <w:rFonts w:ascii="Consolas" w:hAnsi="Consolas" w:cs="Consolas" w:eastAsiaTheme="minorHAnsi"/>
-          <w:color w:val="000000"/>
-          <w:sz w:val="19"/>
-          <w:szCs w:val="19"/>
-          <w:lang w:val="en-US" w:eastAsia="en-US"/>
-        </w:rPr>
-        <w:tab/>
-      </w:r>
-      <w:r>
-        <w:rPr>
-          <w:rFonts w:ascii="Consolas" w:hAnsi="Consolas" w:cs="Consolas" w:eastAsiaTheme="minorHAnsi"/>
-          <w:color w:val="000000"/>
-          <w:sz w:val="19"/>
-          <w:szCs w:val="19"/>
-          <w:lang w:val="en-US" w:eastAsia="en-US"/>
-        </w:rPr>
-        <w:t>tmp = st2.top;</w:t>
-      </w:r>
-    </w:p>
-    <w:p>
-      <w:pPr>
-        <w:autoSpaceDE w:val="0"/>
-        <w:autoSpaceDN w:val="0"/>
-        <w:adjustRightInd w:val="0"/>
-        <w:rPr>
-          <w:rFonts w:ascii="Consolas" w:hAnsi="Consolas" w:cs="Consolas" w:eastAsiaTheme="minorHAnsi"/>
-          <w:color w:val="000000"/>
-          <w:sz w:val="19"/>
-          <w:szCs w:val="19"/>
-          <w:lang w:val="en-US" w:eastAsia="en-US"/>
-        </w:rPr>
-      </w:pPr>
-      <w:r>
-        <w:rPr>
-          <w:rFonts w:ascii="Consolas" w:hAnsi="Consolas" w:cs="Consolas" w:eastAsiaTheme="minorHAnsi"/>
-          <w:color w:val="000000"/>
-          <w:sz w:val="19"/>
-          <w:szCs w:val="19"/>
-          <w:lang w:val="en-US" w:eastAsia="en-US"/>
-        </w:rPr>
-        <w:tab/>
-      </w:r>
-      <w:r>
-        <w:rPr>
-          <w:rFonts w:ascii="Consolas" w:hAnsi="Consolas" w:cs="Consolas" w:eastAsiaTheme="minorHAnsi"/>
-          <w:color w:val="0000FF"/>
-          <w:sz w:val="19"/>
-          <w:szCs w:val="19"/>
-          <w:lang w:val="en-US" w:eastAsia="en-US"/>
-        </w:rPr>
-        <w:t>while</w:t>
-      </w:r>
-      <w:r>
-        <w:rPr>
-          <w:rFonts w:ascii="Consolas" w:hAnsi="Consolas" w:cs="Consolas" w:eastAsiaTheme="minorHAnsi"/>
-          <w:color w:val="000000"/>
-          <w:sz w:val="19"/>
-          <w:szCs w:val="19"/>
-          <w:lang w:val="en-US" w:eastAsia="en-US"/>
-        </w:rPr>
-        <w:t xml:space="preserve"> (!empty(st2)) {</w:t>
-      </w:r>
-    </w:p>
-    <w:p>
-      <w:pPr>
-        <w:autoSpaceDE w:val="0"/>
-        <w:autoSpaceDN w:val="0"/>
-        <w:adjustRightInd w:val="0"/>
-        <w:rPr>
-          <w:rFonts w:ascii="Consolas" w:hAnsi="Consolas" w:cs="Consolas" w:eastAsiaTheme="minorHAnsi"/>
-          <w:color w:val="000000"/>
-          <w:sz w:val="19"/>
-          <w:szCs w:val="19"/>
-          <w:lang w:val="en-US" w:eastAsia="en-US"/>
-        </w:rPr>
-      </w:pPr>
-      <w:r>
-        <w:rPr>
-          <w:rFonts w:ascii="Consolas" w:hAnsi="Consolas" w:cs="Consolas" w:eastAsiaTheme="minorHAnsi"/>
-          <w:color w:val="000000"/>
-          <w:sz w:val="19"/>
-          <w:szCs w:val="19"/>
-          <w:lang w:val="en-US" w:eastAsia="en-US"/>
-        </w:rPr>
-        <w:tab/>
-      </w:r>
-      <w:r>
-        <w:rPr>
-          <w:rFonts w:ascii="Consolas" w:hAnsi="Consolas" w:cs="Consolas" w:eastAsiaTheme="minorHAnsi"/>
-          <w:color w:val="000000"/>
-          <w:sz w:val="19"/>
-          <w:szCs w:val="19"/>
-          <w:lang w:val="en-US" w:eastAsia="en-US"/>
-        </w:rPr>
-        <w:tab/>
-      </w:r>
-      <w:r>
-        <w:rPr>
-          <w:rFonts w:ascii="Consolas" w:hAnsi="Consolas" w:cs="Consolas" w:eastAsiaTheme="minorHAnsi"/>
-          <w:color w:val="000000"/>
-          <w:sz w:val="19"/>
-          <w:szCs w:val="19"/>
-          <w:lang w:val="en-US" w:eastAsia="en-US"/>
-        </w:rPr>
-        <w:t>a = pop(st2);</w:t>
-      </w:r>
-    </w:p>
-    <w:p>
-      <w:pPr>
-        <w:autoSpaceDE w:val="0"/>
-        <w:autoSpaceDN w:val="0"/>
-        <w:adjustRightInd w:val="0"/>
-        <w:rPr>
-          <w:rFonts w:ascii="Consolas" w:hAnsi="Consolas" w:cs="Consolas" w:eastAsiaTheme="minorHAnsi"/>
-          <w:color w:val="000000"/>
-          <w:sz w:val="19"/>
-          <w:szCs w:val="19"/>
-          <w:lang w:val="en-US" w:eastAsia="en-US"/>
-        </w:rPr>
-      </w:pPr>
-      <w:r>
-        <w:rPr>
-          <w:rFonts w:ascii="Consolas" w:hAnsi="Consolas" w:cs="Consolas" w:eastAsiaTheme="minorHAnsi"/>
-          <w:color w:val="000000"/>
-          <w:sz w:val="19"/>
-          <w:szCs w:val="19"/>
-          <w:lang w:val="en-US" w:eastAsia="en-US"/>
-        </w:rPr>
-        <w:tab/>
-      </w:r>
-      <w:r>
-        <w:rPr>
-          <w:rFonts w:ascii="Consolas" w:hAnsi="Consolas" w:cs="Consolas" w:eastAsiaTheme="minorHAnsi"/>
-          <w:color w:val="000000"/>
-          <w:sz w:val="19"/>
-          <w:szCs w:val="19"/>
-          <w:lang w:val="en-US" w:eastAsia="en-US"/>
-        </w:rPr>
-        <w:tab/>
-      </w:r>
-      <w:r>
-        <w:rPr>
-          <w:rFonts w:ascii="Consolas" w:hAnsi="Consolas" w:cs="Consolas" w:eastAsiaTheme="minorHAnsi"/>
-          <w:color w:val="000000"/>
-          <w:sz w:val="19"/>
-          <w:szCs w:val="19"/>
-          <w:lang w:val="en-US" w:eastAsia="en-US"/>
-        </w:rPr>
-        <w:t xml:space="preserve">cout </w:t>
-      </w:r>
-      <w:r>
-        <w:rPr>
-          <w:rFonts w:ascii="Consolas" w:hAnsi="Consolas" w:cs="Consolas" w:eastAsiaTheme="minorHAnsi"/>
-          <w:color w:val="008080"/>
-          <w:sz w:val="19"/>
-          <w:szCs w:val="19"/>
-          <w:lang w:val="en-US" w:eastAsia="en-US"/>
-        </w:rPr>
-        <w:t>&lt;&lt;</w:t>
-      </w:r>
-      <w:r>
-        <w:rPr>
-          <w:rFonts w:ascii="Consolas" w:hAnsi="Consolas" w:cs="Consolas" w:eastAsiaTheme="minorHAnsi"/>
-          <w:color w:val="000000"/>
-          <w:sz w:val="19"/>
-          <w:szCs w:val="19"/>
-          <w:lang w:val="en-US" w:eastAsia="en-US"/>
-        </w:rPr>
-        <w:t xml:space="preserve"> a </w:t>
-      </w:r>
-      <w:r>
-        <w:rPr>
-          <w:rFonts w:ascii="Consolas" w:hAnsi="Consolas" w:cs="Consolas" w:eastAsiaTheme="minorHAnsi"/>
-          <w:color w:val="008080"/>
-          <w:sz w:val="19"/>
-          <w:szCs w:val="19"/>
-          <w:lang w:val="en-US" w:eastAsia="en-US"/>
-        </w:rPr>
-        <w:t>&lt;&lt;</w:t>
-      </w:r>
-      <w:r>
-        <w:rPr>
-          <w:rFonts w:ascii="Consolas" w:hAnsi="Consolas" w:cs="Consolas" w:eastAsiaTheme="minorHAnsi"/>
-          <w:color w:val="000000"/>
-          <w:sz w:val="19"/>
-          <w:szCs w:val="19"/>
-          <w:lang w:val="en-US" w:eastAsia="en-US"/>
-        </w:rPr>
-        <w:t xml:space="preserve"> </w:t>
-      </w:r>
-      <w:r>
-        <w:rPr>
-          <w:rFonts w:ascii="Consolas" w:hAnsi="Consolas" w:cs="Consolas" w:eastAsiaTheme="minorHAnsi"/>
-          <w:color w:val="A31515"/>
-          <w:sz w:val="19"/>
-          <w:szCs w:val="19"/>
-          <w:lang w:val="en-US" w:eastAsia="en-US"/>
-        </w:rPr>
-        <w:t>" "</w:t>
-      </w:r>
-      <w:r>
-        <w:rPr>
-          <w:rFonts w:ascii="Consolas" w:hAnsi="Consolas" w:cs="Consolas" w:eastAsiaTheme="minorHAnsi"/>
-          <w:color w:val="000000"/>
-          <w:sz w:val="19"/>
-          <w:szCs w:val="19"/>
-          <w:lang w:val="en-US" w:eastAsia="en-US"/>
-        </w:rPr>
-        <w:t>;</w:t>
-      </w:r>
-    </w:p>
-    <w:p>
-      <w:pPr>
-        <w:autoSpaceDE w:val="0"/>
-        <w:autoSpaceDN w:val="0"/>
-        <w:adjustRightInd w:val="0"/>
-        <w:rPr>
-          <w:rFonts w:ascii="Consolas" w:hAnsi="Consolas" w:cs="Consolas" w:eastAsiaTheme="minorHAnsi"/>
-          <w:color w:val="000000"/>
-          <w:sz w:val="19"/>
-          <w:szCs w:val="19"/>
-          <w:lang w:val="en-US" w:eastAsia="en-US"/>
-        </w:rPr>
-      </w:pPr>
-      <w:r>
-        <w:rPr>
-          <w:rFonts w:ascii="Consolas" w:hAnsi="Consolas" w:cs="Consolas" w:eastAsiaTheme="minorHAnsi"/>
-          <w:color w:val="000000"/>
-          <w:sz w:val="19"/>
-          <w:szCs w:val="19"/>
-          <w:lang w:val="en-US" w:eastAsia="en-US"/>
-        </w:rPr>
-        <w:tab/>
-      </w:r>
-      <w:r>
-        <w:rPr>
-          <w:rFonts w:ascii="Consolas" w:hAnsi="Consolas" w:cs="Consolas" w:eastAsiaTheme="minorHAnsi"/>
-          <w:color w:val="000000"/>
-          <w:sz w:val="19"/>
-          <w:szCs w:val="19"/>
-          <w:lang w:val="en-US" w:eastAsia="en-US"/>
-        </w:rPr>
-        <w:t>}</w:t>
-      </w:r>
-    </w:p>
-    <w:p>
-      <w:pPr>
-        <w:autoSpaceDE w:val="0"/>
-        <w:autoSpaceDN w:val="0"/>
-        <w:adjustRightInd w:val="0"/>
-        <w:rPr>
-          <w:rFonts w:ascii="Consolas" w:hAnsi="Consolas" w:cs="Consolas" w:eastAsiaTheme="minorHAnsi"/>
-          <w:color w:val="000000"/>
-          <w:sz w:val="19"/>
-          <w:szCs w:val="19"/>
-          <w:lang w:val="en-US" w:eastAsia="en-US"/>
-        </w:rPr>
-      </w:pPr>
-      <w:r>
-        <w:rPr>
-          <w:rFonts w:ascii="Consolas" w:hAnsi="Consolas" w:cs="Consolas" w:eastAsiaTheme="minorHAnsi"/>
-          <w:color w:val="000000"/>
-          <w:sz w:val="19"/>
-          <w:szCs w:val="19"/>
-          <w:lang w:val="en-US" w:eastAsia="en-US"/>
-        </w:rPr>
-        <w:tab/>
-      </w:r>
-      <w:r>
-        <w:rPr>
-          <w:rFonts w:ascii="Consolas" w:hAnsi="Consolas" w:cs="Consolas" w:eastAsiaTheme="minorHAnsi"/>
-          <w:color w:val="000000"/>
-          <w:sz w:val="19"/>
-          <w:szCs w:val="19"/>
-          <w:lang w:val="en-US" w:eastAsia="en-US"/>
-        </w:rPr>
-        <w:t>st2.top = tmp;</w:t>
-      </w:r>
-    </w:p>
-    <w:p>
-      <w:pPr>
-        <w:autoSpaceDE w:val="0"/>
-        <w:autoSpaceDN w:val="0"/>
-        <w:adjustRightInd w:val="0"/>
-        <w:rPr>
-          <w:rFonts w:ascii="Consolas" w:hAnsi="Consolas" w:cs="Consolas" w:eastAsiaTheme="minorHAnsi"/>
-          <w:color w:val="000000"/>
-          <w:sz w:val="19"/>
-          <w:szCs w:val="19"/>
-          <w:lang w:eastAsia="en-US"/>
-        </w:rPr>
-      </w:pPr>
-      <w:r>
-        <w:rPr>
-          <w:rFonts w:ascii="Consolas" w:hAnsi="Consolas" w:cs="Consolas" w:eastAsiaTheme="minorHAnsi"/>
-          <w:color w:val="000000"/>
-          <w:sz w:val="19"/>
-          <w:szCs w:val="19"/>
-          <w:lang w:val="en-US" w:eastAsia="en-US"/>
-        </w:rPr>
-        <w:tab/>
-      </w:r>
-      <w:r>
-        <w:rPr>
-          <w:rFonts w:ascii="Consolas" w:hAnsi="Consolas" w:cs="Consolas" w:eastAsiaTheme="minorHAnsi"/>
-          <w:color w:val="000000"/>
-          <w:sz w:val="19"/>
-          <w:szCs w:val="19"/>
-          <w:lang w:eastAsia="en-US"/>
-        </w:rPr>
-        <w:t xml:space="preserve">cout </w:t>
-      </w:r>
-      <w:r>
-        <w:rPr>
-          <w:rFonts w:ascii="Consolas" w:hAnsi="Consolas" w:cs="Consolas" w:eastAsiaTheme="minorHAnsi"/>
-          <w:color w:val="008080"/>
-          <w:sz w:val="19"/>
-          <w:szCs w:val="19"/>
-          <w:lang w:eastAsia="en-US"/>
-        </w:rPr>
-        <w:t>&lt;&lt;</w:t>
-      </w:r>
-      <w:r>
-        <w:rPr>
-          <w:rFonts w:ascii="Consolas" w:hAnsi="Consolas" w:cs="Consolas" w:eastAsiaTheme="minorHAnsi"/>
-          <w:color w:val="000000"/>
-          <w:sz w:val="19"/>
-          <w:szCs w:val="19"/>
-          <w:lang w:eastAsia="en-US"/>
-        </w:rPr>
-        <w:t xml:space="preserve"> endl;</w:t>
-      </w:r>
-    </w:p>
-    <w:p>
-      <w:pPr>
-        <w:autoSpaceDE w:val="0"/>
-        <w:autoSpaceDN w:val="0"/>
-        <w:adjustRightInd w:val="0"/>
-        <w:rPr>
-          <w:rFonts w:ascii="Consolas" w:hAnsi="Consolas" w:cs="Consolas" w:eastAsiaTheme="minorHAnsi"/>
-          <w:color w:val="000000"/>
-          <w:sz w:val="19"/>
-          <w:szCs w:val="19"/>
-          <w:lang w:eastAsia="en-US"/>
-        </w:rPr>
-      </w:pPr>
-    </w:p>
-    <w:p>
-      <w:pPr>
-        <w:autoSpaceDE w:val="0"/>
-        <w:autoSpaceDN w:val="0"/>
-        <w:adjustRightInd w:val="0"/>
-        <w:rPr>
-          <w:rFonts w:ascii="Consolas" w:hAnsi="Consolas" w:cs="Consolas" w:eastAsiaTheme="minorHAnsi"/>
-          <w:color w:val="000000"/>
-          <w:sz w:val="19"/>
-          <w:szCs w:val="19"/>
-          <w:lang w:val="en-US" w:eastAsia="en-US"/>
-        </w:rPr>
-      </w:pPr>
-      <w:r>
-        <w:rPr>
-          <w:rFonts w:ascii="Consolas" w:hAnsi="Consolas" w:cs="Consolas" w:eastAsiaTheme="minorHAnsi"/>
-          <w:color w:val="000000"/>
-          <w:sz w:val="19"/>
-          <w:szCs w:val="19"/>
-          <w:lang w:eastAsia="en-US"/>
-        </w:rPr>
-        <w:tab/>
-      </w:r>
-      <w:r>
-        <w:rPr>
-          <w:rFonts w:ascii="Consolas" w:hAnsi="Consolas" w:cs="Consolas" w:eastAsiaTheme="minorHAnsi"/>
-          <w:color w:val="0000FF"/>
-          <w:sz w:val="19"/>
-          <w:szCs w:val="19"/>
-          <w:lang w:val="en-US" w:eastAsia="en-US"/>
-        </w:rPr>
-        <w:t>while</w:t>
-      </w:r>
-      <w:r>
-        <w:rPr>
-          <w:rFonts w:ascii="Consolas" w:hAnsi="Consolas" w:cs="Consolas" w:eastAsiaTheme="minorHAnsi"/>
-          <w:color w:val="000000"/>
-          <w:sz w:val="19"/>
-          <w:szCs w:val="19"/>
-          <w:lang w:val="en-US" w:eastAsia="en-US"/>
-        </w:rPr>
-        <w:t xml:space="preserve"> (!empty(st2)) {</w:t>
-      </w:r>
-    </w:p>
-    <w:p>
-      <w:pPr>
-        <w:autoSpaceDE w:val="0"/>
-        <w:autoSpaceDN w:val="0"/>
-        <w:adjustRightInd w:val="0"/>
-        <w:rPr>
-          <w:rFonts w:ascii="Consolas" w:hAnsi="Consolas" w:cs="Consolas" w:eastAsiaTheme="minorHAnsi"/>
-          <w:color w:val="000000"/>
-          <w:sz w:val="19"/>
-          <w:szCs w:val="19"/>
-          <w:lang w:val="en-US" w:eastAsia="en-US"/>
-        </w:rPr>
-      </w:pPr>
-      <w:r>
-        <w:rPr>
-          <w:rFonts w:ascii="Consolas" w:hAnsi="Consolas" w:cs="Consolas" w:eastAsiaTheme="minorHAnsi"/>
-          <w:color w:val="000000"/>
-          <w:sz w:val="19"/>
-          <w:szCs w:val="19"/>
-          <w:lang w:val="en-US" w:eastAsia="en-US"/>
-        </w:rPr>
-        <w:tab/>
-      </w:r>
-      <w:r>
-        <w:rPr>
-          <w:rFonts w:ascii="Consolas" w:hAnsi="Consolas" w:cs="Consolas" w:eastAsiaTheme="minorHAnsi"/>
-          <w:color w:val="000000"/>
-          <w:sz w:val="19"/>
-          <w:szCs w:val="19"/>
-          <w:lang w:val="en-US" w:eastAsia="en-US"/>
-        </w:rPr>
-        <w:tab/>
-      </w:r>
-      <w:r>
-        <w:rPr>
-          <w:rFonts w:ascii="Consolas" w:hAnsi="Consolas" w:cs="Consolas" w:eastAsiaTheme="minorHAnsi"/>
-          <w:color w:val="000000"/>
-          <w:sz w:val="19"/>
-          <w:szCs w:val="19"/>
-          <w:lang w:val="en-US" w:eastAsia="en-US"/>
-        </w:rPr>
-        <w:t>a = pop(st2);</w:t>
-      </w:r>
-    </w:p>
-    <w:p>
-      <w:pPr>
-        <w:autoSpaceDE w:val="0"/>
-        <w:autoSpaceDN w:val="0"/>
-        <w:adjustRightInd w:val="0"/>
-        <w:rPr>
-          <w:rFonts w:ascii="Consolas" w:hAnsi="Consolas" w:cs="Consolas" w:eastAsiaTheme="minorHAnsi"/>
-          <w:color w:val="000000"/>
-          <w:sz w:val="19"/>
-          <w:szCs w:val="19"/>
-          <w:lang w:val="en-US" w:eastAsia="en-US"/>
-        </w:rPr>
-      </w:pPr>
-      <w:r>
-        <w:rPr>
-          <w:rFonts w:ascii="Consolas" w:hAnsi="Consolas" w:cs="Consolas" w:eastAsiaTheme="minorHAnsi"/>
-          <w:color w:val="000000"/>
-          <w:sz w:val="19"/>
-          <w:szCs w:val="19"/>
-          <w:lang w:val="en-US" w:eastAsia="en-US"/>
-        </w:rPr>
-        <w:tab/>
-      </w:r>
-      <w:r>
-        <w:rPr>
-          <w:rFonts w:ascii="Consolas" w:hAnsi="Consolas" w:cs="Consolas" w:eastAsiaTheme="minorHAnsi"/>
-          <w:color w:val="000000"/>
-          <w:sz w:val="19"/>
-          <w:szCs w:val="19"/>
-          <w:lang w:val="en-US" w:eastAsia="en-US"/>
-        </w:rPr>
-        <w:tab/>
-      </w:r>
-      <w:r>
-        <w:rPr>
-          <w:rFonts w:ascii="Consolas" w:hAnsi="Consolas" w:cs="Consolas" w:eastAsiaTheme="minorHAnsi"/>
-          <w:color w:val="000000"/>
-          <w:sz w:val="19"/>
-          <w:szCs w:val="19"/>
-          <w:lang w:val="en-US" w:eastAsia="en-US"/>
-        </w:rPr>
-        <w:t>summ += a;</w:t>
-      </w:r>
-    </w:p>
-    <w:p>
-      <w:pPr>
-        <w:autoSpaceDE w:val="0"/>
-        <w:autoSpaceDN w:val="0"/>
-        <w:adjustRightInd w:val="0"/>
-        <w:rPr>
-          <w:rFonts w:ascii="Consolas" w:hAnsi="Consolas" w:cs="Consolas" w:eastAsiaTheme="minorHAnsi"/>
-          <w:color w:val="000000"/>
-          <w:sz w:val="19"/>
-          <w:szCs w:val="19"/>
-          <w:lang w:val="en-US" w:eastAsia="en-US"/>
-        </w:rPr>
-      </w:pPr>
-      <w:r>
-        <w:rPr>
-          <w:rFonts w:ascii="Consolas" w:hAnsi="Consolas" w:cs="Consolas" w:eastAsiaTheme="minorHAnsi"/>
-          <w:color w:val="000000"/>
-          <w:sz w:val="19"/>
-          <w:szCs w:val="19"/>
-          <w:lang w:val="en-US" w:eastAsia="en-US"/>
-        </w:rPr>
-        <w:tab/>
-      </w:r>
-      <w:r>
-        <w:rPr>
-          <w:rFonts w:ascii="Consolas" w:hAnsi="Consolas" w:cs="Consolas" w:eastAsiaTheme="minorHAnsi"/>
-          <w:color w:val="000000"/>
-          <w:sz w:val="19"/>
-          <w:szCs w:val="19"/>
-          <w:lang w:val="en-US" w:eastAsia="en-US"/>
-        </w:rPr>
-        <w:t>}</w:t>
-      </w:r>
-    </w:p>
-    <w:p>
-      <w:pPr>
-        <w:autoSpaceDE w:val="0"/>
-        <w:autoSpaceDN w:val="0"/>
-        <w:adjustRightInd w:val="0"/>
-        <w:rPr>
-          <w:rFonts w:ascii="Consolas" w:hAnsi="Consolas" w:cs="Consolas" w:eastAsiaTheme="minorHAnsi"/>
-          <w:color w:val="000000"/>
-          <w:sz w:val="19"/>
-          <w:szCs w:val="19"/>
-          <w:lang w:val="en-US" w:eastAsia="en-US"/>
-        </w:rPr>
-      </w:pPr>
-    </w:p>
-    <w:p>
-      <w:pPr>
-        <w:autoSpaceDE w:val="0"/>
-        <w:autoSpaceDN w:val="0"/>
-        <w:adjustRightInd w:val="0"/>
-        <w:rPr>
-          <w:rFonts w:ascii="Consolas" w:hAnsi="Consolas" w:cs="Consolas" w:eastAsiaTheme="minorHAnsi"/>
-          <w:color w:val="000000"/>
-          <w:sz w:val="19"/>
-          <w:szCs w:val="19"/>
-          <w:lang w:val="en-US" w:eastAsia="en-US"/>
-        </w:rPr>
-      </w:pPr>
-      <w:r>
-        <w:rPr>
-          <w:rFonts w:ascii="Consolas" w:hAnsi="Consolas" w:cs="Consolas" w:eastAsiaTheme="minorHAnsi"/>
-          <w:color w:val="000000"/>
-          <w:sz w:val="19"/>
-          <w:szCs w:val="19"/>
-          <w:lang w:val="en-US" w:eastAsia="en-US"/>
-        </w:rPr>
-        <w:tab/>
-      </w:r>
-      <w:r>
-        <w:rPr>
-          <w:rFonts w:ascii="Consolas" w:hAnsi="Consolas" w:cs="Consolas" w:eastAsiaTheme="minorHAnsi"/>
-          <w:color w:val="000000"/>
-          <w:sz w:val="19"/>
-          <w:szCs w:val="19"/>
-          <w:lang w:val="en-US" w:eastAsia="en-US"/>
-        </w:rPr>
-        <w:t>st2.top = tmp;</w:t>
-      </w:r>
-    </w:p>
-    <w:p>
-      <w:pPr>
-        <w:autoSpaceDE w:val="0"/>
-        <w:autoSpaceDN w:val="0"/>
-        <w:adjustRightInd w:val="0"/>
-        <w:rPr>
-          <w:rFonts w:ascii="Consolas" w:hAnsi="Consolas" w:cs="Consolas" w:eastAsiaTheme="minorHAnsi"/>
-          <w:color w:val="000000"/>
-          <w:sz w:val="19"/>
-          <w:szCs w:val="19"/>
-          <w:lang w:val="en-US" w:eastAsia="en-US"/>
-        </w:rPr>
-      </w:pPr>
-      <w:r>
-        <w:rPr>
-          <w:rFonts w:ascii="Consolas" w:hAnsi="Consolas" w:cs="Consolas" w:eastAsiaTheme="minorHAnsi"/>
-          <w:color w:val="000000"/>
-          <w:sz w:val="19"/>
-          <w:szCs w:val="19"/>
-          <w:lang w:val="en-US" w:eastAsia="en-US"/>
-        </w:rPr>
-        <w:tab/>
-      </w:r>
-      <w:r>
-        <w:rPr>
-          <w:rFonts w:ascii="Consolas" w:hAnsi="Consolas" w:cs="Consolas" w:eastAsiaTheme="minorHAnsi"/>
-          <w:color w:val="000000"/>
-          <w:sz w:val="19"/>
-          <w:szCs w:val="19"/>
-          <w:lang w:val="en-US" w:eastAsia="en-US"/>
-        </w:rPr>
-        <w:t xml:space="preserve">cout </w:t>
-      </w:r>
-      <w:r>
-        <w:rPr>
-          <w:rFonts w:ascii="Consolas" w:hAnsi="Consolas" w:cs="Consolas" w:eastAsiaTheme="minorHAnsi"/>
-          <w:color w:val="008080"/>
-          <w:sz w:val="19"/>
-          <w:szCs w:val="19"/>
-          <w:lang w:val="en-US" w:eastAsia="en-US"/>
-        </w:rPr>
-        <w:t>&lt;&lt;</w:t>
-      </w:r>
-      <w:r>
-        <w:rPr>
-          <w:rFonts w:ascii="Consolas" w:hAnsi="Consolas" w:cs="Consolas" w:eastAsiaTheme="minorHAnsi"/>
-          <w:color w:val="000000"/>
-          <w:sz w:val="19"/>
-          <w:szCs w:val="19"/>
-          <w:lang w:val="en-US" w:eastAsia="en-US"/>
-        </w:rPr>
-        <w:t xml:space="preserve"> </w:t>
-      </w:r>
-      <w:r>
-        <w:rPr>
-          <w:rFonts w:ascii="Consolas" w:hAnsi="Consolas" w:cs="Consolas" w:eastAsiaTheme="minorHAnsi"/>
-          <w:color w:val="A31515"/>
-          <w:sz w:val="19"/>
-          <w:szCs w:val="19"/>
-          <w:lang w:val="en-US" w:eastAsia="en-US"/>
-        </w:rPr>
-        <w:t>"Sum 2nd stack = "</w:t>
-      </w:r>
-      <w:r>
-        <w:rPr>
-          <w:rFonts w:ascii="Consolas" w:hAnsi="Consolas" w:cs="Consolas" w:eastAsiaTheme="minorHAnsi"/>
-          <w:color w:val="000000"/>
-          <w:sz w:val="19"/>
-          <w:szCs w:val="19"/>
-          <w:lang w:val="en-US" w:eastAsia="en-US"/>
-        </w:rPr>
-        <w:t xml:space="preserve"> </w:t>
-      </w:r>
-      <w:r>
-        <w:rPr>
-          <w:rFonts w:ascii="Consolas" w:hAnsi="Consolas" w:cs="Consolas" w:eastAsiaTheme="minorHAnsi"/>
-          <w:color w:val="008080"/>
-          <w:sz w:val="19"/>
-          <w:szCs w:val="19"/>
-          <w:lang w:val="en-US" w:eastAsia="en-US"/>
-        </w:rPr>
-        <w:t>&lt;&lt;</w:t>
-      </w:r>
-      <w:r>
-        <w:rPr>
-          <w:rFonts w:ascii="Consolas" w:hAnsi="Consolas" w:cs="Consolas" w:eastAsiaTheme="minorHAnsi"/>
-          <w:color w:val="000000"/>
-          <w:sz w:val="19"/>
-          <w:szCs w:val="19"/>
-          <w:lang w:val="en-US" w:eastAsia="en-US"/>
-        </w:rPr>
-        <w:t xml:space="preserve"> summ;</w:t>
-      </w:r>
-    </w:p>
-    <w:p>
-      <w:pPr>
-        <w:autoSpaceDE w:val="0"/>
-        <w:autoSpaceDN w:val="0"/>
-        <w:adjustRightInd w:val="0"/>
-        <w:rPr>
-          <w:rFonts w:ascii="Consolas" w:hAnsi="Consolas" w:cs="Consolas" w:eastAsiaTheme="minorHAnsi"/>
-          <w:color w:val="000000"/>
-          <w:sz w:val="19"/>
-          <w:szCs w:val="19"/>
-          <w:lang w:val="en-US" w:eastAsia="en-US"/>
-        </w:rPr>
-      </w:pPr>
-      <w:r>
-        <w:rPr>
-          <w:rFonts w:ascii="Consolas" w:hAnsi="Consolas" w:cs="Consolas" w:eastAsiaTheme="minorHAnsi"/>
-          <w:color w:val="000000"/>
-          <w:sz w:val="19"/>
-          <w:szCs w:val="19"/>
-          <w:lang w:val="en-US" w:eastAsia="en-US"/>
-        </w:rPr>
-        <w:tab/>
-      </w:r>
-      <w:r>
-        <w:rPr>
-          <w:rFonts w:ascii="Consolas" w:hAnsi="Consolas" w:cs="Consolas" w:eastAsiaTheme="minorHAnsi"/>
-          <w:color w:val="000000"/>
-          <w:sz w:val="19"/>
-          <w:szCs w:val="19"/>
-          <w:lang w:val="en-US" w:eastAsia="en-US"/>
-        </w:rPr>
-        <w:t xml:space="preserve">cout </w:t>
-      </w:r>
-      <w:r>
-        <w:rPr>
-          <w:rFonts w:ascii="Consolas" w:hAnsi="Consolas" w:cs="Consolas" w:eastAsiaTheme="minorHAnsi"/>
-          <w:color w:val="008080"/>
-          <w:sz w:val="19"/>
-          <w:szCs w:val="19"/>
-          <w:lang w:val="en-US" w:eastAsia="en-US"/>
-        </w:rPr>
-        <w:t>&lt;&lt;</w:t>
-      </w:r>
-      <w:r>
-        <w:rPr>
-          <w:rFonts w:ascii="Consolas" w:hAnsi="Consolas" w:cs="Consolas" w:eastAsiaTheme="minorHAnsi"/>
-          <w:color w:val="000000"/>
-          <w:sz w:val="19"/>
-          <w:szCs w:val="19"/>
-          <w:lang w:val="en-US" w:eastAsia="en-US"/>
-        </w:rPr>
-        <w:t xml:space="preserve"> endl;</w:t>
-      </w:r>
-    </w:p>
-    <w:p>
-      <w:pPr>
-        <w:autoSpaceDE w:val="0"/>
-        <w:autoSpaceDN w:val="0"/>
-        <w:adjustRightInd w:val="0"/>
-        <w:rPr>
-          <w:rFonts w:ascii="Consolas" w:hAnsi="Consolas" w:cs="Consolas" w:eastAsiaTheme="minorHAnsi"/>
-          <w:color w:val="000000"/>
-          <w:sz w:val="19"/>
-          <w:szCs w:val="19"/>
-          <w:lang w:val="en-US" w:eastAsia="en-US"/>
-        </w:rPr>
-      </w:pPr>
-    </w:p>
-    <w:p>
-      <w:pPr>
-        <w:autoSpaceDE w:val="0"/>
-        <w:autoSpaceDN w:val="0"/>
-        <w:adjustRightInd w:val="0"/>
-        <w:rPr>
-          <w:rFonts w:ascii="Consolas" w:hAnsi="Consolas" w:cs="Consolas" w:eastAsiaTheme="minorHAnsi"/>
-          <w:color w:val="000000"/>
-          <w:sz w:val="19"/>
-          <w:szCs w:val="19"/>
-          <w:lang w:val="en-US" w:eastAsia="en-US"/>
-        </w:rPr>
-      </w:pPr>
-      <w:r>
-        <w:rPr>
-          <w:rFonts w:ascii="Consolas" w:hAnsi="Consolas" w:cs="Consolas" w:eastAsiaTheme="minorHAnsi"/>
-          <w:color w:val="000000"/>
-          <w:sz w:val="19"/>
-          <w:szCs w:val="19"/>
-          <w:lang w:val="en-US" w:eastAsia="en-US"/>
-        </w:rPr>
-        <w:tab/>
-      </w:r>
-      <w:r>
-        <w:rPr>
-          <w:rFonts w:ascii="Consolas" w:hAnsi="Consolas" w:cs="Consolas" w:eastAsiaTheme="minorHAnsi"/>
-          <w:color w:val="000000"/>
-          <w:sz w:val="19"/>
-          <w:szCs w:val="19"/>
-          <w:lang w:val="en-US" w:eastAsia="en-US"/>
-        </w:rPr>
         <w:t>InitQueue(q, n1);</w:t>
       </w:r>
     </w:p>
@@ -6327,8 +6789,6 @@
         </w:rPr>
         <w:tab/>
       </w:r>
-      <w:bookmarkStart w:id="0" w:name="_GoBack"/>
-      <w:bookmarkEnd w:id="0"/>
       <w:r>
         <w:rPr>
           <w:rFonts w:ascii="Consolas" w:hAnsi="Consolas" w:cs="Consolas" w:eastAsiaTheme="minorHAnsi"/>
